--- a/Docs/BILA-BIMBINGAN-10.docx
+++ b/Docs/BILA-BIMBINGAN-10.docx
@@ -419,7 +419,7 @@
           <w:numId w:val="0"/>
         </w:numPr>
       </w:pPr>
-      <w:bookmarkStart w:id="0" w:name="_Toc198747210"/>
+      <w:bookmarkStart w:id="0" w:name="_Toc201269355"/>
       <w:r>
         <w:lastRenderedPageBreak/>
         <w:t>HALAMAN PERSETUJUAN PEMBIMBING</w:t>
@@ -1118,7 +1118,7 @@
       <w:r>
         <w:br w:type="page"/>
       </w:r>
-      <w:bookmarkStart w:id="1" w:name="_Toc198747211"/>
+      <w:bookmarkStart w:id="1" w:name="_Toc201269356"/>
       <w:r>
         <w:lastRenderedPageBreak/>
         <w:t>DAFTAR ISI</w:t>
@@ -1158,6 +1158,13 @@
         <w:p>
           <w:pPr>
             <w:pStyle w:val="TOC1"/>
+            <w:rPr>
+              <w:rFonts w:asciiTheme="minorHAnsi" w:eastAsiaTheme="minorEastAsia" w:hAnsiTheme="minorHAnsi"/>
+              <w:b w:val="0"/>
+              <w:bCs w:val="0"/>
+              <w:szCs w:val="24"/>
+              <w:lang w:eastAsia="en-ID" w:bidi="ar-SA"/>
+            </w:rPr>
           </w:pPr>
           <w:r>
             <w:rPr>
@@ -1174,7 +1181,7 @@
             </w:rPr>
             <w:fldChar w:fldCharType="separate"/>
           </w:r>
-          <w:hyperlink w:anchor="_Toc198747210" w:history="1">
+          <w:hyperlink w:anchor="_Toc201269355" w:history="1">
             <w:r>
               <w:rPr>
                 <w:rStyle w:val="Hyperlink"/>
@@ -1197,7 +1204,7 @@
               <w:rPr>
                 <w:webHidden/>
               </w:rPr>
-              <w:instrText xml:space="preserve"> PAGEREF _Toc198747210 \h </w:instrText>
+              <w:instrText xml:space="preserve"> PAGEREF _Toc201269355 \h </w:instrText>
             </w:r>
             <w:r>
               <w:rPr>
@@ -1227,8 +1234,15 @@
         <w:p>
           <w:pPr>
             <w:pStyle w:val="TOC1"/>
+            <w:rPr>
+              <w:rFonts w:asciiTheme="minorHAnsi" w:eastAsiaTheme="minorEastAsia" w:hAnsiTheme="minorHAnsi"/>
+              <w:b w:val="0"/>
+              <w:bCs w:val="0"/>
+              <w:szCs w:val="24"/>
+              <w:lang w:eastAsia="en-ID" w:bidi="ar-SA"/>
+            </w:rPr>
           </w:pPr>
-          <w:hyperlink w:anchor="_Toc198747211" w:history="1">
+          <w:hyperlink w:anchor="_Toc201269356" w:history="1">
             <w:r>
               <w:rPr>
                 <w:rStyle w:val="Hyperlink"/>
@@ -1251,7 +1265,7 @@
               <w:rPr>
                 <w:webHidden/>
               </w:rPr>
-              <w:instrText xml:space="preserve"> PAGEREF _Toc198747211 \h </w:instrText>
+              <w:instrText xml:space="preserve"> PAGEREF _Toc201269356 \h </w:instrText>
             </w:r>
             <w:r>
               <w:rPr>
@@ -1281,8 +1295,15 @@
         <w:p>
           <w:pPr>
             <w:pStyle w:val="TOC1"/>
+            <w:rPr>
+              <w:rFonts w:asciiTheme="minorHAnsi" w:eastAsiaTheme="minorEastAsia" w:hAnsiTheme="minorHAnsi"/>
+              <w:b w:val="0"/>
+              <w:bCs w:val="0"/>
+              <w:szCs w:val="24"/>
+              <w:lang w:eastAsia="en-ID" w:bidi="ar-SA"/>
+            </w:rPr>
           </w:pPr>
-          <w:hyperlink w:anchor="_Toc198747212" w:history="1">
+          <w:hyperlink w:anchor="_Toc201269357" w:history="1">
             <w:r>
               <w:rPr>
                 <w:rStyle w:val="Hyperlink"/>
@@ -1305,7 +1326,7 @@
               <w:rPr>
                 <w:webHidden/>
               </w:rPr>
-              <w:instrText xml:space="preserve"> PAGEREF _Toc198747212 \h </w:instrText>
+              <w:instrText xml:space="preserve"> PAGEREF _Toc201269357 \h </w:instrText>
             </w:r>
             <w:r>
               <w:rPr>
@@ -1335,8 +1356,15 @@
         <w:p>
           <w:pPr>
             <w:pStyle w:val="TOC1"/>
+            <w:rPr>
+              <w:rFonts w:asciiTheme="minorHAnsi" w:eastAsiaTheme="minorEastAsia" w:hAnsiTheme="minorHAnsi"/>
+              <w:b w:val="0"/>
+              <w:bCs w:val="0"/>
+              <w:szCs w:val="24"/>
+              <w:lang w:eastAsia="en-ID" w:bidi="ar-SA"/>
+            </w:rPr>
           </w:pPr>
-          <w:hyperlink w:anchor="_Toc198747213" w:history="1">
+          <w:hyperlink w:anchor="_Toc201269358" w:history="1">
             <w:r>
               <w:rPr>
                 <w:rStyle w:val="Hyperlink"/>
@@ -1359,7 +1387,7 @@
               <w:rPr>
                 <w:webHidden/>
               </w:rPr>
-              <w:instrText xml:space="preserve"> PAGEREF _Toc198747213 \h </w:instrText>
+              <w:instrText xml:space="preserve"> PAGEREF _Toc201269358 \h </w:instrText>
             </w:r>
             <w:r>
               <w:rPr>
@@ -1389,8 +1417,15 @@
         <w:p>
           <w:pPr>
             <w:pStyle w:val="TOC1"/>
+            <w:rPr>
+              <w:rFonts w:asciiTheme="minorHAnsi" w:eastAsiaTheme="minorEastAsia" w:hAnsiTheme="minorHAnsi"/>
+              <w:b w:val="0"/>
+              <w:bCs w:val="0"/>
+              <w:szCs w:val="24"/>
+              <w:lang w:eastAsia="en-ID" w:bidi="ar-SA"/>
+            </w:rPr>
           </w:pPr>
-          <w:hyperlink w:anchor="_Toc198747214" w:history="1">
+          <w:hyperlink w:anchor="_Toc201269359" w:history="1">
             <w:r>
               <w:rPr>
                 <w:rStyle w:val="Hyperlink"/>
@@ -1413,7 +1448,7 @@
               <w:rPr>
                 <w:webHidden/>
               </w:rPr>
-              <w:instrText xml:space="preserve"> PAGEREF _Toc198747214 \h </w:instrText>
+              <w:instrText xml:space="preserve"> PAGEREF _Toc201269359 \h </w:instrText>
             </w:r>
             <w:r>
               <w:rPr>
@@ -1447,9 +1482,13 @@
               <w:tab w:val="left" w:pos="960"/>
               <w:tab w:val="right" w:leader="dot" w:pos="7927"/>
             </w:tabs>
-            <w:spacing w:line="276" w:lineRule="auto"/>
+            <w:rPr>
+              <w:rFonts w:asciiTheme="minorHAnsi" w:eastAsiaTheme="minorEastAsia" w:hAnsiTheme="minorHAnsi"/>
+              <w:szCs w:val="24"/>
+              <w:lang w:eastAsia="en-ID" w:bidi="ar-SA"/>
+            </w:rPr>
           </w:pPr>
-          <w:hyperlink w:anchor="_Toc198747215" w:history="1">
+          <w:hyperlink w:anchor="_Toc201269360" w:history="1">
             <w:r>
               <w:rPr>
                 <w:rStyle w:val="Hyperlink"/>
@@ -1457,7 +1496,12 @@
               <w:t>1.1</w:t>
             </w:r>
             <w:r>
-              <w:t xml:space="preserve"> </w:t>
+              <w:rPr>
+                <w:rFonts w:asciiTheme="minorHAnsi" w:eastAsiaTheme="minorEastAsia" w:hAnsiTheme="minorHAnsi"/>
+                <w:szCs w:val="24"/>
+                <w:lang w:eastAsia="en-ID" w:bidi="ar-SA"/>
+              </w:rPr>
+              <w:tab/>
             </w:r>
             <w:r>
               <w:rPr>
@@ -1481,7 +1525,7 @@
               <w:rPr>
                 <w:webHidden/>
               </w:rPr>
-              <w:instrText xml:space="preserve"> PAGEREF _Toc198747215 \h </w:instrText>
+              <w:instrText xml:space="preserve"> PAGEREF _Toc201269360 \h </w:instrText>
             </w:r>
             <w:r>
               <w:rPr>
@@ -1515,9 +1559,13 @@
               <w:tab w:val="left" w:pos="960"/>
               <w:tab w:val="right" w:leader="dot" w:pos="7927"/>
             </w:tabs>
-            <w:spacing w:line="276" w:lineRule="auto"/>
+            <w:rPr>
+              <w:rFonts w:asciiTheme="minorHAnsi" w:eastAsiaTheme="minorEastAsia" w:hAnsiTheme="minorHAnsi"/>
+              <w:szCs w:val="24"/>
+              <w:lang w:eastAsia="en-ID" w:bidi="ar-SA"/>
+            </w:rPr>
           </w:pPr>
-          <w:hyperlink w:anchor="_Toc198747216" w:history="1">
+          <w:hyperlink w:anchor="_Toc201269361" w:history="1">
             <w:r>
               <w:rPr>
                 <w:rStyle w:val="Hyperlink"/>
@@ -1525,7 +1573,12 @@
               <w:t>1.2</w:t>
             </w:r>
             <w:r>
-              <w:t xml:space="preserve"> </w:t>
+              <w:rPr>
+                <w:rFonts w:asciiTheme="minorHAnsi" w:eastAsiaTheme="minorEastAsia" w:hAnsiTheme="minorHAnsi"/>
+                <w:szCs w:val="24"/>
+                <w:lang w:eastAsia="en-ID" w:bidi="ar-SA"/>
+              </w:rPr>
+              <w:tab/>
             </w:r>
             <w:r>
               <w:rPr>
@@ -1549,7 +1602,7 @@
               <w:rPr>
                 <w:webHidden/>
               </w:rPr>
-              <w:instrText xml:space="preserve"> PAGEREF _Toc198747216 \h </w:instrText>
+              <w:instrText xml:space="preserve"> PAGEREF _Toc201269361 \h </w:instrText>
             </w:r>
             <w:r>
               <w:rPr>
@@ -1583,9 +1636,13 @@
               <w:tab w:val="left" w:pos="960"/>
               <w:tab w:val="right" w:leader="dot" w:pos="7927"/>
             </w:tabs>
-            <w:spacing w:line="276" w:lineRule="auto"/>
+            <w:rPr>
+              <w:rFonts w:asciiTheme="minorHAnsi" w:eastAsiaTheme="minorEastAsia" w:hAnsiTheme="minorHAnsi"/>
+              <w:szCs w:val="24"/>
+              <w:lang w:eastAsia="en-ID" w:bidi="ar-SA"/>
+            </w:rPr>
           </w:pPr>
-          <w:hyperlink w:anchor="_Toc198747217" w:history="1">
+          <w:hyperlink w:anchor="_Toc201269362" w:history="1">
             <w:r>
               <w:rPr>
                 <w:rStyle w:val="Hyperlink"/>
@@ -1593,7 +1650,12 @@
               <w:t>1.3</w:t>
             </w:r>
             <w:r>
-              <w:t xml:space="preserve"> </w:t>
+              <w:rPr>
+                <w:rFonts w:asciiTheme="minorHAnsi" w:eastAsiaTheme="minorEastAsia" w:hAnsiTheme="minorHAnsi"/>
+                <w:szCs w:val="24"/>
+                <w:lang w:eastAsia="en-ID" w:bidi="ar-SA"/>
+              </w:rPr>
+              <w:tab/>
             </w:r>
             <w:r>
               <w:rPr>
@@ -1617,7 +1679,7 @@
               <w:rPr>
                 <w:webHidden/>
               </w:rPr>
-              <w:instrText xml:space="preserve"> PAGEREF _Toc198747217 \h </w:instrText>
+              <w:instrText xml:space="preserve"> PAGEREF _Toc201269362 \h </w:instrText>
             </w:r>
             <w:r>
               <w:rPr>
@@ -1651,9 +1713,13 @@
               <w:tab w:val="left" w:pos="960"/>
               <w:tab w:val="right" w:leader="dot" w:pos="7927"/>
             </w:tabs>
-            <w:spacing w:line="276" w:lineRule="auto"/>
+            <w:rPr>
+              <w:rFonts w:asciiTheme="minorHAnsi" w:eastAsiaTheme="minorEastAsia" w:hAnsiTheme="minorHAnsi"/>
+              <w:szCs w:val="24"/>
+              <w:lang w:eastAsia="en-ID" w:bidi="ar-SA"/>
+            </w:rPr>
           </w:pPr>
-          <w:hyperlink w:anchor="_Toc198747218" w:history="1">
+          <w:hyperlink w:anchor="_Toc201269363" w:history="1">
             <w:r>
               <w:rPr>
                 <w:rStyle w:val="Hyperlink"/>
@@ -1661,7 +1727,12 @@
               <w:t>1.4</w:t>
             </w:r>
             <w:r>
-              <w:t xml:space="preserve"> </w:t>
+              <w:rPr>
+                <w:rFonts w:asciiTheme="minorHAnsi" w:eastAsiaTheme="minorEastAsia" w:hAnsiTheme="minorHAnsi"/>
+                <w:szCs w:val="24"/>
+                <w:lang w:eastAsia="en-ID" w:bidi="ar-SA"/>
+              </w:rPr>
+              <w:tab/>
             </w:r>
             <w:r>
               <w:rPr>
@@ -1685,7 +1756,7 @@
               <w:rPr>
                 <w:webHidden/>
               </w:rPr>
-              <w:instrText xml:space="preserve"> PAGEREF _Toc198747218 \h </w:instrText>
+              <w:instrText xml:space="preserve"> PAGEREF _Toc201269363 \h </w:instrText>
             </w:r>
             <w:r>
               <w:rPr>
@@ -1719,9 +1790,13 @@
               <w:tab w:val="left" w:pos="960"/>
               <w:tab w:val="right" w:leader="dot" w:pos="7927"/>
             </w:tabs>
-            <w:spacing w:line="276" w:lineRule="auto"/>
+            <w:rPr>
+              <w:rFonts w:asciiTheme="minorHAnsi" w:eastAsiaTheme="minorEastAsia" w:hAnsiTheme="minorHAnsi"/>
+              <w:szCs w:val="24"/>
+              <w:lang w:eastAsia="en-ID" w:bidi="ar-SA"/>
+            </w:rPr>
           </w:pPr>
-          <w:hyperlink w:anchor="_Toc198747219" w:history="1">
+          <w:hyperlink w:anchor="_Toc201269364" w:history="1">
             <w:r>
               <w:rPr>
                 <w:rStyle w:val="Hyperlink"/>
@@ -1729,7 +1804,12 @@
               <w:t>1.5</w:t>
             </w:r>
             <w:r>
-              <w:t xml:space="preserve"> </w:t>
+              <w:rPr>
+                <w:rFonts w:asciiTheme="minorHAnsi" w:eastAsiaTheme="minorEastAsia" w:hAnsiTheme="minorHAnsi"/>
+                <w:szCs w:val="24"/>
+                <w:lang w:eastAsia="en-ID" w:bidi="ar-SA"/>
+              </w:rPr>
+              <w:tab/>
             </w:r>
             <w:r>
               <w:rPr>
@@ -1753,7 +1833,7 @@
               <w:rPr>
                 <w:webHidden/>
               </w:rPr>
-              <w:instrText xml:space="preserve"> PAGEREF _Toc198747219 \h </w:instrText>
+              <w:instrText xml:space="preserve"> PAGEREF _Toc201269364 \h </w:instrText>
             </w:r>
             <w:r>
               <w:rPr>
@@ -1787,9 +1867,13 @@
               <w:tab w:val="left" w:pos="1440"/>
               <w:tab w:val="right" w:leader="dot" w:pos="7927"/>
             </w:tabs>
-            <w:spacing w:line="276" w:lineRule="auto"/>
+            <w:rPr>
+              <w:rFonts w:asciiTheme="minorHAnsi" w:eastAsiaTheme="minorEastAsia" w:hAnsiTheme="minorHAnsi"/>
+              <w:szCs w:val="24"/>
+              <w:lang w:eastAsia="en-ID" w:bidi="ar-SA"/>
+            </w:rPr>
           </w:pPr>
-          <w:hyperlink w:anchor="_Toc198747220" w:history="1">
+          <w:hyperlink w:anchor="_Toc201269365" w:history="1">
             <w:r>
               <w:rPr>
                 <w:rStyle w:val="Hyperlink"/>
@@ -1797,7 +1881,12 @@
               <w:t>1.5.1</w:t>
             </w:r>
             <w:r>
-              <w:t xml:space="preserve"> </w:t>
+              <w:rPr>
+                <w:rFonts w:asciiTheme="minorHAnsi" w:eastAsiaTheme="minorEastAsia" w:hAnsiTheme="minorHAnsi"/>
+                <w:szCs w:val="24"/>
+                <w:lang w:eastAsia="en-ID" w:bidi="ar-SA"/>
+              </w:rPr>
+              <w:tab/>
             </w:r>
             <w:r>
               <w:rPr>
@@ -1821,7 +1910,7 @@
               <w:rPr>
                 <w:webHidden/>
               </w:rPr>
-              <w:instrText xml:space="preserve"> PAGEREF _Toc198747220 \h </w:instrText>
+              <w:instrText xml:space="preserve"> PAGEREF _Toc201269365 \h </w:instrText>
             </w:r>
             <w:r>
               <w:rPr>
@@ -1855,13 +1944,13 @@
               <w:tab w:val="left" w:pos="1440"/>
               <w:tab w:val="right" w:leader="dot" w:pos="7927"/>
             </w:tabs>
-            <w:spacing w:line="276" w:lineRule="auto"/>
             <w:rPr>
-              <w:b/>
-              <w:bCs/>
+              <w:rFonts w:asciiTheme="minorHAnsi" w:eastAsiaTheme="minorEastAsia" w:hAnsiTheme="minorHAnsi"/>
+              <w:szCs w:val="24"/>
+              <w:lang w:eastAsia="en-ID" w:bidi="ar-SA"/>
             </w:rPr>
           </w:pPr>
-          <w:hyperlink w:anchor="_Toc198747221" w:history="1">
+          <w:hyperlink w:anchor="_Toc201269366" w:history="1">
             <w:r>
               <w:rPr>
                 <w:rStyle w:val="Hyperlink"/>
@@ -1869,7 +1958,12 @@
               <w:t>1.5.2</w:t>
             </w:r>
             <w:r>
-              <w:t xml:space="preserve"> </w:t>
+              <w:rPr>
+                <w:rFonts w:asciiTheme="minorHAnsi" w:eastAsiaTheme="minorEastAsia" w:hAnsiTheme="minorHAnsi"/>
+                <w:szCs w:val="24"/>
+                <w:lang w:eastAsia="en-ID" w:bidi="ar-SA"/>
+              </w:rPr>
+              <w:tab/>
             </w:r>
             <w:r>
               <w:rPr>
@@ -1893,7 +1987,7 @@
               <w:rPr>
                 <w:webHidden/>
               </w:rPr>
-              <w:instrText xml:space="preserve"> PAGEREF _Toc198747221 \h </w:instrText>
+              <w:instrText xml:space="preserve"> PAGEREF _Toc201269366 \h </w:instrText>
             </w:r>
             <w:r>
               <w:rPr>
@@ -1923,8 +2017,15 @@
         <w:p>
           <w:pPr>
             <w:pStyle w:val="TOC1"/>
+            <w:rPr>
+              <w:rFonts w:asciiTheme="minorHAnsi" w:eastAsiaTheme="minorEastAsia" w:hAnsiTheme="minorHAnsi"/>
+              <w:b w:val="0"/>
+              <w:bCs w:val="0"/>
+              <w:szCs w:val="24"/>
+              <w:lang w:eastAsia="en-ID" w:bidi="ar-SA"/>
+            </w:rPr>
           </w:pPr>
-          <w:hyperlink w:anchor="_Toc198747222" w:history="1">
+          <w:hyperlink w:anchor="_Toc201269367" w:history="1">
             <w:r>
               <w:rPr>
                 <w:rStyle w:val="Hyperlink"/>
@@ -1947,7 +2048,7 @@
               <w:rPr>
                 <w:webHidden/>
               </w:rPr>
-              <w:instrText xml:space="preserve"> PAGEREF _Toc198747222 \h </w:instrText>
+              <w:instrText xml:space="preserve"> PAGEREF _Toc201269367 \h </w:instrText>
             </w:r>
             <w:r>
               <w:rPr>
@@ -1981,9 +2082,13 @@
               <w:tab w:val="left" w:pos="960"/>
               <w:tab w:val="right" w:leader="dot" w:pos="7927"/>
             </w:tabs>
-            <w:spacing w:line="276" w:lineRule="auto"/>
+            <w:rPr>
+              <w:rFonts w:asciiTheme="minorHAnsi" w:eastAsiaTheme="minorEastAsia" w:hAnsiTheme="minorHAnsi"/>
+              <w:szCs w:val="24"/>
+              <w:lang w:eastAsia="en-ID" w:bidi="ar-SA"/>
+            </w:rPr>
           </w:pPr>
-          <w:hyperlink w:anchor="_Toc198747223" w:history="1">
+          <w:hyperlink w:anchor="_Toc201269368" w:history="1">
             <w:r>
               <w:rPr>
                 <w:rStyle w:val="Hyperlink"/>
@@ -1991,7 +2096,12 @@
               <w:t>2.1</w:t>
             </w:r>
             <w:r>
-              <w:t xml:space="preserve"> </w:t>
+              <w:rPr>
+                <w:rFonts w:asciiTheme="minorHAnsi" w:eastAsiaTheme="minorEastAsia" w:hAnsiTheme="minorHAnsi"/>
+                <w:szCs w:val="24"/>
+                <w:lang w:eastAsia="en-ID" w:bidi="ar-SA"/>
+              </w:rPr>
+              <w:tab/>
             </w:r>
             <w:r>
               <w:rPr>
@@ -2015,7 +2125,7 @@
               <w:rPr>
                 <w:webHidden/>
               </w:rPr>
-              <w:instrText xml:space="preserve"> PAGEREF _Toc198747223 \h </w:instrText>
+              <w:instrText xml:space="preserve"> PAGEREF _Toc201269368 \h </w:instrText>
             </w:r>
             <w:r>
               <w:rPr>
@@ -2049,9 +2159,13 @@
               <w:tab w:val="left" w:pos="1440"/>
               <w:tab w:val="right" w:leader="dot" w:pos="7927"/>
             </w:tabs>
-            <w:spacing w:line="276" w:lineRule="auto"/>
+            <w:rPr>
+              <w:rFonts w:asciiTheme="minorHAnsi" w:eastAsiaTheme="minorEastAsia" w:hAnsiTheme="minorHAnsi"/>
+              <w:szCs w:val="24"/>
+              <w:lang w:eastAsia="en-ID" w:bidi="ar-SA"/>
+            </w:rPr>
           </w:pPr>
-          <w:hyperlink w:anchor="_Toc198747224" w:history="1">
+          <w:hyperlink w:anchor="_Toc201269369" w:history="1">
             <w:r>
               <w:rPr>
                 <w:rStyle w:val="Hyperlink"/>
@@ -2059,7 +2173,12 @@
               <w:t>2.1.1</w:t>
             </w:r>
             <w:r>
-              <w:t xml:space="preserve"> </w:t>
+              <w:rPr>
+                <w:rFonts w:asciiTheme="minorHAnsi" w:eastAsiaTheme="minorEastAsia" w:hAnsiTheme="minorHAnsi"/>
+                <w:szCs w:val="24"/>
+                <w:lang w:eastAsia="en-ID" w:bidi="ar-SA"/>
+              </w:rPr>
+              <w:tab/>
             </w:r>
             <w:r>
               <w:rPr>
@@ -2091,7 +2210,7 @@
               <w:rPr>
                 <w:webHidden/>
               </w:rPr>
-              <w:instrText xml:space="preserve"> PAGEREF _Toc198747224 \h </w:instrText>
+              <w:instrText xml:space="preserve"> PAGEREF _Toc201269369 \h </w:instrText>
             </w:r>
             <w:r>
               <w:rPr>
@@ -2125,9 +2244,13 @@
               <w:tab w:val="left" w:pos="1440"/>
               <w:tab w:val="right" w:leader="dot" w:pos="7927"/>
             </w:tabs>
-            <w:spacing w:line="276" w:lineRule="auto"/>
+            <w:rPr>
+              <w:rFonts w:asciiTheme="minorHAnsi" w:eastAsiaTheme="minorEastAsia" w:hAnsiTheme="minorHAnsi"/>
+              <w:szCs w:val="24"/>
+              <w:lang w:eastAsia="en-ID" w:bidi="ar-SA"/>
+            </w:rPr>
           </w:pPr>
-          <w:hyperlink w:anchor="_Toc198747225" w:history="1">
+          <w:hyperlink w:anchor="_Toc201269370" w:history="1">
             <w:r>
               <w:rPr>
                 <w:rStyle w:val="Hyperlink"/>
@@ -2135,7 +2258,12 @@
               <w:t>2.1.2</w:t>
             </w:r>
             <w:r>
-              <w:t xml:space="preserve"> </w:t>
+              <w:rPr>
+                <w:rFonts w:asciiTheme="minorHAnsi" w:eastAsiaTheme="minorEastAsia" w:hAnsiTheme="minorHAnsi"/>
+                <w:szCs w:val="24"/>
+                <w:lang w:eastAsia="en-ID" w:bidi="ar-SA"/>
+              </w:rPr>
+              <w:tab/>
             </w:r>
             <w:r>
               <w:rPr>
@@ -2173,7 +2301,7 @@
               <w:rPr>
                 <w:webHidden/>
               </w:rPr>
-              <w:instrText xml:space="preserve"> PAGEREF _Toc198747225 \h </w:instrText>
+              <w:instrText xml:space="preserve"> PAGEREF _Toc201269370 \h </w:instrText>
             </w:r>
             <w:r>
               <w:rPr>
@@ -2207,30 +2335,41 @@
               <w:tab w:val="left" w:pos="1440"/>
               <w:tab w:val="right" w:leader="dot" w:pos="7927"/>
             </w:tabs>
-            <w:spacing w:line="276" w:lineRule="auto"/>
+            <w:rPr>
+              <w:rFonts w:asciiTheme="minorHAnsi" w:eastAsiaTheme="minorEastAsia" w:hAnsiTheme="minorHAnsi"/>
+              <w:szCs w:val="24"/>
+              <w:lang w:eastAsia="en-ID" w:bidi="ar-SA"/>
+            </w:rPr>
           </w:pPr>
-          <w:hyperlink w:anchor="_Toc198747226" w:history="1">
-            <w:r>
-              <w:rPr>
-                <w:rStyle w:val="Hyperlink"/>
-              </w:rPr>
-              <w:t>2.1.3</w:t>
-            </w:r>
-            <w:r>
-              <w:t xml:space="preserve"> </w:t>
-            </w:r>
-            <w:r>
-              <w:rPr>
-                <w:rStyle w:val="Hyperlink"/>
-              </w:rPr>
-              <w:t xml:space="preserve">HMTL5 sebagai Teknologi </w:t>
-            </w:r>
+          <w:hyperlink w:anchor="_Toc201269371" w:history="1">
             <w:r>
               <w:rPr>
                 <w:rStyle w:val="Hyperlink"/>
                 <w:i/>
                 <w:iCs/>
               </w:rPr>
+              <w:t>2.1.3</w:t>
+            </w:r>
+            <w:r>
+              <w:rPr>
+                <w:rFonts w:asciiTheme="minorHAnsi" w:eastAsiaTheme="minorEastAsia" w:hAnsiTheme="minorHAnsi"/>
+                <w:szCs w:val="24"/>
+                <w:lang w:eastAsia="en-ID" w:bidi="ar-SA"/>
+              </w:rPr>
+              <w:tab/>
+            </w:r>
+            <w:r>
+              <w:rPr>
+                <w:rStyle w:val="Hyperlink"/>
+              </w:rPr>
+              <w:t xml:space="preserve">HMTL5 sebagai Teknologi </w:t>
+            </w:r>
+            <w:r>
+              <w:rPr>
+                <w:rStyle w:val="Hyperlink"/>
+                <w:i/>
+                <w:iCs/>
+              </w:rPr>
               <w:t>Front-End</w:t>
             </w:r>
             <w:r>
@@ -2249,7 +2388,7 @@
               <w:rPr>
                 <w:webHidden/>
               </w:rPr>
-              <w:instrText xml:space="preserve"> PAGEREF _Toc198747226 \h </w:instrText>
+              <w:instrText xml:space="preserve"> PAGEREF _Toc201269371 \h </w:instrText>
             </w:r>
             <w:r>
               <w:rPr>
@@ -2283,9 +2422,13 @@
               <w:tab w:val="left" w:pos="1440"/>
               <w:tab w:val="right" w:leader="dot" w:pos="7927"/>
             </w:tabs>
-            <w:spacing w:line="276" w:lineRule="auto"/>
+            <w:rPr>
+              <w:rFonts w:asciiTheme="minorHAnsi" w:eastAsiaTheme="minorEastAsia" w:hAnsiTheme="minorHAnsi"/>
+              <w:szCs w:val="24"/>
+              <w:lang w:eastAsia="en-ID" w:bidi="ar-SA"/>
+            </w:rPr>
           </w:pPr>
-          <w:hyperlink w:anchor="_Toc198747227" w:history="1">
+          <w:hyperlink w:anchor="_Toc201269372" w:history="1">
             <w:r>
               <w:rPr>
                 <w:rStyle w:val="Hyperlink"/>
@@ -2293,7 +2436,12 @@
               <w:t>2.1.4</w:t>
             </w:r>
             <w:r>
-              <w:t xml:space="preserve"> </w:t>
+              <w:rPr>
+                <w:rFonts w:asciiTheme="minorHAnsi" w:eastAsiaTheme="minorEastAsia" w:hAnsiTheme="minorHAnsi"/>
+                <w:szCs w:val="24"/>
+                <w:lang w:eastAsia="en-ID" w:bidi="ar-SA"/>
+              </w:rPr>
+              <w:tab/>
             </w:r>
             <w:r>
               <w:rPr>
@@ -2317,7 +2465,7 @@
               <w:rPr>
                 <w:webHidden/>
               </w:rPr>
-              <w:instrText xml:space="preserve"> PAGEREF _Toc198747227 \h </w:instrText>
+              <w:instrText xml:space="preserve"> PAGEREF _Toc201269372 \h </w:instrText>
             </w:r>
             <w:r>
               <w:rPr>
@@ -2351,9 +2499,13 @@
               <w:tab w:val="left" w:pos="1440"/>
               <w:tab w:val="right" w:leader="dot" w:pos="7927"/>
             </w:tabs>
-            <w:spacing w:line="276" w:lineRule="auto"/>
+            <w:rPr>
+              <w:rFonts w:asciiTheme="minorHAnsi" w:eastAsiaTheme="minorEastAsia" w:hAnsiTheme="minorHAnsi"/>
+              <w:szCs w:val="24"/>
+              <w:lang w:eastAsia="en-ID" w:bidi="ar-SA"/>
+            </w:rPr>
           </w:pPr>
-          <w:hyperlink w:anchor="_Toc198747228" w:history="1">
+          <w:hyperlink w:anchor="_Toc201269373" w:history="1">
             <w:r>
               <w:rPr>
                 <w:rStyle w:val="Hyperlink"/>
@@ -2362,9 +2514,11 @@
             </w:r>
             <w:r>
               <w:rPr>
-                <w:rStyle w:val="Hyperlink"/>
-              </w:rPr>
-              <w:t xml:space="preserve"> </w:t>
+                <w:rFonts w:asciiTheme="minorHAnsi" w:eastAsiaTheme="minorEastAsia" w:hAnsiTheme="minorHAnsi"/>
+                <w:szCs w:val="24"/>
+                <w:lang w:eastAsia="en-ID" w:bidi="ar-SA"/>
+              </w:rPr>
+              <w:tab/>
             </w:r>
             <w:r>
               <w:rPr>
@@ -2396,7 +2550,7 @@
               <w:rPr>
                 <w:webHidden/>
               </w:rPr>
-              <w:instrText xml:space="preserve"> PAGEREF _Toc198747228 \h </w:instrText>
+              <w:instrText xml:space="preserve"> PAGEREF _Toc201269373 \h </w:instrText>
             </w:r>
             <w:r>
               <w:rPr>
@@ -2430,23 +2584,54 @@
               <w:tab w:val="left" w:pos="1440"/>
               <w:tab w:val="right" w:leader="dot" w:pos="7927"/>
             </w:tabs>
-            <w:spacing w:line="276" w:lineRule="auto"/>
+            <w:rPr>
+              <w:rFonts w:asciiTheme="minorHAnsi" w:eastAsiaTheme="minorEastAsia" w:hAnsiTheme="minorHAnsi"/>
+              <w:szCs w:val="24"/>
+              <w:lang w:eastAsia="en-ID" w:bidi="ar-SA"/>
+            </w:rPr>
           </w:pPr>
-          <w:hyperlink w:anchor="_Toc198747229" w:history="1">
+          <w:hyperlink w:anchor="_Toc201269374" w:history="1">
             <w:r>
               <w:rPr>
                 <w:rStyle w:val="Hyperlink"/>
+                <w:i/>
+                <w:iCs/>
+                <w:lang w:val="id"/>
               </w:rPr>
               <w:t>2.1.6</w:t>
             </w:r>
             <w:r>
-              <w:t xml:space="preserve"> </w:t>
+              <w:rPr>
+                <w:rFonts w:asciiTheme="minorHAnsi" w:eastAsiaTheme="minorEastAsia" w:hAnsiTheme="minorHAnsi"/>
+                <w:szCs w:val="24"/>
+                <w:lang w:eastAsia="en-ID" w:bidi="ar-SA"/>
+              </w:rPr>
+              <w:tab/>
             </w:r>
             <w:r>
               <w:rPr>
                 <w:rStyle w:val="Hyperlink"/>
-              </w:rPr>
-              <w:t>Quick Response Code Indonesian Standard (QRIS)</w:t>
+                <w:i/>
+                <w:iCs/>
+                <w:lang w:val="id"/>
+              </w:rPr>
+              <w:t>Unified Modeling Language (</w:t>
+            </w:r>
+            <w:r>
+              <w:rPr>
+                <w:rStyle w:val="Hyperlink"/>
+                <w:lang w:val="id"/>
+              </w:rPr>
+              <w:t>UML</w:t>
+            </w:r>
+            <w:r>
+              <w:rPr>
+                <w:rStyle w:val="Hyperlink"/>
+                <w:i/>
+                <w:iCs/>
+                <w:lang w:val="id"/>
+              </w:rPr>
+              <w:t>)</w:t>
             </w:r>
             <w:r>
               <w:rPr>
@@ -2464,7 +2649,7 @@
               <w:rPr>
                 <w:webHidden/>
               </w:rPr>
-              <w:instrText xml:space="preserve"> PAGEREF _Toc198747229 \h </w:instrText>
+              <w:instrText xml:space="preserve"> PAGEREF _Toc201269374 \h </w:instrText>
             </w:r>
             <w:r>
               <w:rPr>
@@ -2481,7 +2666,7 @@
               <w:rPr>
                 <w:webHidden/>
               </w:rPr>
-              <w:t>13</w:t>
+              <w:t>9</w:t>
             </w:r>
             <w:r>
               <w:rPr>
@@ -2498,9 +2683,13 @@
               <w:tab w:val="left" w:pos="1440"/>
               <w:tab w:val="right" w:leader="dot" w:pos="7927"/>
             </w:tabs>
-            <w:spacing w:line="276" w:lineRule="auto"/>
+            <w:rPr>
+              <w:rFonts w:asciiTheme="minorHAnsi" w:eastAsiaTheme="minorEastAsia" w:hAnsiTheme="minorHAnsi"/>
+              <w:szCs w:val="24"/>
+              <w:lang w:eastAsia="en-ID" w:bidi="ar-SA"/>
+            </w:rPr>
           </w:pPr>
-          <w:hyperlink w:anchor="_Toc198747230" w:history="1">
+          <w:hyperlink w:anchor="_Toc201269375" w:history="1">
             <w:r>
               <w:rPr>
                 <w:rStyle w:val="Hyperlink"/>
@@ -2508,7 +2697,89 @@
               <w:t>2.1.7</w:t>
             </w:r>
             <w:r>
-              <w:t xml:space="preserve"> </w:t>
+              <w:rPr>
+                <w:rFonts w:asciiTheme="minorHAnsi" w:eastAsiaTheme="minorEastAsia" w:hAnsiTheme="minorHAnsi"/>
+                <w:szCs w:val="24"/>
+                <w:lang w:eastAsia="en-ID" w:bidi="ar-SA"/>
+              </w:rPr>
+              <w:tab/>
+            </w:r>
+            <w:r>
+              <w:rPr>
+                <w:rStyle w:val="Hyperlink"/>
+              </w:rPr>
+              <w:t>Quick Response Code Indonesian Standard (QRIS)</w:t>
+            </w:r>
+            <w:r>
+              <w:rPr>
+                <w:webHidden/>
+              </w:rPr>
+              <w:tab/>
+            </w:r>
+            <w:r>
+              <w:rPr>
+                <w:webHidden/>
+              </w:rPr>
+              <w:fldChar w:fldCharType="begin"/>
+            </w:r>
+            <w:r>
+              <w:rPr>
+                <w:webHidden/>
+              </w:rPr>
+              <w:instrText xml:space="preserve"> PAGEREF _Toc201269375 \h </w:instrText>
+            </w:r>
+            <w:r>
+              <w:rPr>
+                <w:webHidden/>
+              </w:rPr>
+            </w:r>
+            <w:r>
+              <w:rPr>
+                <w:webHidden/>
+              </w:rPr>
+              <w:fldChar w:fldCharType="separate"/>
+            </w:r>
+            <w:r>
+              <w:rPr>
+                <w:webHidden/>
+              </w:rPr>
+              <w:t>13</w:t>
+            </w:r>
+            <w:r>
+              <w:rPr>
+                <w:webHidden/>
+              </w:rPr>
+              <w:fldChar w:fldCharType="end"/>
+            </w:r>
+          </w:hyperlink>
+        </w:p>
+        <w:p>
+          <w:pPr>
+            <w:pStyle w:val="TOC3"/>
+            <w:tabs>
+              <w:tab w:val="left" w:pos="1440"/>
+              <w:tab w:val="right" w:leader="dot" w:pos="7927"/>
+            </w:tabs>
+            <w:rPr>
+              <w:rFonts w:asciiTheme="minorHAnsi" w:eastAsiaTheme="minorEastAsia" w:hAnsiTheme="minorHAnsi"/>
+              <w:szCs w:val="24"/>
+              <w:lang w:eastAsia="en-ID" w:bidi="ar-SA"/>
+            </w:rPr>
+          </w:pPr>
+          <w:hyperlink w:anchor="_Toc201269376" w:history="1">
+            <w:r>
+              <w:rPr>
+                <w:rStyle w:val="Hyperlink"/>
+              </w:rPr>
+              <w:t>2.1.8</w:t>
+            </w:r>
+            <w:r>
+              <w:rPr>
+                <w:rFonts w:asciiTheme="minorHAnsi" w:eastAsiaTheme="minorEastAsia" w:hAnsiTheme="minorHAnsi"/>
+                <w:szCs w:val="24"/>
+                <w:lang w:eastAsia="en-ID" w:bidi="ar-SA"/>
+              </w:rPr>
+              <w:tab/>
             </w:r>
             <w:r>
               <w:rPr>
@@ -2560,7 +2831,7 @@
               <w:rPr>
                 <w:webHidden/>
               </w:rPr>
-              <w:instrText xml:space="preserve"> PAGEREF _Toc198747230 \h </w:instrText>
+              <w:instrText xml:space="preserve"> PAGEREF _Toc201269376 \h </w:instrText>
             </w:r>
             <w:r>
               <w:rPr>
@@ -2594,9 +2865,13 @@
               <w:tab w:val="left" w:pos="960"/>
               <w:tab w:val="right" w:leader="dot" w:pos="7927"/>
             </w:tabs>
-            <w:spacing w:line="276" w:lineRule="auto"/>
+            <w:rPr>
+              <w:rFonts w:asciiTheme="minorHAnsi" w:eastAsiaTheme="minorEastAsia" w:hAnsiTheme="minorHAnsi"/>
+              <w:szCs w:val="24"/>
+              <w:lang w:eastAsia="en-ID" w:bidi="ar-SA"/>
+            </w:rPr>
           </w:pPr>
-          <w:hyperlink w:anchor="_Toc198747231" w:history="1">
+          <w:hyperlink w:anchor="_Toc201269377" w:history="1">
             <w:r>
               <w:rPr>
                 <w:rStyle w:val="Hyperlink"/>
@@ -2604,7 +2879,12 @@
               <w:t>2.2</w:t>
             </w:r>
             <w:r>
-              <w:t xml:space="preserve"> </w:t>
+              <w:rPr>
+                <w:rFonts w:asciiTheme="minorHAnsi" w:eastAsiaTheme="minorEastAsia" w:hAnsiTheme="minorHAnsi"/>
+                <w:szCs w:val="24"/>
+                <w:lang w:eastAsia="en-ID" w:bidi="ar-SA"/>
+              </w:rPr>
+              <w:tab/>
             </w:r>
             <w:r>
               <w:rPr>
@@ -2628,7 +2908,7 @@
               <w:rPr>
                 <w:webHidden/>
               </w:rPr>
-              <w:instrText xml:space="preserve"> PAGEREF _Toc198747231 \h </w:instrText>
+              <w:instrText xml:space="preserve"> PAGEREF _Toc201269377 \h </w:instrText>
             </w:r>
             <w:r>
               <w:rPr>
@@ -2662,13 +2942,13 @@
               <w:tab w:val="left" w:pos="960"/>
               <w:tab w:val="right" w:leader="dot" w:pos="7927"/>
             </w:tabs>
-            <w:spacing w:line="276" w:lineRule="auto"/>
             <w:rPr>
-              <w:b/>
-              <w:bCs/>
+              <w:rFonts w:asciiTheme="minorHAnsi" w:eastAsiaTheme="minorEastAsia" w:hAnsiTheme="minorHAnsi"/>
+              <w:szCs w:val="24"/>
+              <w:lang w:eastAsia="en-ID" w:bidi="ar-SA"/>
             </w:rPr>
           </w:pPr>
-          <w:hyperlink w:anchor="_Toc198747232" w:history="1">
+          <w:hyperlink w:anchor="_Toc201269378" w:history="1">
             <w:r>
               <w:rPr>
                 <w:rStyle w:val="Hyperlink"/>
@@ -2676,7 +2956,12 @@
               <w:t>2.3</w:t>
             </w:r>
             <w:r>
-              <w:t xml:space="preserve"> </w:t>
+              <w:rPr>
+                <w:rFonts w:asciiTheme="minorHAnsi" w:eastAsiaTheme="minorEastAsia" w:hAnsiTheme="minorHAnsi"/>
+                <w:szCs w:val="24"/>
+                <w:lang w:eastAsia="en-ID" w:bidi="ar-SA"/>
+              </w:rPr>
+              <w:tab/>
             </w:r>
             <w:r>
               <w:rPr>
@@ -2700,7 +2985,7 @@
               <w:rPr>
                 <w:webHidden/>
               </w:rPr>
-              <w:instrText xml:space="preserve"> PAGEREF _Toc198747232 \h </w:instrText>
+              <w:instrText xml:space="preserve"> PAGEREF _Toc201269378 \h </w:instrText>
             </w:r>
             <w:r>
               <w:rPr>
@@ -2730,8 +3015,15 @@
         <w:p>
           <w:pPr>
             <w:pStyle w:val="TOC1"/>
+            <w:rPr>
+              <w:rFonts w:asciiTheme="minorHAnsi" w:eastAsiaTheme="minorEastAsia" w:hAnsiTheme="minorHAnsi"/>
+              <w:b w:val="0"/>
+              <w:bCs w:val="0"/>
+              <w:szCs w:val="24"/>
+              <w:lang w:eastAsia="en-ID" w:bidi="ar-SA"/>
+            </w:rPr>
           </w:pPr>
-          <w:hyperlink w:anchor="_Toc198747233" w:history="1">
+          <w:hyperlink w:anchor="_Toc201269379" w:history="1">
             <w:r>
               <w:rPr>
                 <w:rStyle w:val="Hyperlink"/>
@@ -2754,7 +3046,7 @@
               <w:rPr>
                 <w:webHidden/>
               </w:rPr>
-              <w:instrText xml:space="preserve"> PAGEREF _Toc198747233 \h </w:instrText>
+              <w:instrText xml:space="preserve"> PAGEREF _Toc201269379 \h </w:instrText>
             </w:r>
             <w:r>
               <w:rPr>
@@ -2788,9 +3080,13 @@
               <w:tab w:val="left" w:pos="960"/>
               <w:tab w:val="right" w:leader="dot" w:pos="7927"/>
             </w:tabs>
-            <w:spacing w:line="276" w:lineRule="auto"/>
+            <w:rPr>
+              <w:rFonts w:asciiTheme="minorHAnsi" w:eastAsiaTheme="minorEastAsia" w:hAnsiTheme="minorHAnsi"/>
+              <w:szCs w:val="24"/>
+              <w:lang w:eastAsia="en-ID" w:bidi="ar-SA"/>
+            </w:rPr>
           </w:pPr>
-          <w:hyperlink w:anchor="_Toc198747234" w:history="1">
+          <w:hyperlink w:anchor="_Toc201269380" w:history="1">
             <w:r>
               <w:rPr>
                 <w:rStyle w:val="Hyperlink"/>
@@ -2798,7 +3094,12 @@
               <w:t>3.1</w:t>
             </w:r>
             <w:r>
-              <w:t xml:space="preserve"> </w:t>
+              <w:rPr>
+                <w:rFonts w:asciiTheme="minorHAnsi" w:eastAsiaTheme="minorEastAsia" w:hAnsiTheme="minorHAnsi"/>
+                <w:szCs w:val="24"/>
+                <w:lang w:eastAsia="en-ID" w:bidi="ar-SA"/>
+              </w:rPr>
+              <w:tab/>
             </w:r>
             <w:r>
               <w:rPr>
@@ -2822,7 +3123,7 @@
               <w:rPr>
                 <w:webHidden/>
               </w:rPr>
-              <w:instrText xml:space="preserve"> PAGEREF _Toc198747234 \h </w:instrText>
+              <w:instrText xml:space="preserve"> PAGEREF _Toc201269380 \h </w:instrText>
             </w:r>
             <w:r>
               <w:rPr>
@@ -2856,9 +3157,13 @@
               <w:tab w:val="left" w:pos="960"/>
               <w:tab w:val="right" w:leader="dot" w:pos="7927"/>
             </w:tabs>
-            <w:spacing w:line="276" w:lineRule="auto"/>
+            <w:rPr>
+              <w:rFonts w:asciiTheme="minorHAnsi" w:eastAsiaTheme="minorEastAsia" w:hAnsiTheme="minorHAnsi"/>
+              <w:szCs w:val="24"/>
+              <w:lang w:eastAsia="en-ID" w:bidi="ar-SA"/>
+            </w:rPr>
           </w:pPr>
-          <w:hyperlink w:anchor="_Toc198747235" w:history="1">
+          <w:hyperlink w:anchor="_Toc201269381" w:history="1">
             <w:r>
               <w:rPr>
                 <w:rStyle w:val="Hyperlink"/>
@@ -2866,7 +3171,12 @@
               <w:t>3.2</w:t>
             </w:r>
             <w:r>
-              <w:t xml:space="preserve"> </w:t>
+              <w:rPr>
+                <w:rFonts w:asciiTheme="minorHAnsi" w:eastAsiaTheme="minorEastAsia" w:hAnsiTheme="minorHAnsi"/>
+                <w:szCs w:val="24"/>
+                <w:lang w:eastAsia="en-ID" w:bidi="ar-SA"/>
+              </w:rPr>
+              <w:tab/>
             </w:r>
             <w:r>
               <w:rPr>
@@ -2890,7 +3200,7 @@
               <w:rPr>
                 <w:webHidden/>
               </w:rPr>
-              <w:instrText xml:space="preserve"> PAGEREF _Toc198747235 \h </w:instrText>
+              <w:instrText xml:space="preserve"> PAGEREF _Toc201269381 \h </w:instrText>
             </w:r>
             <w:r>
               <w:rPr>
@@ -2924,9 +3234,13 @@
               <w:tab w:val="left" w:pos="960"/>
               <w:tab w:val="right" w:leader="dot" w:pos="7927"/>
             </w:tabs>
-            <w:spacing w:line="276" w:lineRule="auto"/>
+            <w:rPr>
+              <w:rFonts w:asciiTheme="minorHAnsi" w:eastAsiaTheme="minorEastAsia" w:hAnsiTheme="minorHAnsi"/>
+              <w:szCs w:val="24"/>
+              <w:lang w:eastAsia="en-ID" w:bidi="ar-SA"/>
+            </w:rPr>
           </w:pPr>
-          <w:hyperlink w:anchor="_Toc198747236" w:history="1">
+          <w:hyperlink w:anchor="_Toc201269382" w:history="1">
             <w:r>
               <w:rPr>
                 <w:rStyle w:val="Hyperlink"/>
@@ -2934,7 +3248,12 @@
               <w:t>3.3</w:t>
             </w:r>
             <w:r>
-              <w:t xml:space="preserve"> </w:t>
+              <w:rPr>
+                <w:rFonts w:asciiTheme="minorHAnsi" w:eastAsiaTheme="minorEastAsia" w:hAnsiTheme="minorHAnsi"/>
+                <w:szCs w:val="24"/>
+                <w:lang w:eastAsia="en-ID" w:bidi="ar-SA"/>
+              </w:rPr>
+              <w:tab/>
             </w:r>
             <w:r>
               <w:rPr>
@@ -2958,7 +3277,7 @@
               <w:rPr>
                 <w:webHidden/>
               </w:rPr>
-              <w:instrText xml:space="preserve"> PAGEREF _Toc198747236 \h </w:instrText>
+              <w:instrText xml:space="preserve"> PAGEREF _Toc201269382 \h </w:instrText>
             </w:r>
             <w:r>
               <w:rPr>
@@ -2992,9 +3311,13 @@
               <w:tab w:val="left" w:pos="1440"/>
               <w:tab w:val="right" w:leader="dot" w:pos="7927"/>
             </w:tabs>
-            <w:spacing w:line="276" w:lineRule="auto"/>
+            <w:rPr>
+              <w:rFonts w:asciiTheme="minorHAnsi" w:eastAsiaTheme="minorEastAsia" w:hAnsiTheme="minorHAnsi"/>
+              <w:szCs w:val="24"/>
+              <w:lang w:eastAsia="en-ID" w:bidi="ar-SA"/>
+            </w:rPr>
           </w:pPr>
-          <w:hyperlink w:anchor="_Toc198747237" w:history="1">
+          <w:hyperlink w:anchor="_Toc201269383" w:history="1">
             <w:r>
               <w:rPr>
                 <w:rStyle w:val="Hyperlink"/>
@@ -3002,7 +3325,12 @@
               <w:t>3.3.1</w:t>
             </w:r>
             <w:r>
-              <w:t xml:space="preserve"> </w:t>
+              <w:rPr>
+                <w:rFonts w:asciiTheme="minorHAnsi" w:eastAsiaTheme="minorEastAsia" w:hAnsiTheme="minorHAnsi"/>
+                <w:szCs w:val="24"/>
+                <w:lang w:eastAsia="en-ID" w:bidi="ar-SA"/>
+              </w:rPr>
+              <w:tab/>
             </w:r>
             <w:r>
               <w:rPr>
@@ -3026,7 +3354,7 @@
               <w:rPr>
                 <w:webHidden/>
               </w:rPr>
-              <w:instrText xml:space="preserve"> PAGEREF _Toc198747237 \h </w:instrText>
+              <w:instrText xml:space="preserve"> PAGEREF _Toc201269383 \h </w:instrText>
             </w:r>
             <w:r>
               <w:rPr>
@@ -3060,9 +3388,13 @@
               <w:tab w:val="left" w:pos="1440"/>
               <w:tab w:val="right" w:leader="dot" w:pos="7927"/>
             </w:tabs>
-            <w:spacing w:line="276" w:lineRule="auto"/>
+            <w:rPr>
+              <w:rFonts w:asciiTheme="minorHAnsi" w:eastAsiaTheme="minorEastAsia" w:hAnsiTheme="minorHAnsi"/>
+              <w:szCs w:val="24"/>
+              <w:lang w:eastAsia="en-ID" w:bidi="ar-SA"/>
+            </w:rPr>
           </w:pPr>
-          <w:hyperlink w:anchor="_Toc198747238" w:history="1">
+          <w:hyperlink w:anchor="_Toc201269384" w:history="1">
             <w:r>
               <w:rPr>
                 <w:rStyle w:val="Hyperlink"/>
@@ -3070,7 +3402,12 @@
               <w:t>3.3.2</w:t>
             </w:r>
             <w:r>
-              <w:t xml:space="preserve"> </w:t>
+              <w:rPr>
+                <w:rFonts w:asciiTheme="minorHAnsi" w:eastAsiaTheme="minorEastAsia" w:hAnsiTheme="minorHAnsi"/>
+                <w:szCs w:val="24"/>
+                <w:lang w:eastAsia="en-ID" w:bidi="ar-SA"/>
+              </w:rPr>
+              <w:tab/>
             </w:r>
             <w:r>
               <w:rPr>
@@ -3094,7 +3431,7 @@
               <w:rPr>
                 <w:webHidden/>
               </w:rPr>
-              <w:instrText xml:space="preserve"> PAGEREF _Toc198747238 \h </w:instrText>
+              <w:instrText xml:space="preserve"> PAGEREF _Toc201269384 \h </w:instrText>
             </w:r>
             <w:r>
               <w:rPr>
@@ -3128,9 +3465,13 @@
               <w:tab w:val="left" w:pos="960"/>
               <w:tab w:val="right" w:leader="dot" w:pos="7927"/>
             </w:tabs>
-            <w:spacing w:line="276" w:lineRule="auto"/>
+            <w:rPr>
+              <w:rFonts w:asciiTheme="minorHAnsi" w:eastAsiaTheme="minorEastAsia" w:hAnsiTheme="minorHAnsi"/>
+              <w:szCs w:val="24"/>
+              <w:lang w:eastAsia="en-ID" w:bidi="ar-SA"/>
+            </w:rPr>
           </w:pPr>
-          <w:hyperlink w:anchor="_Toc198747239" w:history="1">
+          <w:hyperlink w:anchor="_Toc201269385" w:history="1">
             <w:r>
               <w:rPr>
                 <w:rStyle w:val="Hyperlink"/>
@@ -3138,7 +3479,12 @@
               <w:t>3.4</w:t>
             </w:r>
             <w:r>
-              <w:t xml:space="preserve"> </w:t>
+              <w:rPr>
+                <w:rFonts w:asciiTheme="minorHAnsi" w:eastAsiaTheme="minorEastAsia" w:hAnsiTheme="minorHAnsi"/>
+                <w:szCs w:val="24"/>
+                <w:lang w:eastAsia="en-ID" w:bidi="ar-SA"/>
+              </w:rPr>
+              <w:tab/>
             </w:r>
             <w:r>
               <w:rPr>
@@ -3162,7 +3508,7 @@
               <w:rPr>
                 <w:webHidden/>
               </w:rPr>
-              <w:instrText xml:space="preserve"> PAGEREF _Toc198747239 \h </w:instrText>
+              <w:instrText xml:space="preserve"> PAGEREF _Toc201269385 \h </w:instrText>
             </w:r>
             <w:r>
               <w:rPr>
@@ -3196,9 +3542,13 @@
               <w:tab w:val="left" w:pos="960"/>
               <w:tab w:val="right" w:leader="dot" w:pos="7927"/>
             </w:tabs>
-            <w:spacing w:line="276" w:lineRule="auto"/>
+            <w:rPr>
+              <w:rFonts w:asciiTheme="minorHAnsi" w:eastAsiaTheme="minorEastAsia" w:hAnsiTheme="minorHAnsi"/>
+              <w:szCs w:val="24"/>
+              <w:lang w:eastAsia="en-ID" w:bidi="ar-SA"/>
+            </w:rPr>
           </w:pPr>
-          <w:hyperlink w:anchor="_Toc198747240" w:history="1">
+          <w:hyperlink w:anchor="_Toc201269386" w:history="1">
             <w:r>
               <w:rPr>
                 <w:rStyle w:val="Hyperlink"/>
@@ -3206,7 +3556,12 @@
               <w:t>3.5</w:t>
             </w:r>
             <w:r>
-              <w:t xml:space="preserve"> </w:t>
+              <w:rPr>
+                <w:rFonts w:asciiTheme="minorHAnsi" w:eastAsiaTheme="minorEastAsia" w:hAnsiTheme="minorHAnsi"/>
+                <w:szCs w:val="24"/>
+                <w:lang w:eastAsia="en-ID" w:bidi="ar-SA"/>
+              </w:rPr>
+              <w:tab/>
             </w:r>
             <w:r>
               <w:rPr>
@@ -3230,7 +3585,7 @@
               <w:rPr>
                 <w:webHidden/>
               </w:rPr>
-              <w:instrText xml:space="preserve"> PAGEREF _Toc198747240 \h </w:instrText>
+              <w:instrText xml:space="preserve"> PAGEREF _Toc201269386 \h </w:instrText>
             </w:r>
             <w:r>
               <w:rPr>
@@ -3247,7 +3602,7 @@
               <w:rPr>
                 <w:webHidden/>
               </w:rPr>
-              <w:t>25</w:t>
+              <w:t>24</w:t>
             </w:r>
             <w:r>
               <w:rPr>
@@ -3264,9 +3619,13 @@
               <w:tab w:val="left" w:pos="960"/>
               <w:tab w:val="right" w:leader="dot" w:pos="7927"/>
             </w:tabs>
-            <w:spacing w:line="276" w:lineRule="auto"/>
+            <w:rPr>
+              <w:rFonts w:asciiTheme="minorHAnsi" w:eastAsiaTheme="minorEastAsia" w:hAnsiTheme="minorHAnsi"/>
+              <w:szCs w:val="24"/>
+              <w:lang w:eastAsia="en-ID" w:bidi="ar-SA"/>
+            </w:rPr>
           </w:pPr>
-          <w:hyperlink w:anchor="_Toc198747241" w:history="1">
+          <w:hyperlink w:anchor="_Toc201269387" w:history="1">
             <w:r>
               <w:rPr>
                 <w:rStyle w:val="Hyperlink"/>
@@ -3274,13 +3633,18 @@
               <w:t>3.6</w:t>
             </w:r>
             <w:r>
-              <w:t xml:space="preserve"> </w:t>
+              <w:rPr>
+                <w:rFonts w:asciiTheme="minorHAnsi" w:eastAsiaTheme="minorEastAsia" w:hAnsiTheme="minorHAnsi"/>
+                <w:szCs w:val="24"/>
+                <w:lang w:eastAsia="en-ID" w:bidi="ar-SA"/>
+              </w:rPr>
+              <w:tab/>
             </w:r>
             <w:r>
               <w:rPr>
                 <w:rStyle w:val="Hyperlink"/>
               </w:rPr>
-              <w:t>Perancangan Sistem</w:t>
+              <w:t>Analisis Sistem</w:t>
             </w:r>
             <w:r>
               <w:rPr>
@@ -3298,7 +3662,7 @@
               <w:rPr>
                 <w:webHidden/>
               </w:rPr>
-              <w:instrText xml:space="preserve"> PAGEREF _Toc198747241 \h </w:instrText>
+              <w:instrText xml:space="preserve"> PAGEREF _Toc201269387 \h </w:instrText>
             </w:r>
             <w:r>
               <w:rPr>
@@ -3315,7 +3679,238 @@
               <w:rPr>
                 <w:webHidden/>
               </w:rPr>
+              <w:t>24</w:t>
+            </w:r>
+            <w:r>
+              <w:rPr>
+                <w:webHidden/>
+              </w:rPr>
+              <w:fldChar w:fldCharType="end"/>
+            </w:r>
+          </w:hyperlink>
+        </w:p>
+        <w:p>
+          <w:pPr>
+            <w:pStyle w:val="TOC3"/>
+            <w:tabs>
+              <w:tab w:val="left" w:pos="1440"/>
+              <w:tab w:val="right" w:leader="dot" w:pos="7927"/>
+            </w:tabs>
+            <w:rPr>
+              <w:rFonts w:asciiTheme="minorHAnsi" w:eastAsiaTheme="minorEastAsia" w:hAnsiTheme="minorHAnsi"/>
+              <w:szCs w:val="24"/>
+              <w:lang w:eastAsia="en-ID" w:bidi="ar-SA"/>
+            </w:rPr>
+          </w:pPr>
+          <w:hyperlink w:anchor="_Toc201269388" w:history="1">
+            <w:r>
+              <w:rPr>
+                <w:rStyle w:val="Hyperlink"/>
+              </w:rPr>
+              <w:t>3.6.1</w:t>
+            </w:r>
+            <w:r>
+              <w:rPr>
+                <w:rFonts w:asciiTheme="minorHAnsi" w:eastAsiaTheme="minorEastAsia" w:hAnsiTheme="minorHAnsi"/>
+                <w:szCs w:val="24"/>
+                <w:lang w:eastAsia="en-ID" w:bidi="ar-SA"/>
+              </w:rPr>
+              <w:tab/>
+            </w:r>
+            <w:r>
+              <w:rPr>
+                <w:rStyle w:val="Hyperlink"/>
+              </w:rPr>
+              <w:t>Kebutuhan Fungsional</w:t>
+            </w:r>
+            <w:r>
+              <w:rPr>
+                <w:webHidden/>
+              </w:rPr>
+              <w:tab/>
+            </w:r>
+            <w:r>
+              <w:rPr>
+                <w:webHidden/>
+              </w:rPr>
+              <w:fldChar w:fldCharType="begin"/>
+            </w:r>
+            <w:r>
+              <w:rPr>
+                <w:webHidden/>
+              </w:rPr>
+              <w:instrText xml:space="preserve"> PAGEREF _Toc201269388 \h </w:instrText>
+            </w:r>
+            <w:r>
+              <w:rPr>
+                <w:webHidden/>
+              </w:rPr>
+            </w:r>
+            <w:r>
+              <w:rPr>
+                <w:webHidden/>
+              </w:rPr>
+              <w:fldChar w:fldCharType="separate"/>
+            </w:r>
+            <w:r>
+              <w:rPr>
+                <w:webHidden/>
+              </w:rPr>
               <w:t>25</w:t>
+            </w:r>
+            <w:r>
+              <w:rPr>
+                <w:webHidden/>
+              </w:rPr>
+              <w:fldChar w:fldCharType="end"/>
+            </w:r>
+          </w:hyperlink>
+        </w:p>
+        <w:p>
+          <w:pPr>
+            <w:pStyle w:val="TOC3"/>
+            <w:tabs>
+              <w:tab w:val="left" w:pos="1440"/>
+              <w:tab w:val="right" w:leader="dot" w:pos="7927"/>
+            </w:tabs>
+            <w:rPr>
+              <w:rFonts w:asciiTheme="minorHAnsi" w:eastAsiaTheme="minorEastAsia" w:hAnsiTheme="minorHAnsi"/>
+              <w:szCs w:val="24"/>
+              <w:lang w:eastAsia="en-ID" w:bidi="ar-SA"/>
+            </w:rPr>
+          </w:pPr>
+          <w:hyperlink w:anchor="_Toc201269389" w:history="1">
+            <w:r>
+              <w:rPr>
+                <w:rStyle w:val="Hyperlink"/>
+              </w:rPr>
+              <w:t>3.6.2</w:t>
+            </w:r>
+            <w:r>
+              <w:rPr>
+                <w:rFonts w:asciiTheme="minorHAnsi" w:eastAsiaTheme="minorEastAsia" w:hAnsiTheme="minorHAnsi"/>
+                <w:szCs w:val="24"/>
+                <w:lang w:eastAsia="en-ID" w:bidi="ar-SA"/>
+              </w:rPr>
+              <w:tab/>
+            </w:r>
+            <w:r>
+              <w:rPr>
+                <w:rStyle w:val="Hyperlink"/>
+              </w:rPr>
+              <w:t>Kebutuhan Non-Fungsional</w:t>
+            </w:r>
+            <w:r>
+              <w:rPr>
+                <w:webHidden/>
+              </w:rPr>
+              <w:tab/>
+            </w:r>
+            <w:r>
+              <w:rPr>
+                <w:webHidden/>
+              </w:rPr>
+              <w:fldChar w:fldCharType="begin"/>
+            </w:r>
+            <w:r>
+              <w:rPr>
+                <w:webHidden/>
+              </w:rPr>
+              <w:instrText xml:space="preserve"> PAGEREF _Toc201269389 \h </w:instrText>
+            </w:r>
+            <w:r>
+              <w:rPr>
+                <w:webHidden/>
+              </w:rPr>
+            </w:r>
+            <w:r>
+              <w:rPr>
+                <w:webHidden/>
+              </w:rPr>
+              <w:fldChar w:fldCharType="separate"/>
+            </w:r>
+            <w:r>
+              <w:rPr>
+                <w:webHidden/>
+              </w:rPr>
+              <w:t>26</w:t>
+            </w:r>
+            <w:r>
+              <w:rPr>
+                <w:webHidden/>
+              </w:rPr>
+              <w:fldChar w:fldCharType="end"/>
+            </w:r>
+          </w:hyperlink>
+        </w:p>
+        <w:p>
+          <w:pPr>
+            <w:pStyle w:val="TOC3"/>
+            <w:tabs>
+              <w:tab w:val="left" w:pos="1440"/>
+              <w:tab w:val="right" w:leader="dot" w:pos="7927"/>
+            </w:tabs>
+            <w:rPr>
+              <w:rFonts w:asciiTheme="minorHAnsi" w:eastAsiaTheme="minorEastAsia" w:hAnsiTheme="minorHAnsi"/>
+              <w:szCs w:val="24"/>
+              <w:lang w:eastAsia="en-ID" w:bidi="ar-SA"/>
+            </w:rPr>
+          </w:pPr>
+          <w:hyperlink w:anchor="_Toc201269390" w:history="1">
+            <w:r>
+              <w:rPr>
+                <w:rStyle w:val="Hyperlink"/>
+              </w:rPr>
+              <w:t>3.6.3</w:t>
+            </w:r>
+            <w:r>
+              <w:rPr>
+                <w:rFonts w:asciiTheme="minorHAnsi" w:eastAsiaTheme="minorEastAsia" w:hAnsiTheme="minorHAnsi"/>
+                <w:szCs w:val="24"/>
+                <w:lang w:eastAsia="en-ID" w:bidi="ar-SA"/>
+              </w:rPr>
+              <w:tab/>
+            </w:r>
+            <w:r>
+              <w:rPr>
+                <w:rStyle w:val="Hyperlink"/>
+              </w:rPr>
+              <w:t>Analisis Pengguna</w:t>
+            </w:r>
+            <w:r>
+              <w:rPr>
+                <w:webHidden/>
+              </w:rPr>
+              <w:tab/>
+            </w:r>
+            <w:r>
+              <w:rPr>
+                <w:webHidden/>
+              </w:rPr>
+              <w:fldChar w:fldCharType="begin"/>
+            </w:r>
+            <w:r>
+              <w:rPr>
+                <w:webHidden/>
+              </w:rPr>
+              <w:instrText xml:space="preserve"> PAGEREF _Toc201269390 \h </w:instrText>
+            </w:r>
+            <w:r>
+              <w:rPr>
+                <w:webHidden/>
+              </w:rPr>
+            </w:r>
+            <w:r>
+              <w:rPr>
+                <w:webHidden/>
+              </w:rPr>
+              <w:fldChar w:fldCharType="separate"/>
+            </w:r>
+            <w:r>
+              <w:rPr>
+                <w:webHidden/>
+              </w:rPr>
+              <w:t>27</w:t>
             </w:r>
             <w:r>
               <w:rPr>
@@ -3332,13 +3927,13 @@
               <w:tab w:val="left" w:pos="960"/>
               <w:tab w:val="right" w:leader="dot" w:pos="7927"/>
             </w:tabs>
-            <w:spacing w:line="276" w:lineRule="auto"/>
             <w:rPr>
-              <w:b/>
-              <w:bCs/>
+              <w:rFonts w:asciiTheme="minorHAnsi" w:eastAsiaTheme="minorEastAsia" w:hAnsiTheme="minorHAnsi"/>
+              <w:szCs w:val="24"/>
+              <w:lang w:eastAsia="en-ID" w:bidi="ar-SA"/>
             </w:rPr>
           </w:pPr>
-          <w:hyperlink w:anchor="_Toc198747242" w:history="1">
+          <w:hyperlink w:anchor="_Toc201269391" w:history="1">
             <w:r>
               <w:rPr>
                 <w:rStyle w:val="Hyperlink"/>
@@ -3346,7 +3941,12 @@
               <w:t>3.7</w:t>
             </w:r>
             <w:r>
-              <w:t xml:space="preserve"> </w:t>
+              <w:rPr>
+                <w:rFonts w:asciiTheme="minorHAnsi" w:eastAsiaTheme="minorEastAsia" w:hAnsiTheme="minorHAnsi"/>
+                <w:szCs w:val="24"/>
+                <w:lang w:eastAsia="en-ID" w:bidi="ar-SA"/>
+              </w:rPr>
+              <w:tab/>
             </w:r>
             <w:r>
               <w:rPr>
@@ -3370,7 +3970,7 @@
               <w:rPr>
                 <w:webHidden/>
               </w:rPr>
-              <w:instrText xml:space="preserve"> PAGEREF _Toc198747242 \h </w:instrText>
+              <w:instrText xml:space="preserve"> PAGEREF _Toc201269391 \h </w:instrText>
             </w:r>
             <w:r>
               <w:rPr>
@@ -3387,7 +3987,161 @@
               <w:rPr>
                 <w:webHidden/>
               </w:rPr>
-              <w:t>27</w:t>
+              <w:t>28</w:t>
+            </w:r>
+            <w:r>
+              <w:rPr>
+                <w:webHidden/>
+              </w:rPr>
+              <w:fldChar w:fldCharType="end"/>
+            </w:r>
+          </w:hyperlink>
+        </w:p>
+        <w:p>
+          <w:pPr>
+            <w:pStyle w:val="TOC3"/>
+            <w:tabs>
+              <w:tab w:val="left" w:pos="1440"/>
+              <w:tab w:val="right" w:leader="dot" w:pos="7927"/>
+            </w:tabs>
+            <w:rPr>
+              <w:rFonts w:asciiTheme="minorHAnsi" w:eastAsiaTheme="minorEastAsia" w:hAnsiTheme="minorHAnsi"/>
+              <w:szCs w:val="24"/>
+              <w:lang w:eastAsia="en-ID" w:bidi="ar-SA"/>
+            </w:rPr>
+          </w:pPr>
+          <w:hyperlink w:anchor="_Toc201269392" w:history="1">
+            <w:r>
+              <w:rPr>
+                <w:rStyle w:val="Hyperlink"/>
+              </w:rPr>
+              <w:t>3.7.1</w:t>
+            </w:r>
+            <w:r>
+              <w:rPr>
+                <w:rFonts w:asciiTheme="minorHAnsi" w:eastAsiaTheme="minorEastAsia" w:hAnsiTheme="minorHAnsi"/>
+                <w:szCs w:val="24"/>
+                <w:lang w:eastAsia="en-ID" w:bidi="ar-SA"/>
+              </w:rPr>
+              <w:tab/>
+            </w:r>
+            <w:r>
+              <w:rPr>
+                <w:rStyle w:val="Hyperlink"/>
+              </w:rPr>
+              <w:t>Pengujian sistem</w:t>
+            </w:r>
+            <w:r>
+              <w:rPr>
+                <w:webHidden/>
+              </w:rPr>
+              <w:tab/>
+            </w:r>
+            <w:r>
+              <w:rPr>
+                <w:webHidden/>
+              </w:rPr>
+              <w:fldChar w:fldCharType="begin"/>
+            </w:r>
+            <w:r>
+              <w:rPr>
+                <w:webHidden/>
+              </w:rPr>
+              <w:instrText xml:space="preserve"> PAGEREF _Toc201269392 \h </w:instrText>
+            </w:r>
+            <w:r>
+              <w:rPr>
+                <w:webHidden/>
+              </w:rPr>
+            </w:r>
+            <w:r>
+              <w:rPr>
+                <w:webHidden/>
+              </w:rPr>
+              <w:fldChar w:fldCharType="separate"/>
+            </w:r>
+            <w:r>
+              <w:rPr>
+                <w:webHidden/>
+              </w:rPr>
+              <w:t>28</w:t>
+            </w:r>
+            <w:r>
+              <w:rPr>
+                <w:webHidden/>
+              </w:rPr>
+              <w:fldChar w:fldCharType="end"/>
+            </w:r>
+          </w:hyperlink>
+        </w:p>
+        <w:p>
+          <w:pPr>
+            <w:pStyle w:val="TOC3"/>
+            <w:tabs>
+              <w:tab w:val="left" w:pos="1440"/>
+              <w:tab w:val="right" w:leader="dot" w:pos="7927"/>
+            </w:tabs>
+            <w:rPr>
+              <w:rFonts w:asciiTheme="minorHAnsi" w:eastAsiaTheme="minorEastAsia" w:hAnsiTheme="minorHAnsi"/>
+              <w:szCs w:val="24"/>
+              <w:lang w:eastAsia="en-ID" w:bidi="ar-SA"/>
+            </w:rPr>
+          </w:pPr>
+          <w:hyperlink w:anchor="_Toc201269393" w:history="1">
+            <w:r>
+              <w:rPr>
+                <w:rStyle w:val="Hyperlink"/>
+              </w:rPr>
+              <w:t>3.7.2</w:t>
+            </w:r>
+            <w:r>
+              <w:rPr>
+                <w:rFonts w:asciiTheme="minorHAnsi" w:eastAsiaTheme="minorEastAsia" w:hAnsiTheme="minorHAnsi"/>
+                <w:szCs w:val="24"/>
+                <w:lang w:eastAsia="en-ID" w:bidi="ar-SA"/>
+              </w:rPr>
+              <w:tab/>
+            </w:r>
+            <w:r>
+              <w:rPr>
+                <w:rStyle w:val="Hyperlink"/>
+              </w:rPr>
+              <w:t>Validasi Sistem</w:t>
+            </w:r>
+            <w:r>
+              <w:rPr>
+                <w:webHidden/>
+              </w:rPr>
+              <w:tab/>
+            </w:r>
+            <w:r>
+              <w:rPr>
+                <w:webHidden/>
+              </w:rPr>
+              <w:fldChar w:fldCharType="begin"/>
+            </w:r>
+            <w:r>
+              <w:rPr>
+                <w:webHidden/>
+              </w:rPr>
+              <w:instrText xml:space="preserve"> PAGEREF _Toc201269393 \h </w:instrText>
+            </w:r>
+            <w:r>
+              <w:rPr>
+                <w:webHidden/>
+              </w:rPr>
+            </w:r>
+            <w:r>
+              <w:rPr>
+                <w:webHidden/>
+              </w:rPr>
+              <w:fldChar w:fldCharType="separate"/>
+            </w:r>
+            <w:r>
+              <w:rPr>
+                <w:webHidden/>
+              </w:rPr>
+              <w:t>28</w:t>
             </w:r>
             <w:r>
               <w:rPr>
@@ -3400,8 +4154,15 @@
         <w:p>
           <w:pPr>
             <w:pStyle w:val="TOC1"/>
+            <w:rPr>
+              <w:rFonts w:asciiTheme="minorHAnsi" w:eastAsiaTheme="minorEastAsia" w:hAnsiTheme="minorHAnsi"/>
+              <w:b w:val="0"/>
+              <w:bCs w:val="0"/>
+              <w:szCs w:val="24"/>
+              <w:lang w:eastAsia="en-ID" w:bidi="ar-SA"/>
+            </w:rPr>
           </w:pPr>
-          <w:hyperlink w:anchor="_Toc198747243" w:history="1">
+          <w:hyperlink w:anchor="_Toc201269394" w:history="1">
             <w:r>
               <w:rPr>
                 <w:rStyle w:val="Hyperlink"/>
@@ -3424,7 +4185,7 @@
               <w:rPr>
                 <w:webHidden/>
               </w:rPr>
-              <w:instrText xml:space="preserve"> PAGEREF _Toc198747243 \h </w:instrText>
+              <w:instrText xml:space="preserve"> PAGEREF _Toc201269394 \h </w:instrText>
             </w:r>
             <w:r>
               <w:rPr>
@@ -3441,7 +4202,7 @@
               <w:rPr>
                 <w:webHidden/>
               </w:rPr>
-              <w:t>37</w:t>
+              <w:t>38</w:t>
             </w:r>
             <w:r>
               <w:rPr>
@@ -3483,7 +4244,6 @@
           <w:szCs w:val="40"/>
         </w:rPr>
       </w:pPr>
-      <w:bookmarkStart w:id="2" w:name="_Toc198747212"/>
       <w:r>
         <w:br w:type="page"/>
       </w:r>
@@ -3496,6 +4256,7 @@
           <w:numId w:val="0"/>
         </w:numPr>
       </w:pPr>
+      <w:bookmarkStart w:id="2" w:name="_Toc201269357"/>
       <w:r>
         <w:lastRenderedPageBreak/>
         <w:t>DAFTAR TABEL</w:t>
@@ -4024,7 +4785,7 @@
           <w:numId w:val="0"/>
         </w:numPr>
       </w:pPr>
-      <w:bookmarkStart w:id="3" w:name="_Toc198747213"/>
+      <w:bookmarkStart w:id="3" w:name="_Toc201269358"/>
       <w:r>
         <w:lastRenderedPageBreak/>
         <w:t>DAFTAR GAMBAR</w:t>
@@ -4720,18 +5481,18 @@
         <w:lastRenderedPageBreak/>
         <w:br/>
       </w:r>
-      <w:bookmarkStart w:id="4" w:name="_Toc198747214"/>
-      <w:bookmarkStart w:id="5" w:name="_Hlk198458261"/>
+      <w:bookmarkStart w:id="4" w:name="_Hlk198458261"/>
+      <w:bookmarkStart w:id="5" w:name="_Toc201269359"/>
       <w:r>
         <w:t>PENDAHULUAN</w:t>
       </w:r>
-      <w:bookmarkEnd w:id="4"/>
+      <w:bookmarkEnd w:id="5"/>
     </w:p>
     <w:p>
       <w:pPr>
         <w:pStyle w:val="Heading2"/>
       </w:pPr>
-      <w:bookmarkStart w:id="6" w:name="_Toc198747215"/>
+      <w:bookmarkStart w:id="6" w:name="_Toc201269360"/>
       <w:r>
         <w:t>Latar Belakang</w:t>
       </w:r>
@@ -5062,7 +5823,7 @@
       <w:pPr>
         <w:pStyle w:val="Heading2"/>
       </w:pPr>
-      <w:bookmarkStart w:id="7" w:name="_Toc198747216"/>
+      <w:bookmarkStart w:id="7" w:name="_Toc201269361"/>
       <w:r>
         <w:t>Rumusan Penelitian</w:t>
       </w:r>
@@ -5160,7 +5921,7 @@
       <w:pPr>
         <w:pStyle w:val="Heading2"/>
       </w:pPr>
-      <w:bookmarkStart w:id="8" w:name="_Toc198747217"/>
+      <w:bookmarkStart w:id="8" w:name="_Toc201269362"/>
       <w:r>
         <w:t>Tujuan penelitian</w:t>
       </w:r>
@@ -5319,7 +6080,7 @@
       <w:pPr>
         <w:pStyle w:val="Heading2"/>
       </w:pPr>
-      <w:bookmarkStart w:id="9" w:name="_Toc198747218"/>
+      <w:bookmarkStart w:id="9" w:name="_Toc201269363"/>
       <w:r>
         <w:t>Manfaat Penelitian</w:t>
       </w:r>
@@ -5432,7 +6193,7 @@
       <w:pPr>
         <w:pStyle w:val="Heading2"/>
       </w:pPr>
-      <w:bookmarkStart w:id="10" w:name="_Toc198747219"/>
+      <w:bookmarkStart w:id="10" w:name="_Toc201269364"/>
       <w:r>
         <w:lastRenderedPageBreak/>
         <w:t>Ruang Lingkup dan Batasan Penelitian</w:t>
@@ -5443,7 +6204,7 @@
       <w:pPr>
         <w:pStyle w:val="Heading3"/>
       </w:pPr>
-      <w:bookmarkStart w:id="11" w:name="_Toc198747220"/>
+      <w:bookmarkStart w:id="11" w:name="_Toc201269365"/>
       <w:r>
         <w:t>Ruang Lingkup Penelitian</w:t>
       </w:r>
@@ -5509,7 +6270,7 @@
       <w:pPr>
         <w:pStyle w:val="Heading3"/>
       </w:pPr>
-      <w:bookmarkStart w:id="12" w:name="_Toc198747221"/>
+      <w:bookmarkStart w:id="12" w:name="_Toc201269366"/>
       <w:r>
         <w:t>Batasan Penelitian</w:t>
       </w:r>
@@ -5607,7 +6368,7 @@
         </w:sectPr>
       </w:pPr>
     </w:p>
-    <w:bookmarkEnd w:id="5"/>
+    <w:bookmarkEnd w:id="4"/>
     <w:p>
       <w:pPr>
         <w:pStyle w:val="Heading1"/>
@@ -5619,7 +6380,7 @@
         <w:lastRenderedPageBreak/>
         <w:br/>
       </w:r>
-      <w:bookmarkStart w:id="13" w:name="_Toc198747222"/>
+      <w:bookmarkStart w:id="13" w:name="_Toc201269367"/>
       <w:r>
         <w:t>KAJIAN PUSTAKA</w:t>
       </w:r>
@@ -5629,7 +6390,7 @@
       <w:pPr>
         <w:pStyle w:val="Heading2"/>
       </w:pPr>
-      <w:bookmarkStart w:id="14" w:name="_Toc198747223"/>
+      <w:bookmarkStart w:id="14" w:name="_Toc201269368"/>
       <w:r>
         <w:t>Kajian Teori</w:t>
       </w:r>
@@ -5639,7 +6400,7 @@
       <w:pPr>
         <w:pStyle w:val="Heading3"/>
       </w:pPr>
-      <w:bookmarkStart w:id="15" w:name="_Toc198747224"/>
+      <w:bookmarkStart w:id="15" w:name="_Toc201269369"/>
       <w:r>
         <w:t xml:space="preserve">Sistem Informasi dan </w:t>
       </w:r>
@@ -5938,7 +6699,7 @@
       <w:pPr>
         <w:pStyle w:val="Heading3"/>
       </w:pPr>
-      <w:bookmarkStart w:id="16" w:name="_Toc198747225"/>
+      <w:bookmarkStart w:id="16" w:name="_Toc201269370"/>
       <w:r>
         <w:t xml:space="preserve">Model Pengembangan </w:t>
       </w:r>
@@ -6015,7 +6776,7 @@
           <w:szCs w:val="24"/>
         </w:rPr>
         <w:drawing>
-          <wp:inline distT="0" distB="0" distL="0" distR="0" wp14:anchorId="579DEB6B" wp14:editId="59A4C900">
+          <wp:inline distT="0" distB="0" distL="0" distR="0" wp14:anchorId="579DEB6B" wp14:editId="004A291D">
             <wp:extent cx="2690908" cy="2457450"/>
             <wp:effectExtent l="0" t="0" r="0" b="0"/>
             <wp:docPr id="1749981188" name="Picture 2"/>
@@ -6123,7 +6884,7 @@
           <w:iCs/>
         </w:rPr>
       </w:pPr>
-      <w:bookmarkStart w:id="18" w:name="_Toc198747226"/>
+      <w:bookmarkStart w:id="18" w:name="_Toc201269371"/>
       <w:r>
         <w:lastRenderedPageBreak/>
         <w:t xml:space="preserve">HMTL5 sebagai Teknologi </w:t>
@@ -6274,7 +7035,7 @@
       <w:pPr>
         <w:pStyle w:val="Heading3"/>
       </w:pPr>
-      <w:bookmarkStart w:id="19" w:name="_Toc198747227"/>
+      <w:bookmarkStart w:id="19" w:name="_Toc201269372"/>
       <w:r>
         <w:t xml:space="preserve">Laravel sebagai </w:t>
       </w:r>
@@ -6415,7 +7176,7 @@
       <w:pPr>
         <w:pStyle w:val="Heading3"/>
       </w:pPr>
-      <w:bookmarkStart w:id="20" w:name="_Toc198747228"/>
+      <w:bookmarkStart w:id="20" w:name="_Toc201269373"/>
       <w:r>
         <w:rPr>
           <w:i/>
@@ -6569,6 +7330,7 @@
           <w:lang w:val="id"/>
         </w:rPr>
       </w:pPr>
+      <w:bookmarkStart w:id="21" w:name="_Toc201269374"/>
       <w:r>
         <w:rPr>
           <w:i/>
@@ -6591,6 +7353,7 @@
         </w:rPr>
         <w:t>)</w:t>
       </w:r>
+      <w:bookmarkEnd w:id="21"/>
     </w:p>
     <w:p>
       <w:pPr>
@@ -6673,7 +7436,7 @@
           <w:iCs w:val="0"/>
         </w:rPr>
       </w:pPr>
-      <w:bookmarkStart w:id="21" w:name="_Toc198764925"/>
+      <w:bookmarkStart w:id="22" w:name="_Toc198764925"/>
       <w:r>
         <w:t xml:space="preserve">Tabel 2.  </w:t>
       </w:r>
@@ -6702,7 +7465,7 @@
         </w:rPr>
         <w:t>Use Case Diagram</w:t>
       </w:r>
-      <w:bookmarkEnd w:id="21"/>
+      <w:bookmarkEnd w:id="22"/>
     </w:p>
     <w:tbl>
       <w:tblPr>
@@ -8496,10 +9259,7 @@
       </w:r>
       <w:hyperlink r:id="rId22" w:history="1">
         <w:r>
-          <w:t>https://www.ansoriweb.com/</w:t>
-        </w:r>
-        <w:r>
-          <w:t>use-case-diagram</w:t>
+          <w:t>https://www.ansoriweb.com/use-case-diagram</w:t>
         </w:r>
       </w:hyperlink>
     </w:p>
@@ -8547,7 +9307,7 @@
           <w:iCs w:val="0"/>
         </w:rPr>
       </w:pPr>
-      <w:bookmarkStart w:id="22" w:name="_Toc198764926"/>
+      <w:bookmarkStart w:id="23" w:name="_Toc198764926"/>
       <w:r>
         <w:t xml:space="preserve">Tabel 2.  </w:t>
       </w:r>
@@ -8576,7 +9336,7 @@
         </w:rPr>
         <w:t>Class Diagram</w:t>
       </w:r>
-      <w:bookmarkEnd w:id="22"/>
+      <w:bookmarkEnd w:id="23"/>
     </w:p>
     <w:tbl>
       <w:tblPr>
@@ -9624,7 +10384,7 @@
           <w:iCs w:val="0"/>
         </w:rPr>
       </w:pPr>
-      <w:bookmarkStart w:id="23" w:name="_Toc198764927"/>
+      <w:bookmarkStart w:id="24" w:name="_Toc198764927"/>
       <w:r>
         <w:t xml:space="preserve">Tabel 2.  </w:t>
       </w:r>
@@ -9653,7 +10413,7 @@
         </w:rPr>
         <w:t>Activity Diagram</w:t>
       </w:r>
-      <w:bookmarkEnd w:id="23"/>
+      <w:bookmarkEnd w:id="24"/>
     </w:p>
     <w:tbl>
       <w:tblPr>
@@ -10466,10 +11226,7 @@
       </w:r>
       <w:hyperlink r:id="rId35" w:history="1">
         <w:r>
-          <w:t>https://www.ansoriweb.com/</w:t>
-        </w:r>
-        <w:r>
-          <w:t>alur-activity-diagram</w:t>
+          <w:t>https://www.ansoriweb.com/alur-activity-diagram</w:t>
         </w:r>
       </w:hyperlink>
     </w:p>
@@ -10491,7 +11248,6 @@
           <w:szCs w:val="30"/>
         </w:rPr>
       </w:pPr>
-      <w:bookmarkStart w:id="24" w:name="_Toc198747229"/>
       <w:r>
         <w:br w:type="page"/>
       </w:r>
@@ -10500,6 +11256,7 @@
       <w:pPr>
         <w:pStyle w:val="Heading3"/>
       </w:pPr>
+      <w:bookmarkStart w:id="25" w:name="_Toc201269375"/>
       <w:r>
         <w:lastRenderedPageBreak/>
         <w:t>Quick Response Code Indonesian Standard</w:t>
@@ -10507,7 +11264,7 @@
       <w:r>
         <w:t xml:space="preserve"> (QRIS)</w:t>
       </w:r>
-      <w:bookmarkEnd w:id="24"/>
+      <w:bookmarkEnd w:id="25"/>
     </w:p>
     <w:p>
       <w:pPr>
@@ -10606,7 +11363,7 @@
       <w:pPr>
         <w:pStyle w:val="Heading3"/>
       </w:pPr>
-      <w:bookmarkStart w:id="25" w:name="_Toc198747230"/>
+      <w:bookmarkStart w:id="26" w:name="_Toc201269376"/>
       <w:r>
         <w:t xml:space="preserve">Integrasi </w:t>
       </w:r>
@@ -10630,7 +11387,7 @@
       <w:r>
         <w:t>, dan Basis Data</w:t>
       </w:r>
-      <w:bookmarkEnd w:id="25"/>
+      <w:bookmarkEnd w:id="26"/>
     </w:p>
     <w:p>
       <w:pPr>
@@ -10728,11 +11485,11 @@
       <w:pPr>
         <w:pStyle w:val="Heading2"/>
       </w:pPr>
-      <w:bookmarkStart w:id="26" w:name="_Toc198747231"/>
+      <w:bookmarkStart w:id="27" w:name="_Toc201269377"/>
       <w:r>
         <w:t>Penelitian Relevan</w:t>
       </w:r>
-      <w:bookmarkEnd w:id="26"/>
+      <w:bookmarkEnd w:id="27"/>
     </w:p>
     <w:p>
       <w:pPr>
@@ -10790,7 +11547,7 @@
         <w:rPr>
           <w:lang w:val="fi-FI"/>
         </w:rPr>
-        <w:t xml:space="preserve">Penelitian ini mengkaji perancangan sistem informasi penjualan kopi di </w:t>
+        <w:t xml:space="preserve">Penelitian ini mengkaji perancangan sistem informasi penjualan kopi di Coffee Shop Saya Kopi Nuansa dengan tujuan untuk meningkatkan efisiensi dan optimalisasi proses pemesanan yang saat ini masih dilakukan secara manual, menyebabkan antrean dan risiko kehilangan data. Sistem berbasis web yang dikembangkan memungkinkan pelanggan melakukan pemesanan secara </w:t>
       </w:r>
       <w:r>
         <w:rPr>
@@ -10798,48 +11555,26 @@
           <w:iCs/>
           <w:lang w:val="fi-FI"/>
         </w:rPr>
-        <w:t>Coffee Shop</w:t>
-      </w:r>
-      <w:r>
-        <w:rPr>
-          <w:lang w:val="fi-FI"/>
-        </w:rPr>
-        <w:t xml:space="preserve"> Saya Kopi Nuansa dengan tujuan untuk meningkatkan efisiensi dan optimalisasi proses pemesanan yang saat ini masih dilakukan secara manual, menyebabkan antrean dan risiko kehilangan data. Metode yang digunakan adalah SDLC dengan pendekatan </w:t>
-      </w:r>
-      <w:r>
-        <w:rPr>
-          <w:i/>
-          <w:iCs/>
-          <w:lang w:val="fi-FI"/>
-        </w:rPr>
-        <w:t>Waterfall</w:t>
-      </w:r>
-      <w:r>
-        <w:rPr>
-          <w:lang w:val="fi-FI"/>
-        </w:rPr>
-        <w:t xml:space="preserve">, melalui tahapan perencanaan, analisis, desain, implementasi, dan pemeliharaan sistem. Hasil penelitian ini menunjukkan bahwa pelanggan dapat melakukan pemesanan secara </w:t>
-      </w:r>
-      <w:r>
-        <w:rPr>
-          <w:i/>
-          <w:iCs/>
-          <w:lang w:val="fi-FI"/>
-        </w:rPr>
         <w:t>online</w:t>
       </w:r>
       <w:r>
         <w:rPr>
           <w:lang w:val="fi-FI"/>
         </w:rPr>
-        <w:t xml:space="preserve">, melihat stok yang tersedia, serta melakukan pembayaran digital. Penelitian ini menyimpulkan bahwa sistem yang dibangun dapat meningkatkan efisiensi operasional dan merekomendasikan pengembangan fitur tambahan untuk </w:t>
+        <w:t>, melihat stok yang tersedia, serta melakukan pembayaran digital. Penelitian ini menyimpulkan bahwa sistem yang dibangun dapat meningkatkan efisiensi operasional dan merekomendasikan pengembangan fitur tambahan untuk memperluas jangkauan pasar dan meningkatkan pengalaman pengguna.</w:t>
+      </w:r>
+      <w:r>
+        <w:rPr>
+          <w:lang w:val="fi-FI"/>
+        </w:rPr>
+        <w:t xml:space="preserve">. Relevansi dengan penelitian ini adalah fokus pada pengembangan sistem </w:t>
       </w:r>
       <w:r>
         <w:rPr>
           <w:lang w:val="fi-FI"/>
         </w:rPr>
         <w:lastRenderedPageBreak/>
-        <w:t xml:space="preserve">memperluas jangkauan pasar dan meningkatkan pengalaman pengguna. Relevansi dengan penelitian ini adalah fokus pada pengembangan sistem informasi penjualan </w:t>
+        <w:t xml:space="preserve">informasi penjualan </w:t>
       </w:r>
       <w:r>
         <w:rPr>
@@ -10907,21 +11642,19 @@
         <w:rPr>
           <w:lang w:val="fi-FI"/>
         </w:rPr>
-        <w:t xml:space="preserve">Penelitian ini membahas penerapan model Waterfall dalam rancang bangun aplikasi kasir berbasis web pada usaha kecil menengah. Penelitian ini bertujuan untuk mengatasi permasalahan pencatatan transaksi yang masih dilakukan secara manual. Pengembangan sistem dilakukan melalui tahapan Waterfall, yaitu analisis kebutuhan, desain sistem, implementasi, pengujian, dan pemeliharaan. Hasil penelitian menunjukkan bahwa metode </w:t>
-      </w:r>
-      <w:r>
-        <w:rPr>
-          <w:i/>
-          <w:iCs/>
-          <w:lang w:val="fi-FI"/>
-        </w:rPr>
-        <w:t>Waterfall</w:t>
-      </w:r>
-      <w:r>
-        <w:rPr>
-          <w:lang w:val="fi-FI"/>
-        </w:rPr>
-        <w:t xml:space="preserve"> mampu memberikan alur kerja yang sistematis dan terstruktur dalam membangun aplikasi kasir. Sistem yang dihasilkan dapat digunakan untuk mencatat transaksi, menghitung total belanja, serta menyimpan data pelanggan dan produk secara otomatis. Penelitian ini menyimpulkan bahwa pendekatan Waterfall cocok untuk sistem yang kebutuhannya sudah jelas sejak awal dan minim perubahan selama pengembangan. Penelitian ini relevan karena membahas pembangunan aplikasi kasir berbasis web untuk UMKM, yang memiliki kemiripan tujuan dalam mengotomatisasi pencatatan transaksi.</w:t>
+        <w:t>Penelitian ini membahas rancang bangun aplikasi kasir berbasis web pada usaha kecil menengah, bertujuan untuk mengatasi permasalahan pencatatan transaksi yang masih dilakukan secara manual. Aplikasi kasir berbasis web yang dihasilkan dapat digunakan untuk mencatat transaksi, menghitung total belanja, serta menyimpan data pelanggan dan produk secara otomatis. Studi ini menyimpulkan bahwa sistem tersebut cocok untuk sistem yang kebutuhannya sudah jelas sejak awal dan minim perubahan selama pengembangan, serta mampu memberikan alur kerja yang sistematis dan terstruktur dalam membangun aplikasi kasir</w:t>
+      </w:r>
+      <w:r>
+        <w:rPr>
+          <w:lang w:val="fi-FI"/>
+        </w:rPr>
+        <w:t>. Penelitian ini menyimpulkan bahwa pendekatan Waterfall cocok untuk sistem yang kebutuhannya sudah jelas sejak awal dan minim perubahan selama pengembangan. Penelitian ini relevan karena membahas pembangunan aplikasi kasir berbasis web untuk UMKM, yang memiliki kemiripan tujuan dalam mengotomatisasi pencatatan transaksi</w:t>
+      </w:r>
+      <w:r>
+        <w:rPr>
+          <w:lang w:val="fi-FI"/>
+        </w:rPr>
+        <w:t>.</w:t>
       </w:r>
     </w:p>
     <w:p>
@@ -10944,15 +11677,19 @@
       <w:pPr>
         <w:pStyle w:val="IsiHeading2"/>
         <w:ind w:left="426" w:firstLine="0"/>
-        <w:rPr>
-          <w:lang w:val="fi-FI"/>
-        </w:rPr>
-      </w:pPr>
-      <w:r>
-        <w:rPr>
-          <w:lang w:val="fi-FI"/>
-        </w:rPr>
-        <w:t xml:space="preserve">Penelitian ini membahas pengembangan sistem informasi manajemen penjualan kopi di </w:t>
+      </w:pPr>
+      <w:r>
+        <w:rPr>
+          <w:lang w:val="fi-FI"/>
+        </w:rPr>
+        <w:t xml:space="preserve">Penelitian ini membahas pengembangan sistem informasi manajemen penjualan kopi di Coffee Shop Konamu dengan menggunakan Sistem POS (Point of Sale) untuk meningkatkan efisiensi dalam manajemen penjualan. Latar belakang penelitian menunjukkan bahwa bisnis kafe dan restoran perlu meningkatkan efisiensi dan kualitas layanan melalui penerapan teknologi informasi, mengingat pencatatan manual dapat menyebabkan kesalahan dan </w:t>
+      </w:r>
+      <w:r>
+        <w:rPr>
+          <w:lang w:val="fi-FI"/>
+        </w:rPr>
+        <w:lastRenderedPageBreak/>
+        <w:t xml:space="preserve">mengganggu operasional. Sistem informasi manajemen penjualan yang terintegrasi dengan POS yang dihasilkan dapat membantu dalam mengelola transaksi penjualan dan menghasilkan laporan keuangan yang lebih akurat. Kesimpulan dari penelitian ini adalah bahwa implementasi sistem POS meningkatkan efisiensi dan efektivitas operasional, dengan fitur utama seperti </w:t>
       </w:r>
       <w:r>
         <w:rPr>
@@ -10960,13 +11697,13 @@
           <w:iCs/>
           <w:lang w:val="fi-FI"/>
         </w:rPr>
-        <w:t>Coffee Shop</w:t>
-      </w:r>
-      <w:r>
-        <w:rPr>
-          <w:lang w:val="fi-FI"/>
-        </w:rPr>
-        <w:t xml:space="preserve"> Konamu dengan menggunakan Sistem POS (</w:t>
+        <w:t>login</w:t>
+      </w:r>
+      <w:r>
+        <w:rPr>
+          <w:lang w:val="fi-FI"/>
+        </w:rPr>
+        <w:t xml:space="preserve">, </w:t>
       </w:r>
       <w:r>
         <w:rPr>
@@ -10974,34 +11711,45 @@
           <w:iCs/>
           <w:lang w:val="fi-FI"/>
         </w:rPr>
-        <w:t>Point of Sale</w:t>
-      </w:r>
-      <w:r>
-        <w:rPr>
-          <w:lang w:val="fi-FI"/>
-        </w:rPr>
-        <w:t xml:space="preserve">) untuk meningkatkan efisiensi dalam manajemen penjualan. </w:t>
-      </w:r>
-      <w:r>
-        <w:rPr>
-          <w:lang w:val="fi-FI"/>
-        </w:rPr>
-        <w:lastRenderedPageBreak/>
-        <w:t>Metode yang digunakan adalah SDLC (</w:t>
+        <w:t>dashboard</w:t>
+      </w:r>
+      <w:r>
+        <w:rPr>
+          <w:lang w:val="fi-FI"/>
+        </w:rPr>
+        <w:t>, manajemen menu, laporan penjualan, dan konfirmasi pembayaran</w:t>
+      </w:r>
+      <w:r>
+        <w:rPr>
+          <w:lang w:val="fi-FI"/>
+        </w:rPr>
+        <w:t xml:space="preserve">. </w:t>
+      </w:r>
+      <w:r>
+        <w:t xml:space="preserve">Meskipun fokus pada POS, penelitian ini relevan karena membahas sistem manajemen penjualan berbasis teknologi untuk </w:t>
       </w:r>
       <w:r>
         <w:rPr>
           <w:i/>
           <w:iCs/>
-          <w:lang w:val="fi-FI"/>
-        </w:rPr>
-        <w:t>System Development Life Cycle</w:t>
-      </w:r>
-      <w:r>
-        <w:rPr>
-          <w:lang w:val="fi-FI"/>
-        </w:rPr>
-        <w:t>) dengan model Waterfall. Latar belakang penelitian menunjukkan bahwa bisnis kafe dan restoran perlu meningkatkan efisiensi dan kualitas layanan melalui penerapan teknologi informasi, mengingat pencatatan manual dapat menyebabkan kesalahan dan mengganggu operasional. Hasil penelitian menunjukkan bahwa sistem informasi manajemen penjualan yang terintegrasi dengan POS dapat membantu dalam mengelola transaksi penjualan dan menghasilkan laporan keuangan yang lebih akurat. Kesimpulan dari penelitian ini adalah bahwa implementasi sistem POS meningkatkan efisiensi dan efektivitas operasional, dengan fitur utama seperti login, dashboard, manajemen menu, laporan penjualan, dan konfirmasi pembayaran. Meskipun fokus pada POS, penelitian ini relevan karena membahas sistem manajemen penjualan berbasis teknologi untuk coffee shop dengan tujuan efisiensi operasional dan pelaporan, yang juga merupakan tujuan dari sistem berbasis web Anda.</w:t>
+        </w:rPr>
+        <w:t>coffee</w:t>
+      </w:r>
+      <w:r>
+        <w:t xml:space="preserve"> </w:t>
+      </w:r>
+      <w:r>
+        <w:rPr>
+          <w:i/>
+          <w:iCs/>
+        </w:rPr>
+        <w:t>shop</w:t>
+      </w:r>
+      <w:r>
+        <w:t xml:space="preserve"> dengan tujuan efisiensi operasional dan pelaporan, yang juga merupakan tujuan dari sistem berbasis web Anda</w:t>
+      </w:r>
+      <w:r>
+        <w:t>.</w:t>
       </w:r>
     </w:p>
     <w:p>
@@ -11024,70 +11772,49 @@
       <w:pPr>
         <w:pStyle w:val="IsiHeading2"/>
         <w:ind w:left="426" w:firstLine="0"/>
-        <w:rPr>
-          <w:lang w:val="fi-FI"/>
-        </w:rPr>
-      </w:pPr>
-      <w:r>
-        <w:rPr>
-          <w:lang w:val="fi-FI"/>
-        </w:rPr>
-        <w:t xml:space="preserve">Penelitian ini menyoroti pentingnya digitalisasi sistem pembayaran di sektor F&amp;B, khususnya pada bisnis kafe. Latar belakang penelitian menunjukkan bahwa pelanggan saat ini menginginkan layanan cepat, tanpa kontak fisik, dan terintegrasi. Metode penelitian yang digunakan adalah kualitatif deskriptif dengan pendekatan observasi dan wawancara. Hasil menunjukkan bahwa penggunaan QR </w:t>
+      </w:pPr>
+      <w:r>
+        <w:rPr>
+          <w:lang w:val="fi-FI"/>
+        </w:rPr>
+        <w:t xml:space="preserve">Penelitian ini menyoroti pentingnya digitalisasi sistem pembayaran di sektor F&amp;B, khususnya pada bisnis kafe. Latar belakang penelitian menunjukkan bahwa pelanggan saat ini menginginkan layanan cepat, tanpa kontak fisik, dan terintegrasi. </w:t>
+      </w:r>
+      <w:r>
+        <w:t xml:space="preserve">Metode penelitian yang digunakan adalah kualitatif deskriptif dengan pendekatan observasi dan wawancara. Hasil menunjukkan bahwa penggunaan QR </w:t>
       </w:r>
       <w:r>
         <w:rPr>
           <w:i/>
           <w:iCs/>
-          <w:lang w:val="fi-FI"/>
         </w:rPr>
         <w:t>Code</w:t>
       </w:r>
       <w:r>
-        <w:rPr>
-          <w:lang w:val="fi-FI"/>
-        </w:rPr>
-        <w:t xml:space="preserve"> dalam pembayaran mempercepat layanan, meminimalkan kesalahan transaksi, dan memberikan kenyamanan lebih bagi </w:t>
-      </w:r>
-      <w:r>
-        <w:rPr>
-          <w:lang w:val="fi-FI"/>
-        </w:rPr>
-        <w:lastRenderedPageBreak/>
-        <w:t xml:space="preserve">pelanggan. Kesimpulan dari penelitian ini adalah bahwa sistem pembayaran berbasis QR cocok diterapkan di </w:t>
+        <w:t xml:space="preserve"> dalam pembayaran mempercepat layanan, meminimalkan kesalahan transaksi, dan memberikan kenyamanan lebih bagi pelanggan. Kesimpulan dari penelitian ini adalah bahwa sistem pembayaran berbasis QR cocok diterapkan di </w:t>
       </w:r>
       <w:r>
         <w:rPr>
           <w:i/>
           <w:iCs/>
-          <w:lang w:val="fi-FI"/>
         </w:rPr>
         <w:t>Coffee Shop</w:t>
       </w:r>
       <w:r>
-        <w:rPr>
-          <w:lang w:val="fi-FI"/>
-        </w:rPr>
         <w:t xml:space="preserve"> yang ingin meningkatkan daya saing dan kualitas pelayanan. Penelitian ini sangat relevan karena secara spesifik membahas penggunaan QR </w:t>
       </w:r>
       <w:r>
         <w:rPr>
           <w:i/>
           <w:iCs/>
-          <w:lang w:val="fi-FI"/>
         </w:rPr>
         <w:t>Code</w:t>
       </w:r>
       <w:r>
-        <w:rPr>
-          <w:lang w:val="fi-FI"/>
-        </w:rPr>
-        <w:t xml:space="preserve"> dalam pembayaran di coffee shop dan mendukung konsep pembayaran digital yang akan diimplementasikan pada website Anda</w:t>
-      </w:r>
-      <w:r>
-        <w:rPr>
-          <w:lang w:val="fi-FI"/>
-        </w:rPr>
-        <w:t>.</w:t>
+        <w:t xml:space="preserve"> dalam pembayaran di coffee shop </w:t>
+      </w:r>
+      <w:r>
+        <w:lastRenderedPageBreak/>
+        <w:t>dan mendukung konsep pembayaran digital yang akan diimplementasikan pada website Anda.</w:t>
       </w:r>
     </w:p>
     <w:p>
@@ -11160,7 +11887,6 @@
     <w:p>
       <w:pPr>
         <w:pStyle w:val="IsiHeading2"/>
-        <w:spacing w:line="360" w:lineRule="auto"/>
         <w:ind w:left="0"/>
         <w:rPr>
           <w:lang w:val="id"/>
@@ -11210,7 +11936,6 @@
     <w:p>
       <w:pPr>
         <w:pStyle w:val="IsiHeading2"/>
-        <w:spacing w:line="360" w:lineRule="auto"/>
         <w:ind w:left="0"/>
         <w:rPr>
           <w:lang w:val="id"/>
@@ -11220,8 +11945,14 @@
         <w:rPr>
           <w:lang w:val="fi-FI"/>
         </w:rPr>
+        <w:t xml:space="preserve">Relevansi penelitian ini terletak pada kesamaan fokus, yaitu mengatasi kendala sistem manual pada proses transaksi dan layanan pelanggan, serta </w:t>
+      </w:r>
+      <w:r>
+        <w:rPr>
+          <w:lang w:val="fi-FI"/>
+        </w:rPr>
         <w:lastRenderedPageBreak/>
-        <w:t xml:space="preserve">Relevansi penelitian ini terletak pada kesamaan fokus, yaitu mengatasi kendala sistem manual pada proses transaksi dan layanan pelanggan, serta menerapkan solusi berbasis </w:t>
+        <w:t xml:space="preserve">menerapkan solusi berbasis </w:t>
       </w:r>
       <w:r>
         <w:rPr>
@@ -11254,7 +11985,6 @@
           <w:ilvl w:val="6"/>
           <w:numId w:val="7"/>
         </w:numPr>
-        <w:spacing w:line="360" w:lineRule="auto"/>
         <w:ind w:left="993"/>
         <w:rPr>
           <w:lang w:val="id"/>
@@ -11308,7 +12038,6 @@
           <w:ilvl w:val="6"/>
           <w:numId w:val="7"/>
         </w:numPr>
-        <w:spacing w:line="360" w:lineRule="auto"/>
         <w:ind w:left="993"/>
         <w:rPr>
           <w:lang w:val="id"/>
@@ -11348,7 +12077,6 @@
           <w:ilvl w:val="6"/>
           <w:numId w:val="7"/>
         </w:numPr>
-        <w:spacing w:line="360" w:lineRule="auto"/>
         <w:ind w:left="993"/>
         <w:rPr>
           <w:lang w:val="id"/>
@@ -11374,7 +12102,6 @@
           <w:ilvl w:val="6"/>
           <w:numId w:val="7"/>
         </w:numPr>
-        <w:spacing w:line="360" w:lineRule="auto"/>
         <w:ind w:left="993"/>
         <w:rPr>
           <w:lang w:val="id"/>
@@ -11410,7 +12137,6 @@
     <w:p>
       <w:pPr>
         <w:pStyle w:val="IsiHeading2"/>
-        <w:spacing w:line="360" w:lineRule="auto"/>
         <w:ind w:left="0" w:firstLine="0"/>
         <w:rPr>
           <w:lang w:val="id"/>
@@ -11427,12 +12153,12 @@
       <w:pPr>
         <w:pStyle w:val="Heading2"/>
       </w:pPr>
-      <w:bookmarkStart w:id="27" w:name="_Toc198747232"/>
+      <w:bookmarkStart w:id="28" w:name="_Toc201269378"/>
       <w:r>
         <w:lastRenderedPageBreak/>
         <w:t>Kerangka Pemikiran</w:t>
       </w:r>
-      <w:bookmarkEnd w:id="27"/>
+      <w:bookmarkEnd w:id="28"/>
     </w:p>
     <w:p>
       <w:pPr>
@@ -11440,10 +12166,10 @@
       </w:pPr>
       <w:r>
         <w:drawing>
-          <wp:inline distT="0" distB="0" distL="0" distR="0" wp14:anchorId="180EBA60" wp14:editId="25D5D7FE">
-            <wp:extent cx="4501322" cy="6095759"/>
-            <wp:effectExtent l="0" t="0" r="0" b="635"/>
-            <wp:docPr id="908327306" name="Picture 4"/>
+          <wp:inline distT="0" distB="0" distL="0" distR="0" wp14:anchorId="64B336BC" wp14:editId="3A814083">
+            <wp:extent cx="4484535" cy="6096295"/>
+            <wp:effectExtent l="0" t="0" r="0" b="0"/>
+            <wp:docPr id="1872158334" name="Picture 7"/>
             <wp:cNvGraphicFramePr>
               <a:graphicFrameLocks xmlns:a="http://schemas.openxmlformats.org/drawingml/2006/main" noChangeAspect="1"/>
             </wp:cNvGraphicFramePr>
@@ -11451,7 +12177,7 @@
               <a:graphicData uri="http://schemas.openxmlformats.org/drawingml/2006/picture">
                 <pic:pic xmlns:pic="http://schemas.openxmlformats.org/drawingml/2006/picture">
                   <pic:nvPicPr>
-                    <pic:cNvPr id="0" name="Picture 1"/>
+                    <pic:cNvPr id="0" name="Picture 7"/>
                     <pic:cNvPicPr>
                       <a:picLocks noChangeAspect="1" noChangeArrowheads="1"/>
                     </pic:cNvPicPr>
@@ -11464,7 +12190,7 @@
                         </a:ext>
                       </a:extLst>
                     </a:blip>
-                    <a:srcRect b="23813"/>
+                    <a:srcRect b="23521"/>
                     <a:stretch>
                       <a:fillRect/>
                     </a:stretch>
@@ -11472,7 +12198,7 @@
                   <pic:spPr bwMode="auto">
                     <a:xfrm>
                       <a:off x="0" y="0"/>
-                      <a:ext cx="4534501" cy="6140691"/>
+                      <a:ext cx="4496871" cy="6113065"/>
                     </a:xfrm>
                     <a:prstGeom prst="rect">
                       <a:avLst/>
@@ -11499,7 +12225,7 @@
         <w:pStyle w:val="Caption"/>
         <w:jc w:val="center"/>
       </w:pPr>
-      <w:bookmarkStart w:id="28" w:name="_Toc198764865"/>
+      <w:bookmarkStart w:id="29" w:name="_Toc198764865"/>
       <w:r>
         <w:t xml:space="preserve">Gambar 2.  </w:t>
       </w:r>
@@ -11521,11 +12247,11 @@
       <w:r>
         <w:t xml:space="preserve"> Kerangka Pemikiran</w:t>
       </w:r>
-      <w:bookmarkEnd w:id="28"/>
-    </w:p>
-    <w:p>
-      <w:pPr>
-        <w:spacing w:line="360" w:lineRule="auto"/>
+      <w:bookmarkEnd w:id="29"/>
+    </w:p>
+    <w:p>
+      <w:pPr>
+        <w:spacing w:line="480" w:lineRule="auto"/>
       </w:pPr>
       <w:r>
         <w:t>Berikut adalah kerangka pemikiran dalam pengembangan sistem :</w:t>
@@ -11541,7 +12267,7 @@
         <w:tabs>
           <w:tab w:val="left" w:pos="1140"/>
         </w:tabs>
-        <w:spacing w:line="360" w:lineRule="auto"/>
+        <w:spacing w:line="480" w:lineRule="auto"/>
       </w:pPr>
       <w:r>
         <w:t>Masalah</w:t>
@@ -11553,9 +12279,10 @@
         <w:tabs>
           <w:tab w:val="left" w:pos="1140"/>
         </w:tabs>
-        <w:spacing w:line="360" w:lineRule="auto"/>
-      </w:pPr>
-      <w:r>
+        <w:spacing w:line="480" w:lineRule="auto"/>
+      </w:pPr>
+      <w:r>
+        <w:lastRenderedPageBreak/>
         <w:t>Proses pemesanan dan pembayaran di Tuan Coffee masih dilakukan secara manual, yang menyebabkan antrean panjang, kesalahan pencatatan transaksi, dan hilangnya potensi layanan daring</w:t>
       </w:r>
       <w:r>
@@ -11572,10 +12299,9 @@
         <w:tabs>
           <w:tab w:val="left" w:pos="1140"/>
         </w:tabs>
-        <w:spacing w:line="360" w:lineRule="auto"/>
-      </w:pPr>
-      <w:r>
-        <w:lastRenderedPageBreak/>
+        <w:spacing w:line="480" w:lineRule="auto"/>
+      </w:pPr>
+      <w:r>
         <w:t>Studi Pustaka</w:t>
       </w:r>
     </w:p>
@@ -11585,7 +12311,7 @@
         <w:tabs>
           <w:tab w:val="left" w:pos="1140"/>
         </w:tabs>
-        <w:spacing w:line="360" w:lineRule="auto"/>
+        <w:spacing w:line="480" w:lineRule="auto"/>
       </w:pPr>
       <w:r>
         <w:t xml:space="preserve">Tinjauan literatur dilakukan dari berbagai sumber seperti buku, artikel, dan skripsi mengenai sistem informasi, </w:t>
@@ -11611,7 +12337,7 @@
         <w:tabs>
           <w:tab w:val="left" w:pos="1140"/>
         </w:tabs>
-        <w:spacing w:line="360" w:lineRule="auto"/>
+        <w:spacing w:line="480" w:lineRule="auto"/>
       </w:pPr>
       <w:r>
         <w:t>Penerapan Metode</w:t>
@@ -11623,7 +12349,7 @@
         <w:tabs>
           <w:tab w:val="left" w:pos="1140"/>
         </w:tabs>
-        <w:spacing w:line="360" w:lineRule="auto"/>
+        <w:spacing w:line="480" w:lineRule="auto"/>
       </w:pPr>
       <w:r>
         <w:t xml:space="preserve">Penelitian ini menggunakan metode </w:t>
@@ -11652,7 +12378,7 @@
         <w:tabs>
           <w:tab w:val="left" w:pos="1140"/>
         </w:tabs>
-        <w:spacing w:line="360" w:lineRule="auto"/>
+        <w:spacing w:line="480" w:lineRule="auto"/>
       </w:pPr>
       <w:r>
         <w:t>Pengumpulan Data</w:t>
@@ -11664,7 +12390,7 @@
         <w:tabs>
           <w:tab w:val="left" w:pos="1140"/>
         </w:tabs>
-        <w:spacing w:line="360" w:lineRule="auto"/>
+        <w:spacing w:line="480" w:lineRule="auto"/>
       </w:pPr>
       <w:r>
         <w:t>Teknik pengumpulan data dilakukan melalui observasi langsung pada proses pemesanan dan pembayaran di Tuan Coffee, wawancara dengan pemilik dan karyawan,</w:t>
@@ -11689,7 +12415,7 @@
         <w:tabs>
           <w:tab w:val="left" w:pos="1140"/>
         </w:tabs>
-        <w:spacing w:line="360" w:lineRule="auto"/>
+        <w:spacing w:line="480" w:lineRule="auto"/>
       </w:pPr>
       <w:r>
         <w:t>Analisis Sistem</w:t>
@@ -11701,7 +12427,7 @@
         <w:tabs>
           <w:tab w:val="left" w:pos="1140"/>
         </w:tabs>
-        <w:spacing w:line="360" w:lineRule="auto"/>
+        <w:spacing w:line="480" w:lineRule="auto"/>
       </w:pPr>
       <w:r>
         <w:t>Analisis sistem dilakukan untuk mengidentifikasi kebutuhan pengguna dan tantangan yang ada, serta merumuskan spesifikasi sistem yang diperlukan untuk meningkatkan efisiensi operasional</w:t>
@@ -11730,7 +12456,7 @@
         <w:tabs>
           <w:tab w:val="left" w:pos="1140"/>
         </w:tabs>
-        <w:spacing w:line="360" w:lineRule="auto"/>
+        <w:spacing w:line="480" w:lineRule="auto"/>
       </w:pPr>
       <w:r>
         <w:t>Perancangan</w:t>
@@ -11742,7 +12468,7 @@
         <w:tabs>
           <w:tab w:val="left" w:pos="1140"/>
         </w:tabs>
-        <w:spacing w:line="360" w:lineRule="auto"/>
+        <w:spacing w:line="480" w:lineRule="auto"/>
       </w:pPr>
       <w:r>
         <w:rPr>
@@ -11758,7 +12484,11 @@
         <w:t xml:space="preserve">, serta </w:t>
       </w:r>
       <w:r>
-        <w:t xml:space="preserve">Rancangan antarmuka pengguna menggunakan HTML5 dan </w:t>
+        <w:t xml:space="preserve">Rancangan antarmuka pengguna menggunakan </w:t>
+      </w:r>
+      <w:r>
+        <w:lastRenderedPageBreak/>
+        <w:t xml:space="preserve">HTML5 dan </w:t>
       </w:r>
       <w:r>
         <w:rPr>
@@ -11784,7 +12514,7 @@
         <w:tabs>
           <w:tab w:val="left" w:pos="1140"/>
         </w:tabs>
-        <w:spacing w:line="360" w:lineRule="auto"/>
+        <w:spacing w:line="480" w:lineRule="auto"/>
       </w:pPr>
       <w:r>
         <w:t>Implementasi</w:t>
@@ -11796,7 +12526,7 @@
         <w:tabs>
           <w:tab w:val="left" w:pos="1140"/>
         </w:tabs>
-        <w:spacing w:line="360" w:lineRule="auto"/>
+        <w:spacing w:line="480" w:lineRule="auto"/>
       </w:pPr>
       <w:r>
         <w:t>Sistem informasi dibangun berbasis web menggunakan PHP (Laravel) dan MySQL, dengan integrasi QRIS untuk pembayaran digital</w:t>
@@ -11815,7 +12545,7 @@
         <w:tabs>
           <w:tab w:val="left" w:pos="1140"/>
         </w:tabs>
-        <w:spacing w:line="360" w:lineRule="auto"/>
+        <w:spacing w:line="480" w:lineRule="auto"/>
       </w:pPr>
       <w:r>
         <w:t>Pengujian</w:t>
@@ -11827,7 +12557,7 @@
         <w:tabs>
           <w:tab w:val="left" w:pos="1140"/>
         </w:tabs>
-        <w:spacing w:line="360" w:lineRule="auto"/>
+        <w:spacing w:line="480" w:lineRule="auto"/>
       </w:pPr>
       <w:r>
         <w:t xml:space="preserve">Pengujian sistem dilakukan dengan metode </w:t>
@@ -11854,15 +12584,6 @@
       </w:r>
       <w:r>
         <w:t>.</w:t>
-      </w:r>
-    </w:p>
-    <w:p>
-      <w:pPr>
-        <w:spacing w:after="160" w:line="259" w:lineRule="auto"/>
-        <w:jc w:val="left"/>
-      </w:pPr>
-      <w:r>
-        <w:br w:type="page"/>
       </w:r>
     </w:p>
     <w:p>
@@ -11875,10 +12596,9 @@
         <w:tabs>
           <w:tab w:val="left" w:pos="1140"/>
         </w:tabs>
-        <w:spacing w:line="360" w:lineRule="auto"/>
-      </w:pPr>
-      <w:r>
-        <w:lastRenderedPageBreak/>
+        <w:spacing w:line="480" w:lineRule="auto"/>
+      </w:pPr>
+      <w:r>
         <w:t>Hasil</w:t>
       </w:r>
     </w:p>
@@ -11888,7 +12608,7 @@
         <w:tabs>
           <w:tab w:val="left" w:pos="1140"/>
         </w:tabs>
-        <w:spacing w:line="360" w:lineRule="auto"/>
+        <w:spacing w:line="480" w:lineRule="auto"/>
         <w:sectPr>
           <w:pgSz w:w="11906" w:h="16838" w:code="9"/>
           <w:pgMar w:top="2268" w:right="1701" w:bottom="1701" w:left="2268" w:header="1701" w:footer="1134" w:gutter="0"/>
@@ -11912,22 +12632,22 @@
         <w:lastRenderedPageBreak/>
         <w:br/>
       </w:r>
-      <w:bookmarkStart w:id="29" w:name="_Toc198747233"/>
+      <w:bookmarkStart w:id="30" w:name="_Toc201269379"/>
       <w:r>
         <w:t>METODE PENELITIAN</w:t>
       </w:r>
-      <w:bookmarkEnd w:id="29"/>
+      <w:bookmarkEnd w:id="30"/>
     </w:p>
     <w:p>
       <w:pPr>
         <w:pStyle w:val="Heading2"/>
         <w:spacing w:before="0"/>
       </w:pPr>
-      <w:bookmarkStart w:id="30" w:name="_Toc198747234"/>
+      <w:bookmarkStart w:id="31" w:name="_Toc201269380"/>
       <w:r>
         <w:t>Desain Penelitian</w:t>
       </w:r>
-      <w:bookmarkEnd w:id="30"/>
+      <w:bookmarkEnd w:id="31"/>
     </w:p>
     <w:p>
       <w:pPr>
@@ -11942,11 +12662,11 @@
       <w:pPr>
         <w:pStyle w:val="Heading2"/>
       </w:pPr>
-      <w:bookmarkStart w:id="31" w:name="_Toc198747235"/>
+      <w:bookmarkStart w:id="32" w:name="_Toc201269381"/>
       <w:r>
         <w:t>Jadwal dan Lokasi Penelitian</w:t>
       </w:r>
-      <w:bookmarkEnd w:id="31"/>
+      <w:bookmarkEnd w:id="32"/>
     </w:p>
     <w:p>
       <w:pPr>
@@ -11961,21 +12681,21 @@
       <w:pPr>
         <w:pStyle w:val="Heading2"/>
       </w:pPr>
-      <w:bookmarkStart w:id="32" w:name="_Toc198747236"/>
+      <w:bookmarkStart w:id="33" w:name="_Toc201269382"/>
       <w:r>
         <w:t>Data Penelitian</w:t>
       </w:r>
-      <w:bookmarkEnd w:id="32"/>
+      <w:bookmarkEnd w:id="33"/>
     </w:p>
     <w:p>
       <w:pPr>
         <w:pStyle w:val="Heading3"/>
       </w:pPr>
-      <w:bookmarkStart w:id="33" w:name="_Toc198747237"/>
+      <w:bookmarkStart w:id="34" w:name="_Toc201269383"/>
       <w:r>
         <w:t>Data Primer</w:t>
       </w:r>
-      <w:bookmarkEnd w:id="33"/>
+      <w:bookmarkEnd w:id="34"/>
     </w:p>
     <w:p>
       <w:pPr>
@@ -12072,11 +12792,11 @@
       <w:pPr>
         <w:pStyle w:val="Heading3"/>
       </w:pPr>
-      <w:bookmarkStart w:id="34" w:name="_Toc198747238"/>
+      <w:bookmarkStart w:id="35" w:name="_Toc201269384"/>
       <w:r>
         <w:t>Data Sekunder</w:t>
       </w:r>
-      <w:bookmarkEnd w:id="34"/>
+      <w:bookmarkEnd w:id="35"/>
     </w:p>
     <w:p>
       <w:pPr>
@@ -12146,11 +12866,11 @@
         <w:pStyle w:val="Heading2"/>
         <w:spacing w:before="0"/>
       </w:pPr>
-      <w:bookmarkStart w:id="35" w:name="_Toc198747239"/>
+      <w:bookmarkStart w:id="36" w:name="_Toc201269385"/>
       <w:r>
         <w:t>Teknik Pengumpulan Data Penelitian</w:t>
       </w:r>
-      <w:bookmarkEnd w:id="35"/>
+      <w:bookmarkEnd w:id="36"/>
     </w:p>
     <w:p>
       <w:pPr>
@@ -12222,7 +12942,7 @@
         <w:pStyle w:val="Caption"/>
         <w:jc w:val="center"/>
       </w:pPr>
-      <w:bookmarkStart w:id="36" w:name="_Toc198764856"/>
+      <w:bookmarkStart w:id="37" w:name="_Toc198764856"/>
       <w:r>
         <w:lastRenderedPageBreak/>
         <w:t xml:space="preserve">Table 3. </w:t>
@@ -12245,7 +12965,7 @@
       <w:r>
         <w:t xml:space="preserve"> Tabel Wawancara</w:t>
       </w:r>
-      <w:bookmarkEnd w:id="36"/>
+      <w:bookmarkEnd w:id="37"/>
     </w:p>
     <w:tbl>
       <w:tblPr>
@@ -13592,2147 +14312,37 @@
         <w:ind w:left="993"/>
       </w:pPr>
       <w:r>
-        <w:t>Kuesioner</w:t>
+        <w:t>Studi Pustaka</w:t>
       </w:r>
     </w:p>
     <w:p>
       <w:pPr>
         <w:pStyle w:val="IsiHeading3"/>
         <w:ind w:left="993" w:firstLine="0"/>
-        <w:rPr>
-          <w:lang w:val="fi-FI"/>
-        </w:rPr>
-      </w:pPr>
-      <w:r>
-        <w:rPr>
-          <w:lang w:val="fi-FI"/>
-        </w:rPr>
-        <w:t>Diberikan kepada pelanggan setelah uji coba sistem untuk menilai kemudahan penggunaan dan kenyamanan sistem.</w:t>
-      </w:r>
-    </w:p>
-    <w:p>
-      <w:pPr>
-        <w:pStyle w:val="Caption"/>
-        <w:jc w:val="center"/>
-      </w:pPr>
-      <w:bookmarkStart w:id="37" w:name="_Toc198764857"/>
-      <w:r>
-        <w:t xml:space="preserve">Table 3. </w:t>
-      </w:r>
-      <w:r>
-        <w:fldChar w:fldCharType="begin"/>
-      </w:r>
-      <w:r>
-        <w:instrText xml:space="preserve"> SEQ Table_3. \* ARABIC </w:instrText>
-      </w:r>
-      <w:r>
-        <w:fldChar w:fldCharType="separate"/>
-      </w:r>
-      <w:r>
-        <w:t>2</w:t>
-      </w:r>
-      <w:r>
-        <w:fldChar w:fldCharType="end"/>
-      </w:r>
-      <w:r>
-        <w:t xml:space="preserve"> Tabel Kuesioner</w:t>
-      </w:r>
-      <w:bookmarkEnd w:id="37"/>
-    </w:p>
-    <w:tbl>
-      <w:tblPr>
-        <w:tblW w:w="7938" w:type="dxa"/>
-        <w:tblCellSpacing w:w="15" w:type="dxa"/>
-        <w:tblInd w:w="562" w:type="dxa"/>
-        <w:tblBorders>
-          <w:top w:val="single" w:sz="4" w:space="0" w:color="auto"/>
-          <w:left w:val="single" w:sz="4" w:space="0" w:color="auto"/>
-          <w:bottom w:val="single" w:sz="4" w:space="0" w:color="auto"/>
-          <w:right w:val="single" w:sz="4" w:space="0" w:color="auto"/>
-          <w:insideH w:val="single" w:sz="4" w:space="0" w:color="auto"/>
-          <w:insideV w:val="single" w:sz="4" w:space="0" w:color="auto"/>
-        </w:tblBorders>
-        <w:tblLayout w:type="fixed"/>
-        <w:tblCellMar>
-          <w:top w:w="15" w:type="dxa"/>
-          <w:left w:w="15" w:type="dxa"/>
-          <w:bottom w:w="15" w:type="dxa"/>
-          <w:right w:w="15" w:type="dxa"/>
-        </w:tblCellMar>
-        <w:tblLook w:val="04A0" w:firstRow="1" w:lastRow="0" w:firstColumn="1" w:lastColumn="0" w:noHBand="0" w:noVBand="1"/>
-      </w:tblPr>
-      <w:tblGrid>
-        <w:gridCol w:w="340"/>
-        <w:gridCol w:w="5861"/>
-        <w:gridCol w:w="303"/>
-        <w:gridCol w:w="354"/>
-        <w:gridCol w:w="304"/>
-        <w:gridCol w:w="325"/>
-        <w:gridCol w:w="451"/>
-      </w:tblGrid>
-      <w:tr>
-        <w:trPr>
-          <w:tblHeader/>
-          <w:tblCellSpacing w:w="15" w:type="dxa"/>
-        </w:trPr>
-        <w:tc>
-          <w:tcPr>
-            <w:tcW w:w="295" w:type="dxa"/>
-            <w:vAlign w:val="center"/>
-            <w:hideMark/>
-          </w:tcPr>
-          <w:p>
-            <w:pPr>
-              <w:jc w:val="center"/>
-              <w:rPr>
-                <w:rFonts w:eastAsia="Times New Roman" w:cs="Times New Roman"/>
-                <w:b/>
-                <w:bCs/>
-                <w:noProof w:val="0"/>
-                <w:kern w:val="0"/>
-                <w:sz w:val="20"/>
-                <w:szCs w:val="20"/>
-                <w:lang w:eastAsia="en-ID" w:bidi="ar-SA"/>
-                <w14:ligatures w14:val="none"/>
-              </w:rPr>
-            </w:pPr>
-            <w:r>
-              <w:rPr>
-                <w:rFonts w:eastAsia="Times New Roman" w:cs="Times New Roman"/>
-                <w:b/>
-                <w:bCs/>
-                <w:noProof w:val="0"/>
-                <w:kern w:val="0"/>
-                <w:sz w:val="20"/>
-                <w:szCs w:val="20"/>
-                <w:lang w:eastAsia="en-ID" w:bidi="ar-SA"/>
-                <w14:ligatures w14:val="none"/>
-              </w:rPr>
-              <w:t>No</w:t>
-            </w:r>
-          </w:p>
-        </w:tc>
-        <w:tc>
-          <w:tcPr>
-            <w:tcW w:w="5831" w:type="dxa"/>
-            <w:vAlign w:val="center"/>
-            <w:hideMark/>
-          </w:tcPr>
-          <w:p>
-            <w:pPr>
-              <w:jc w:val="center"/>
-              <w:rPr>
-                <w:rFonts w:eastAsia="Times New Roman" w:cs="Times New Roman"/>
-                <w:b/>
-                <w:bCs/>
-                <w:noProof w:val="0"/>
-                <w:kern w:val="0"/>
-                <w:sz w:val="20"/>
-                <w:szCs w:val="20"/>
-                <w:lang w:eastAsia="en-ID" w:bidi="ar-SA"/>
-                <w14:ligatures w14:val="none"/>
-              </w:rPr>
-            </w:pPr>
-            <w:proofErr w:type="spellStart"/>
-            <w:r>
-              <w:rPr>
-                <w:rFonts w:eastAsia="Times New Roman" w:cs="Times New Roman"/>
-                <w:b/>
-                <w:bCs/>
-                <w:noProof w:val="0"/>
-                <w:kern w:val="0"/>
-                <w:sz w:val="20"/>
-                <w:szCs w:val="20"/>
-                <w:lang w:eastAsia="en-ID" w:bidi="ar-SA"/>
-                <w14:ligatures w14:val="none"/>
-              </w:rPr>
-              <w:t>Pernyataan</w:t>
-            </w:r>
-            <w:proofErr w:type="spellEnd"/>
-          </w:p>
-        </w:tc>
-        <w:tc>
-          <w:tcPr>
-            <w:tcW w:w="273" w:type="dxa"/>
-            <w:vAlign w:val="center"/>
-            <w:hideMark/>
-          </w:tcPr>
-          <w:p>
-            <w:pPr>
-              <w:jc w:val="center"/>
-              <w:rPr>
-                <w:rFonts w:eastAsia="Times New Roman" w:cs="Times New Roman"/>
-                <w:b/>
-                <w:bCs/>
-                <w:noProof w:val="0"/>
-                <w:kern w:val="0"/>
-                <w:sz w:val="20"/>
-                <w:szCs w:val="20"/>
-                <w:lang w:eastAsia="en-ID" w:bidi="ar-SA"/>
-                <w14:ligatures w14:val="none"/>
-              </w:rPr>
-            </w:pPr>
-            <w:r>
-              <w:rPr>
-                <w:rFonts w:eastAsia="Times New Roman" w:cs="Times New Roman"/>
-                <w:b/>
-                <w:bCs/>
-                <w:noProof w:val="0"/>
-                <w:kern w:val="0"/>
-                <w:sz w:val="20"/>
-                <w:szCs w:val="20"/>
-                <w:lang w:eastAsia="en-ID" w:bidi="ar-SA"/>
-                <w14:ligatures w14:val="none"/>
-              </w:rPr>
-              <w:t>SS</w:t>
-            </w:r>
-          </w:p>
-        </w:tc>
-        <w:tc>
-          <w:tcPr>
-            <w:tcW w:w="324" w:type="dxa"/>
-            <w:vAlign w:val="center"/>
-            <w:hideMark/>
-          </w:tcPr>
-          <w:p>
-            <w:pPr>
-              <w:jc w:val="center"/>
-              <w:rPr>
-                <w:rFonts w:eastAsia="Times New Roman" w:cs="Times New Roman"/>
-                <w:b/>
-                <w:bCs/>
-                <w:noProof w:val="0"/>
-                <w:kern w:val="0"/>
-                <w:sz w:val="20"/>
-                <w:szCs w:val="20"/>
-                <w:lang w:eastAsia="en-ID" w:bidi="ar-SA"/>
-                <w14:ligatures w14:val="none"/>
-              </w:rPr>
-            </w:pPr>
-            <w:r>
-              <w:rPr>
-                <w:rFonts w:eastAsia="Times New Roman" w:cs="Times New Roman"/>
-                <w:b/>
-                <w:bCs/>
-                <w:noProof w:val="0"/>
-                <w:kern w:val="0"/>
-                <w:sz w:val="20"/>
-                <w:szCs w:val="20"/>
-                <w:lang w:eastAsia="en-ID" w:bidi="ar-SA"/>
-                <w14:ligatures w14:val="none"/>
-              </w:rPr>
-              <w:t>S</w:t>
-            </w:r>
-          </w:p>
-        </w:tc>
-        <w:tc>
-          <w:tcPr>
-            <w:tcW w:w="274" w:type="dxa"/>
-            <w:vAlign w:val="center"/>
-            <w:hideMark/>
-          </w:tcPr>
-          <w:p>
-            <w:pPr>
-              <w:jc w:val="center"/>
-              <w:rPr>
-                <w:rFonts w:eastAsia="Times New Roman" w:cs="Times New Roman"/>
-                <w:b/>
-                <w:bCs/>
-                <w:noProof w:val="0"/>
-                <w:kern w:val="0"/>
-                <w:sz w:val="20"/>
-                <w:szCs w:val="20"/>
-                <w:lang w:eastAsia="en-ID" w:bidi="ar-SA"/>
-                <w14:ligatures w14:val="none"/>
-              </w:rPr>
-            </w:pPr>
-            <w:r>
-              <w:rPr>
-                <w:rFonts w:eastAsia="Times New Roman" w:cs="Times New Roman"/>
-                <w:b/>
-                <w:bCs/>
-                <w:noProof w:val="0"/>
-                <w:kern w:val="0"/>
-                <w:sz w:val="20"/>
-                <w:szCs w:val="20"/>
-                <w:lang w:eastAsia="en-ID" w:bidi="ar-SA"/>
-                <w14:ligatures w14:val="none"/>
-              </w:rPr>
-              <w:t>N</w:t>
-            </w:r>
-          </w:p>
-        </w:tc>
-        <w:tc>
-          <w:tcPr>
-            <w:tcW w:w="295" w:type="dxa"/>
-            <w:vAlign w:val="center"/>
-            <w:hideMark/>
-          </w:tcPr>
-          <w:p>
-            <w:pPr>
-              <w:jc w:val="center"/>
-              <w:rPr>
-                <w:rFonts w:eastAsia="Times New Roman" w:cs="Times New Roman"/>
-                <w:b/>
-                <w:bCs/>
-                <w:noProof w:val="0"/>
-                <w:kern w:val="0"/>
-                <w:sz w:val="20"/>
-                <w:szCs w:val="20"/>
-                <w:lang w:eastAsia="en-ID" w:bidi="ar-SA"/>
-                <w14:ligatures w14:val="none"/>
-              </w:rPr>
-            </w:pPr>
-            <w:r>
-              <w:rPr>
-                <w:rFonts w:eastAsia="Times New Roman" w:cs="Times New Roman"/>
-                <w:b/>
-                <w:bCs/>
-                <w:noProof w:val="0"/>
-                <w:kern w:val="0"/>
-                <w:sz w:val="20"/>
-                <w:szCs w:val="20"/>
-                <w:lang w:eastAsia="en-ID" w:bidi="ar-SA"/>
-                <w14:ligatures w14:val="none"/>
-              </w:rPr>
-              <w:t>TS</w:t>
-            </w:r>
-          </w:p>
-        </w:tc>
-        <w:tc>
-          <w:tcPr>
-            <w:tcW w:w="406" w:type="dxa"/>
-            <w:vAlign w:val="center"/>
-            <w:hideMark/>
-          </w:tcPr>
-          <w:p>
-            <w:pPr>
-              <w:jc w:val="center"/>
-              <w:rPr>
-                <w:rFonts w:eastAsia="Times New Roman" w:cs="Times New Roman"/>
-                <w:b/>
-                <w:bCs/>
-                <w:noProof w:val="0"/>
-                <w:kern w:val="0"/>
-                <w:sz w:val="20"/>
-                <w:szCs w:val="20"/>
-                <w:lang w:eastAsia="en-ID" w:bidi="ar-SA"/>
-                <w14:ligatures w14:val="none"/>
-              </w:rPr>
-            </w:pPr>
-            <w:r>
-              <w:rPr>
-                <w:rFonts w:eastAsia="Times New Roman" w:cs="Times New Roman"/>
-                <w:b/>
-                <w:bCs/>
-                <w:noProof w:val="0"/>
-                <w:kern w:val="0"/>
-                <w:sz w:val="20"/>
-                <w:szCs w:val="20"/>
-                <w:lang w:eastAsia="en-ID" w:bidi="ar-SA"/>
-                <w14:ligatures w14:val="none"/>
-              </w:rPr>
-              <w:t>STS</w:t>
-            </w:r>
-          </w:p>
-        </w:tc>
-      </w:tr>
-      <w:tr>
-        <w:trPr>
-          <w:tblCellSpacing w:w="15" w:type="dxa"/>
-        </w:trPr>
-        <w:tc>
-          <w:tcPr>
-            <w:tcW w:w="295" w:type="dxa"/>
-            <w:vAlign w:val="center"/>
-            <w:hideMark/>
-          </w:tcPr>
-          <w:p>
-            <w:pPr>
-              <w:jc w:val="left"/>
-              <w:rPr>
-                <w:rFonts w:eastAsia="Times New Roman" w:cs="Times New Roman"/>
-                <w:noProof w:val="0"/>
-                <w:kern w:val="0"/>
-                <w:sz w:val="20"/>
-                <w:szCs w:val="20"/>
-                <w:lang w:eastAsia="en-ID" w:bidi="ar-SA"/>
-                <w14:ligatures w14:val="none"/>
-              </w:rPr>
-            </w:pPr>
-            <w:r>
-              <w:rPr>
-                <w:rFonts w:eastAsia="Times New Roman" w:cs="Times New Roman"/>
-                <w:noProof w:val="0"/>
-                <w:kern w:val="0"/>
-                <w:sz w:val="20"/>
-                <w:szCs w:val="20"/>
-                <w:lang w:eastAsia="en-ID" w:bidi="ar-SA"/>
-                <w14:ligatures w14:val="none"/>
-              </w:rPr>
-              <w:t>1</w:t>
-            </w:r>
-          </w:p>
-        </w:tc>
-        <w:tc>
-          <w:tcPr>
-            <w:tcW w:w="5831" w:type="dxa"/>
-            <w:vAlign w:val="center"/>
-            <w:hideMark/>
-          </w:tcPr>
-          <w:p>
-            <w:pPr>
-              <w:jc w:val="left"/>
-              <w:rPr>
-                <w:rFonts w:eastAsia="Times New Roman" w:cs="Times New Roman"/>
-                <w:noProof w:val="0"/>
-                <w:kern w:val="0"/>
-                <w:sz w:val="20"/>
-                <w:szCs w:val="20"/>
-                <w:lang w:val="fi-FI" w:eastAsia="en-ID" w:bidi="ar-SA"/>
-                <w14:ligatures w14:val="none"/>
-              </w:rPr>
-            </w:pPr>
-            <w:r>
-              <w:rPr>
-                <w:rFonts w:eastAsia="Times New Roman" w:cs="Times New Roman"/>
-                <w:noProof w:val="0"/>
-                <w:kern w:val="0"/>
-                <w:sz w:val="20"/>
-                <w:szCs w:val="20"/>
-                <w:lang w:val="fi-FI" w:eastAsia="en-ID" w:bidi="ar-SA"/>
-                <w14:ligatures w14:val="none"/>
-              </w:rPr>
-              <w:t>Saya merasa sistem pemesanan manual saat ini kurang praktis</w:t>
-            </w:r>
-          </w:p>
-        </w:tc>
-        <w:tc>
-          <w:tcPr>
-            <w:tcW w:w="273" w:type="dxa"/>
-            <w:vAlign w:val="center"/>
-            <w:hideMark/>
-          </w:tcPr>
-          <w:p>
-            <w:pPr>
-              <w:jc w:val="left"/>
-              <w:rPr>
-                <w:rFonts w:eastAsia="Times New Roman" w:cs="Times New Roman"/>
-                <w:noProof w:val="0"/>
-                <w:kern w:val="0"/>
-                <w:sz w:val="20"/>
-                <w:szCs w:val="20"/>
-                <w:lang w:val="fi-FI" w:eastAsia="en-ID" w:bidi="ar-SA"/>
-                <w14:ligatures w14:val="none"/>
-              </w:rPr>
-            </w:pPr>
-          </w:p>
-        </w:tc>
-        <w:tc>
-          <w:tcPr>
-            <w:tcW w:w="324" w:type="dxa"/>
-            <w:vAlign w:val="center"/>
-            <w:hideMark/>
-          </w:tcPr>
-          <w:p>
-            <w:pPr>
-              <w:jc w:val="left"/>
-              <w:rPr>
-                <w:rFonts w:eastAsia="Times New Roman" w:cs="Times New Roman"/>
-                <w:noProof w:val="0"/>
-                <w:kern w:val="0"/>
-                <w:sz w:val="20"/>
-                <w:szCs w:val="20"/>
-                <w:lang w:val="fi-FI" w:eastAsia="en-ID" w:bidi="ar-SA"/>
-                <w14:ligatures w14:val="none"/>
-              </w:rPr>
-            </w:pPr>
-          </w:p>
-        </w:tc>
-        <w:tc>
-          <w:tcPr>
-            <w:tcW w:w="274" w:type="dxa"/>
-            <w:vAlign w:val="center"/>
-            <w:hideMark/>
-          </w:tcPr>
-          <w:p>
-            <w:pPr>
-              <w:jc w:val="left"/>
-              <w:rPr>
-                <w:rFonts w:eastAsia="Times New Roman" w:cs="Times New Roman"/>
-                <w:noProof w:val="0"/>
-                <w:kern w:val="0"/>
-                <w:sz w:val="20"/>
-                <w:szCs w:val="20"/>
-                <w:lang w:val="fi-FI" w:eastAsia="en-ID" w:bidi="ar-SA"/>
-                <w14:ligatures w14:val="none"/>
-              </w:rPr>
-            </w:pPr>
-          </w:p>
-        </w:tc>
-        <w:tc>
-          <w:tcPr>
-            <w:tcW w:w="295" w:type="dxa"/>
-            <w:vAlign w:val="center"/>
-            <w:hideMark/>
-          </w:tcPr>
-          <w:p>
-            <w:pPr>
-              <w:jc w:val="left"/>
-              <w:rPr>
-                <w:rFonts w:eastAsia="Times New Roman" w:cs="Times New Roman"/>
-                <w:noProof w:val="0"/>
-                <w:kern w:val="0"/>
-                <w:sz w:val="20"/>
-                <w:szCs w:val="20"/>
-                <w:lang w:val="fi-FI" w:eastAsia="en-ID" w:bidi="ar-SA"/>
-                <w14:ligatures w14:val="none"/>
-              </w:rPr>
-            </w:pPr>
-          </w:p>
-        </w:tc>
-        <w:tc>
-          <w:tcPr>
-            <w:tcW w:w="406" w:type="dxa"/>
-            <w:vAlign w:val="center"/>
-            <w:hideMark/>
-          </w:tcPr>
-          <w:p>
-            <w:pPr>
-              <w:jc w:val="left"/>
-              <w:rPr>
-                <w:rFonts w:eastAsia="Times New Roman" w:cs="Times New Roman"/>
-                <w:noProof w:val="0"/>
-                <w:kern w:val="0"/>
-                <w:sz w:val="20"/>
-                <w:szCs w:val="20"/>
-                <w:lang w:val="fi-FI" w:eastAsia="en-ID" w:bidi="ar-SA"/>
-                <w14:ligatures w14:val="none"/>
-              </w:rPr>
-            </w:pPr>
-          </w:p>
-        </w:tc>
-      </w:tr>
-      <w:tr>
-        <w:trPr>
-          <w:tblCellSpacing w:w="15" w:type="dxa"/>
-        </w:trPr>
-        <w:tc>
-          <w:tcPr>
-            <w:tcW w:w="295" w:type="dxa"/>
-            <w:vAlign w:val="center"/>
-            <w:hideMark/>
-          </w:tcPr>
-          <w:p>
-            <w:pPr>
-              <w:jc w:val="left"/>
-              <w:rPr>
-                <w:rFonts w:eastAsia="Times New Roman" w:cs="Times New Roman"/>
-                <w:noProof w:val="0"/>
-                <w:kern w:val="0"/>
-                <w:sz w:val="20"/>
-                <w:szCs w:val="20"/>
-                <w:lang w:eastAsia="en-ID" w:bidi="ar-SA"/>
-                <w14:ligatures w14:val="none"/>
-              </w:rPr>
-            </w:pPr>
-            <w:r>
-              <w:rPr>
-                <w:rFonts w:eastAsia="Times New Roman" w:cs="Times New Roman"/>
-                <w:noProof w:val="0"/>
-                <w:kern w:val="0"/>
-                <w:sz w:val="20"/>
-                <w:szCs w:val="20"/>
-                <w:lang w:eastAsia="en-ID" w:bidi="ar-SA"/>
-                <w14:ligatures w14:val="none"/>
-              </w:rPr>
-              <w:t>2</w:t>
-            </w:r>
-          </w:p>
-        </w:tc>
-        <w:tc>
-          <w:tcPr>
-            <w:tcW w:w="5831" w:type="dxa"/>
-            <w:vAlign w:val="center"/>
-            <w:hideMark/>
-          </w:tcPr>
-          <w:p>
-            <w:pPr>
-              <w:jc w:val="left"/>
-              <w:rPr>
-                <w:rFonts w:eastAsia="Times New Roman" w:cs="Times New Roman"/>
-                <w:noProof w:val="0"/>
-                <w:kern w:val="0"/>
-                <w:sz w:val="20"/>
-                <w:szCs w:val="20"/>
-                <w:lang w:val="fi-FI" w:eastAsia="en-ID" w:bidi="ar-SA"/>
-                <w14:ligatures w14:val="none"/>
-              </w:rPr>
-            </w:pPr>
-            <w:r>
-              <w:rPr>
-                <w:rFonts w:eastAsia="Times New Roman" w:cs="Times New Roman"/>
-                <w:noProof w:val="0"/>
-                <w:kern w:val="0"/>
-                <w:sz w:val="20"/>
-                <w:szCs w:val="20"/>
-                <w:lang w:val="fi-FI" w:eastAsia="en-ID" w:bidi="ar-SA"/>
-                <w14:ligatures w14:val="none"/>
-              </w:rPr>
-              <w:t>Saya ingin bisa memesan menu secara online tanpa harus ke kasir</w:t>
-            </w:r>
-          </w:p>
-        </w:tc>
-        <w:tc>
-          <w:tcPr>
-            <w:tcW w:w="273" w:type="dxa"/>
-            <w:vAlign w:val="center"/>
-            <w:hideMark/>
-          </w:tcPr>
-          <w:p>
-            <w:pPr>
-              <w:jc w:val="left"/>
-              <w:rPr>
-                <w:rFonts w:eastAsia="Times New Roman" w:cs="Times New Roman"/>
-                <w:noProof w:val="0"/>
-                <w:kern w:val="0"/>
-                <w:sz w:val="20"/>
-                <w:szCs w:val="20"/>
-                <w:lang w:val="fi-FI" w:eastAsia="en-ID" w:bidi="ar-SA"/>
-                <w14:ligatures w14:val="none"/>
-              </w:rPr>
-            </w:pPr>
-          </w:p>
-        </w:tc>
-        <w:tc>
-          <w:tcPr>
-            <w:tcW w:w="324" w:type="dxa"/>
-            <w:vAlign w:val="center"/>
-            <w:hideMark/>
-          </w:tcPr>
-          <w:p>
-            <w:pPr>
-              <w:jc w:val="left"/>
-              <w:rPr>
-                <w:rFonts w:eastAsia="Times New Roman" w:cs="Times New Roman"/>
-                <w:noProof w:val="0"/>
-                <w:kern w:val="0"/>
-                <w:sz w:val="20"/>
-                <w:szCs w:val="20"/>
-                <w:lang w:val="fi-FI" w:eastAsia="en-ID" w:bidi="ar-SA"/>
-                <w14:ligatures w14:val="none"/>
-              </w:rPr>
-            </w:pPr>
-          </w:p>
-        </w:tc>
-        <w:tc>
-          <w:tcPr>
-            <w:tcW w:w="274" w:type="dxa"/>
-            <w:vAlign w:val="center"/>
-            <w:hideMark/>
-          </w:tcPr>
-          <w:p>
-            <w:pPr>
-              <w:jc w:val="left"/>
-              <w:rPr>
-                <w:rFonts w:eastAsia="Times New Roman" w:cs="Times New Roman"/>
-                <w:noProof w:val="0"/>
-                <w:kern w:val="0"/>
-                <w:sz w:val="20"/>
-                <w:szCs w:val="20"/>
-                <w:lang w:val="fi-FI" w:eastAsia="en-ID" w:bidi="ar-SA"/>
-                <w14:ligatures w14:val="none"/>
-              </w:rPr>
-            </w:pPr>
-          </w:p>
-        </w:tc>
-        <w:tc>
-          <w:tcPr>
-            <w:tcW w:w="295" w:type="dxa"/>
-            <w:vAlign w:val="center"/>
-            <w:hideMark/>
-          </w:tcPr>
-          <w:p>
-            <w:pPr>
-              <w:jc w:val="left"/>
-              <w:rPr>
-                <w:rFonts w:eastAsia="Times New Roman" w:cs="Times New Roman"/>
-                <w:noProof w:val="0"/>
-                <w:kern w:val="0"/>
-                <w:sz w:val="20"/>
-                <w:szCs w:val="20"/>
-                <w:lang w:val="fi-FI" w:eastAsia="en-ID" w:bidi="ar-SA"/>
-                <w14:ligatures w14:val="none"/>
-              </w:rPr>
-            </w:pPr>
-          </w:p>
-        </w:tc>
-        <w:tc>
-          <w:tcPr>
-            <w:tcW w:w="406" w:type="dxa"/>
-            <w:vAlign w:val="center"/>
-            <w:hideMark/>
-          </w:tcPr>
-          <w:p>
-            <w:pPr>
-              <w:jc w:val="left"/>
-              <w:rPr>
-                <w:rFonts w:eastAsia="Times New Roman" w:cs="Times New Roman"/>
-                <w:noProof w:val="0"/>
-                <w:kern w:val="0"/>
-                <w:sz w:val="20"/>
-                <w:szCs w:val="20"/>
-                <w:lang w:val="fi-FI" w:eastAsia="en-ID" w:bidi="ar-SA"/>
-                <w14:ligatures w14:val="none"/>
-              </w:rPr>
-            </w:pPr>
-          </w:p>
-        </w:tc>
-      </w:tr>
-      <w:tr>
-        <w:trPr>
-          <w:tblCellSpacing w:w="15" w:type="dxa"/>
-        </w:trPr>
-        <w:tc>
-          <w:tcPr>
-            <w:tcW w:w="295" w:type="dxa"/>
-            <w:vAlign w:val="center"/>
-            <w:hideMark/>
-          </w:tcPr>
-          <w:p>
-            <w:pPr>
-              <w:jc w:val="left"/>
-              <w:rPr>
-                <w:rFonts w:eastAsia="Times New Roman" w:cs="Times New Roman"/>
-                <w:noProof w:val="0"/>
-                <w:kern w:val="0"/>
-                <w:sz w:val="20"/>
-                <w:szCs w:val="20"/>
-                <w:lang w:eastAsia="en-ID" w:bidi="ar-SA"/>
-                <w14:ligatures w14:val="none"/>
-              </w:rPr>
-            </w:pPr>
-            <w:r>
-              <w:rPr>
-                <w:rFonts w:eastAsia="Times New Roman" w:cs="Times New Roman"/>
-                <w:noProof w:val="0"/>
-                <w:kern w:val="0"/>
-                <w:sz w:val="20"/>
-                <w:szCs w:val="20"/>
-                <w:lang w:eastAsia="en-ID" w:bidi="ar-SA"/>
-                <w14:ligatures w14:val="none"/>
-              </w:rPr>
-              <w:t>3</w:t>
-            </w:r>
-          </w:p>
-        </w:tc>
-        <w:tc>
-          <w:tcPr>
-            <w:tcW w:w="5831" w:type="dxa"/>
-            <w:vAlign w:val="center"/>
-            <w:hideMark/>
-          </w:tcPr>
-          <w:p>
-            <w:pPr>
-              <w:jc w:val="left"/>
-              <w:rPr>
-                <w:rFonts w:eastAsia="Times New Roman" w:cs="Times New Roman"/>
-                <w:noProof w:val="0"/>
-                <w:kern w:val="0"/>
-                <w:sz w:val="20"/>
-                <w:szCs w:val="20"/>
-                <w:lang w:val="fi-FI" w:eastAsia="en-ID" w:bidi="ar-SA"/>
-                <w14:ligatures w14:val="none"/>
-              </w:rPr>
-            </w:pPr>
-            <w:r>
-              <w:rPr>
-                <w:rFonts w:eastAsia="Times New Roman" w:cs="Times New Roman"/>
-                <w:noProof w:val="0"/>
-                <w:kern w:val="0"/>
-                <w:sz w:val="20"/>
-                <w:szCs w:val="20"/>
-                <w:lang w:val="fi-FI" w:eastAsia="en-ID" w:bidi="ar-SA"/>
-                <w14:ligatures w14:val="none"/>
-              </w:rPr>
-              <w:t>Saya lebih nyaman menggunakan pembayaran non-tunai seperti QRIS daripada uang tunai</w:t>
-            </w:r>
-          </w:p>
-        </w:tc>
-        <w:tc>
-          <w:tcPr>
-            <w:tcW w:w="273" w:type="dxa"/>
-            <w:vAlign w:val="center"/>
-            <w:hideMark/>
-          </w:tcPr>
-          <w:p>
-            <w:pPr>
-              <w:jc w:val="left"/>
-              <w:rPr>
-                <w:rFonts w:eastAsia="Times New Roman" w:cs="Times New Roman"/>
-                <w:noProof w:val="0"/>
-                <w:kern w:val="0"/>
-                <w:sz w:val="20"/>
-                <w:szCs w:val="20"/>
-                <w:lang w:val="fi-FI" w:eastAsia="en-ID" w:bidi="ar-SA"/>
-                <w14:ligatures w14:val="none"/>
-              </w:rPr>
-            </w:pPr>
-          </w:p>
-        </w:tc>
-        <w:tc>
-          <w:tcPr>
-            <w:tcW w:w="324" w:type="dxa"/>
-            <w:vAlign w:val="center"/>
-            <w:hideMark/>
-          </w:tcPr>
-          <w:p>
-            <w:pPr>
-              <w:jc w:val="left"/>
-              <w:rPr>
-                <w:rFonts w:eastAsia="Times New Roman" w:cs="Times New Roman"/>
-                <w:noProof w:val="0"/>
-                <w:kern w:val="0"/>
-                <w:sz w:val="20"/>
-                <w:szCs w:val="20"/>
-                <w:lang w:val="fi-FI" w:eastAsia="en-ID" w:bidi="ar-SA"/>
-                <w14:ligatures w14:val="none"/>
-              </w:rPr>
-            </w:pPr>
-          </w:p>
-        </w:tc>
-        <w:tc>
-          <w:tcPr>
-            <w:tcW w:w="274" w:type="dxa"/>
-            <w:vAlign w:val="center"/>
-            <w:hideMark/>
-          </w:tcPr>
-          <w:p>
-            <w:pPr>
-              <w:jc w:val="left"/>
-              <w:rPr>
-                <w:rFonts w:eastAsia="Times New Roman" w:cs="Times New Roman"/>
-                <w:noProof w:val="0"/>
-                <w:kern w:val="0"/>
-                <w:sz w:val="20"/>
-                <w:szCs w:val="20"/>
-                <w:lang w:val="fi-FI" w:eastAsia="en-ID" w:bidi="ar-SA"/>
-                <w14:ligatures w14:val="none"/>
-              </w:rPr>
-            </w:pPr>
-          </w:p>
-        </w:tc>
-        <w:tc>
-          <w:tcPr>
-            <w:tcW w:w="295" w:type="dxa"/>
-            <w:vAlign w:val="center"/>
-            <w:hideMark/>
-          </w:tcPr>
-          <w:p>
-            <w:pPr>
-              <w:jc w:val="left"/>
-              <w:rPr>
-                <w:rFonts w:eastAsia="Times New Roman" w:cs="Times New Roman"/>
-                <w:noProof w:val="0"/>
-                <w:kern w:val="0"/>
-                <w:sz w:val="20"/>
-                <w:szCs w:val="20"/>
-                <w:lang w:val="fi-FI" w:eastAsia="en-ID" w:bidi="ar-SA"/>
-                <w14:ligatures w14:val="none"/>
-              </w:rPr>
-            </w:pPr>
-          </w:p>
-        </w:tc>
-        <w:tc>
-          <w:tcPr>
-            <w:tcW w:w="406" w:type="dxa"/>
-            <w:vAlign w:val="center"/>
-            <w:hideMark/>
-          </w:tcPr>
-          <w:p>
-            <w:pPr>
-              <w:jc w:val="left"/>
-              <w:rPr>
-                <w:rFonts w:eastAsia="Times New Roman" w:cs="Times New Roman"/>
-                <w:noProof w:val="0"/>
-                <w:kern w:val="0"/>
-                <w:sz w:val="20"/>
-                <w:szCs w:val="20"/>
-                <w:lang w:val="fi-FI" w:eastAsia="en-ID" w:bidi="ar-SA"/>
-                <w14:ligatures w14:val="none"/>
-              </w:rPr>
-            </w:pPr>
-          </w:p>
-        </w:tc>
-      </w:tr>
-      <w:tr>
-        <w:trPr>
-          <w:tblCellSpacing w:w="15" w:type="dxa"/>
-        </w:trPr>
-        <w:tc>
-          <w:tcPr>
-            <w:tcW w:w="295" w:type="dxa"/>
-            <w:vAlign w:val="center"/>
-            <w:hideMark/>
-          </w:tcPr>
-          <w:p>
-            <w:pPr>
-              <w:jc w:val="left"/>
-              <w:rPr>
-                <w:rFonts w:eastAsia="Times New Roman" w:cs="Times New Roman"/>
-                <w:noProof w:val="0"/>
-                <w:kern w:val="0"/>
-                <w:sz w:val="20"/>
-                <w:szCs w:val="20"/>
-                <w:lang w:eastAsia="en-ID" w:bidi="ar-SA"/>
-                <w14:ligatures w14:val="none"/>
-              </w:rPr>
-            </w:pPr>
-            <w:r>
-              <w:rPr>
-                <w:rFonts w:eastAsia="Times New Roman" w:cs="Times New Roman"/>
-                <w:noProof w:val="0"/>
-                <w:kern w:val="0"/>
-                <w:sz w:val="20"/>
-                <w:szCs w:val="20"/>
-                <w:lang w:eastAsia="en-ID" w:bidi="ar-SA"/>
-                <w14:ligatures w14:val="none"/>
-              </w:rPr>
-              <w:t>4</w:t>
-            </w:r>
-          </w:p>
-        </w:tc>
-        <w:tc>
-          <w:tcPr>
-            <w:tcW w:w="5831" w:type="dxa"/>
-            <w:vAlign w:val="center"/>
-            <w:hideMark/>
-          </w:tcPr>
-          <w:p>
-            <w:pPr>
-              <w:jc w:val="left"/>
-              <w:rPr>
-                <w:rFonts w:eastAsia="Times New Roman" w:cs="Times New Roman"/>
-                <w:noProof w:val="0"/>
-                <w:kern w:val="0"/>
-                <w:sz w:val="20"/>
-                <w:szCs w:val="20"/>
-                <w:lang w:eastAsia="en-ID" w:bidi="ar-SA"/>
-                <w14:ligatures w14:val="none"/>
-              </w:rPr>
-            </w:pPr>
-            <w:proofErr w:type="spellStart"/>
-            <w:r>
-              <w:rPr>
-                <w:rFonts w:eastAsia="Times New Roman" w:cs="Times New Roman"/>
-                <w:noProof w:val="0"/>
-                <w:kern w:val="0"/>
-                <w:sz w:val="20"/>
-                <w:szCs w:val="20"/>
-                <w:lang w:eastAsia="en-ID" w:bidi="ar-SA"/>
-                <w14:ligatures w14:val="none"/>
-              </w:rPr>
-              <w:t>Sistem</w:t>
-            </w:r>
-            <w:proofErr w:type="spellEnd"/>
-            <w:r>
-              <w:rPr>
-                <w:rFonts w:eastAsia="Times New Roman" w:cs="Times New Roman"/>
-                <w:noProof w:val="0"/>
-                <w:kern w:val="0"/>
-                <w:sz w:val="20"/>
-                <w:szCs w:val="20"/>
-                <w:lang w:eastAsia="en-ID" w:bidi="ar-SA"/>
-                <w14:ligatures w14:val="none"/>
-              </w:rPr>
-              <w:t xml:space="preserve"> </w:t>
-            </w:r>
-            <w:proofErr w:type="spellStart"/>
-            <w:r>
-              <w:rPr>
-                <w:rFonts w:eastAsia="Times New Roman" w:cs="Times New Roman"/>
-                <w:noProof w:val="0"/>
-                <w:kern w:val="0"/>
-                <w:sz w:val="20"/>
-                <w:szCs w:val="20"/>
-                <w:lang w:eastAsia="en-ID" w:bidi="ar-SA"/>
-                <w14:ligatures w14:val="none"/>
-              </w:rPr>
-              <w:t>berbasis</w:t>
-            </w:r>
-            <w:proofErr w:type="spellEnd"/>
-            <w:r>
-              <w:rPr>
-                <w:rFonts w:eastAsia="Times New Roman" w:cs="Times New Roman"/>
-                <w:noProof w:val="0"/>
-                <w:kern w:val="0"/>
-                <w:sz w:val="20"/>
-                <w:szCs w:val="20"/>
-                <w:lang w:eastAsia="en-ID" w:bidi="ar-SA"/>
-                <w14:ligatures w14:val="none"/>
-              </w:rPr>
-              <w:t xml:space="preserve"> web </w:t>
-            </w:r>
-            <w:proofErr w:type="spellStart"/>
-            <w:r>
-              <w:rPr>
-                <w:rFonts w:eastAsia="Times New Roman" w:cs="Times New Roman"/>
-                <w:noProof w:val="0"/>
-                <w:kern w:val="0"/>
-                <w:sz w:val="20"/>
-                <w:szCs w:val="20"/>
-                <w:lang w:eastAsia="en-ID" w:bidi="ar-SA"/>
-                <w14:ligatures w14:val="none"/>
-              </w:rPr>
-              <w:t>akan</w:t>
-            </w:r>
-            <w:proofErr w:type="spellEnd"/>
-            <w:r>
-              <w:rPr>
-                <w:rFonts w:eastAsia="Times New Roman" w:cs="Times New Roman"/>
-                <w:noProof w:val="0"/>
-                <w:kern w:val="0"/>
-                <w:sz w:val="20"/>
-                <w:szCs w:val="20"/>
-                <w:lang w:eastAsia="en-ID" w:bidi="ar-SA"/>
-                <w14:ligatures w14:val="none"/>
-              </w:rPr>
-              <w:t xml:space="preserve"> </w:t>
-            </w:r>
-            <w:proofErr w:type="spellStart"/>
-            <w:r>
-              <w:rPr>
-                <w:rFonts w:eastAsia="Times New Roman" w:cs="Times New Roman"/>
-                <w:noProof w:val="0"/>
-                <w:kern w:val="0"/>
-                <w:sz w:val="20"/>
-                <w:szCs w:val="20"/>
-                <w:lang w:eastAsia="en-ID" w:bidi="ar-SA"/>
-                <w14:ligatures w14:val="none"/>
-              </w:rPr>
-              <w:t>memudahkan</w:t>
-            </w:r>
-            <w:proofErr w:type="spellEnd"/>
-            <w:r>
-              <w:rPr>
-                <w:rFonts w:eastAsia="Times New Roman" w:cs="Times New Roman"/>
-                <w:noProof w:val="0"/>
-                <w:kern w:val="0"/>
-                <w:sz w:val="20"/>
-                <w:szCs w:val="20"/>
-                <w:lang w:eastAsia="en-ID" w:bidi="ar-SA"/>
-                <w14:ligatures w14:val="none"/>
-              </w:rPr>
-              <w:t xml:space="preserve"> </w:t>
-            </w:r>
-            <w:proofErr w:type="spellStart"/>
-            <w:r>
-              <w:rPr>
-                <w:rFonts w:eastAsia="Times New Roman" w:cs="Times New Roman"/>
-                <w:noProof w:val="0"/>
-                <w:kern w:val="0"/>
-                <w:sz w:val="20"/>
-                <w:szCs w:val="20"/>
-                <w:lang w:eastAsia="en-ID" w:bidi="ar-SA"/>
-                <w14:ligatures w14:val="none"/>
-              </w:rPr>
-              <w:t>saya</w:t>
-            </w:r>
-            <w:proofErr w:type="spellEnd"/>
-            <w:r>
-              <w:rPr>
-                <w:rFonts w:eastAsia="Times New Roman" w:cs="Times New Roman"/>
-                <w:noProof w:val="0"/>
-                <w:kern w:val="0"/>
-                <w:sz w:val="20"/>
-                <w:szCs w:val="20"/>
-                <w:lang w:eastAsia="en-ID" w:bidi="ar-SA"/>
-                <w14:ligatures w14:val="none"/>
-              </w:rPr>
-              <w:t xml:space="preserve"> </w:t>
-            </w:r>
-            <w:proofErr w:type="spellStart"/>
-            <w:r>
-              <w:rPr>
-                <w:rFonts w:eastAsia="Times New Roman" w:cs="Times New Roman"/>
-                <w:noProof w:val="0"/>
-                <w:kern w:val="0"/>
-                <w:sz w:val="20"/>
-                <w:szCs w:val="20"/>
-                <w:lang w:eastAsia="en-ID" w:bidi="ar-SA"/>
-                <w14:ligatures w14:val="none"/>
-              </w:rPr>
-              <w:t>memesan</w:t>
-            </w:r>
-            <w:proofErr w:type="spellEnd"/>
-            <w:r>
-              <w:rPr>
-                <w:rFonts w:eastAsia="Times New Roman" w:cs="Times New Roman"/>
-                <w:noProof w:val="0"/>
-                <w:kern w:val="0"/>
-                <w:sz w:val="20"/>
-                <w:szCs w:val="20"/>
-                <w:lang w:eastAsia="en-ID" w:bidi="ar-SA"/>
-                <w14:ligatures w14:val="none"/>
-              </w:rPr>
-              <w:t xml:space="preserve"> </w:t>
-            </w:r>
-            <w:proofErr w:type="spellStart"/>
-            <w:r>
-              <w:rPr>
-                <w:rFonts w:eastAsia="Times New Roman" w:cs="Times New Roman"/>
-                <w:noProof w:val="0"/>
-                <w:kern w:val="0"/>
-                <w:sz w:val="20"/>
-                <w:szCs w:val="20"/>
-                <w:lang w:eastAsia="en-ID" w:bidi="ar-SA"/>
-                <w14:ligatures w14:val="none"/>
-              </w:rPr>
-              <w:t>dari</w:t>
-            </w:r>
-            <w:proofErr w:type="spellEnd"/>
-            <w:r>
-              <w:rPr>
-                <w:rFonts w:eastAsia="Times New Roman" w:cs="Times New Roman"/>
-                <w:noProof w:val="0"/>
-                <w:kern w:val="0"/>
-                <w:sz w:val="20"/>
-                <w:szCs w:val="20"/>
-                <w:lang w:eastAsia="en-ID" w:bidi="ar-SA"/>
-                <w14:ligatures w14:val="none"/>
-              </w:rPr>
-              <w:t xml:space="preserve"> mana </w:t>
-            </w:r>
-            <w:proofErr w:type="spellStart"/>
-            <w:r>
-              <w:rPr>
-                <w:rFonts w:eastAsia="Times New Roman" w:cs="Times New Roman"/>
-                <w:noProof w:val="0"/>
-                <w:kern w:val="0"/>
-                <w:sz w:val="20"/>
-                <w:szCs w:val="20"/>
-                <w:lang w:eastAsia="en-ID" w:bidi="ar-SA"/>
-                <w14:ligatures w14:val="none"/>
-              </w:rPr>
-              <w:t>saja</w:t>
-            </w:r>
-            <w:proofErr w:type="spellEnd"/>
-          </w:p>
-        </w:tc>
-        <w:tc>
-          <w:tcPr>
-            <w:tcW w:w="273" w:type="dxa"/>
-            <w:vAlign w:val="center"/>
-            <w:hideMark/>
-          </w:tcPr>
-          <w:p>
-            <w:pPr>
-              <w:jc w:val="left"/>
-              <w:rPr>
-                <w:rFonts w:eastAsia="Times New Roman" w:cs="Times New Roman"/>
-                <w:noProof w:val="0"/>
-                <w:kern w:val="0"/>
-                <w:sz w:val="20"/>
-                <w:szCs w:val="20"/>
-                <w:lang w:eastAsia="en-ID" w:bidi="ar-SA"/>
-                <w14:ligatures w14:val="none"/>
-              </w:rPr>
-            </w:pPr>
-          </w:p>
-        </w:tc>
-        <w:tc>
-          <w:tcPr>
-            <w:tcW w:w="324" w:type="dxa"/>
-            <w:vAlign w:val="center"/>
-            <w:hideMark/>
-          </w:tcPr>
-          <w:p>
-            <w:pPr>
-              <w:jc w:val="left"/>
-              <w:rPr>
-                <w:rFonts w:eastAsia="Times New Roman" w:cs="Times New Roman"/>
-                <w:noProof w:val="0"/>
-                <w:kern w:val="0"/>
-                <w:sz w:val="20"/>
-                <w:szCs w:val="20"/>
-                <w:lang w:eastAsia="en-ID" w:bidi="ar-SA"/>
-                <w14:ligatures w14:val="none"/>
-              </w:rPr>
-            </w:pPr>
-          </w:p>
-        </w:tc>
-        <w:tc>
-          <w:tcPr>
-            <w:tcW w:w="274" w:type="dxa"/>
-            <w:vAlign w:val="center"/>
-            <w:hideMark/>
-          </w:tcPr>
-          <w:p>
-            <w:pPr>
-              <w:jc w:val="left"/>
-              <w:rPr>
-                <w:rFonts w:eastAsia="Times New Roman" w:cs="Times New Roman"/>
-                <w:noProof w:val="0"/>
-                <w:kern w:val="0"/>
-                <w:sz w:val="20"/>
-                <w:szCs w:val="20"/>
-                <w:lang w:eastAsia="en-ID" w:bidi="ar-SA"/>
-                <w14:ligatures w14:val="none"/>
-              </w:rPr>
-            </w:pPr>
-          </w:p>
-        </w:tc>
-        <w:tc>
-          <w:tcPr>
-            <w:tcW w:w="295" w:type="dxa"/>
-            <w:vAlign w:val="center"/>
-            <w:hideMark/>
-          </w:tcPr>
-          <w:p>
-            <w:pPr>
-              <w:jc w:val="left"/>
-              <w:rPr>
-                <w:rFonts w:eastAsia="Times New Roman" w:cs="Times New Roman"/>
-                <w:noProof w:val="0"/>
-                <w:kern w:val="0"/>
-                <w:sz w:val="20"/>
-                <w:szCs w:val="20"/>
-                <w:lang w:eastAsia="en-ID" w:bidi="ar-SA"/>
-                <w14:ligatures w14:val="none"/>
-              </w:rPr>
-            </w:pPr>
-          </w:p>
-        </w:tc>
-        <w:tc>
-          <w:tcPr>
-            <w:tcW w:w="406" w:type="dxa"/>
-            <w:vAlign w:val="center"/>
-            <w:hideMark/>
-          </w:tcPr>
-          <w:p>
-            <w:pPr>
-              <w:jc w:val="left"/>
-              <w:rPr>
-                <w:rFonts w:eastAsia="Times New Roman" w:cs="Times New Roman"/>
-                <w:noProof w:val="0"/>
-                <w:kern w:val="0"/>
-                <w:sz w:val="20"/>
-                <w:szCs w:val="20"/>
-                <w:lang w:eastAsia="en-ID" w:bidi="ar-SA"/>
-                <w14:ligatures w14:val="none"/>
-              </w:rPr>
-            </w:pPr>
-          </w:p>
-        </w:tc>
-      </w:tr>
-      <w:tr>
-        <w:trPr>
-          <w:tblCellSpacing w:w="15" w:type="dxa"/>
-        </w:trPr>
-        <w:tc>
-          <w:tcPr>
-            <w:tcW w:w="295" w:type="dxa"/>
-            <w:vAlign w:val="center"/>
-            <w:hideMark/>
-          </w:tcPr>
-          <w:p>
-            <w:pPr>
-              <w:jc w:val="left"/>
-              <w:rPr>
-                <w:rFonts w:eastAsia="Times New Roman" w:cs="Times New Roman"/>
-                <w:noProof w:val="0"/>
-                <w:kern w:val="0"/>
-                <w:sz w:val="20"/>
-                <w:szCs w:val="20"/>
-                <w:lang w:eastAsia="en-ID" w:bidi="ar-SA"/>
-                <w14:ligatures w14:val="none"/>
-              </w:rPr>
-            </w:pPr>
-            <w:r>
-              <w:rPr>
-                <w:rFonts w:eastAsia="Times New Roman" w:cs="Times New Roman"/>
-                <w:noProof w:val="0"/>
-                <w:kern w:val="0"/>
-                <w:sz w:val="20"/>
-                <w:szCs w:val="20"/>
-                <w:lang w:eastAsia="en-ID" w:bidi="ar-SA"/>
-                <w14:ligatures w14:val="none"/>
-              </w:rPr>
-              <w:t>5</w:t>
-            </w:r>
-          </w:p>
-        </w:tc>
-        <w:tc>
-          <w:tcPr>
-            <w:tcW w:w="5831" w:type="dxa"/>
-            <w:vAlign w:val="center"/>
-            <w:hideMark/>
-          </w:tcPr>
-          <w:p>
-            <w:pPr>
-              <w:jc w:val="left"/>
-              <w:rPr>
-                <w:rFonts w:eastAsia="Times New Roman" w:cs="Times New Roman"/>
-                <w:noProof w:val="0"/>
-                <w:kern w:val="0"/>
-                <w:sz w:val="20"/>
-                <w:szCs w:val="20"/>
-                <w:lang w:eastAsia="en-ID" w:bidi="ar-SA"/>
-                <w14:ligatures w14:val="none"/>
-              </w:rPr>
-            </w:pPr>
-            <w:r>
-              <w:rPr>
-                <w:rFonts w:eastAsia="Times New Roman" w:cs="Times New Roman"/>
-                <w:noProof w:val="0"/>
-                <w:kern w:val="0"/>
-                <w:sz w:val="20"/>
-                <w:szCs w:val="20"/>
-                <w:lang w:eastAsia="en-ID" w:bidi="ar-SA"/>
-                <w14:ligatures w14:val="none"/>
-              </w:rPr>
-              <w:t xml:space="preserve">Saya </w:t>
-            </w:r>
-            <w:proofErr w:type="spellStart"/>
-            <w:r>
-              <w:rPr>
-                <w:rFonts w:eastAsia="Times New Roman" w:cs="Times New Roman"/>
-                <w:noProof w:val="0"/>
-                <w:kern w:val="0"/>
-                <w:sz w:val="20"/>
-                <w:szCs w:val="20"/>
-                <w:lang w:eastAsia="en-ID" w:bidi="ar-SA"/>
-                <w14:ligatures w14:val="none"/>
-              </w:rPr>
-              <w:t>bersedia</w:t>
-            </w:r>
-            <w:proofErr w:type="spellEnd"/>
-            <w:r>
-              <w:rPr>
-                <w:rFonts w:eastAsia="Times New Roman" w:cs="Times New Roman"/>
-                <w:noProof w:val="0"/>
-                <w:kern w:val="0"/>
-                <w:sz w:val="20"/>
-                <w:szCs w:val="20"/>
-                <w:lang w:eastAsia="en-ID" w:bidi="ar-SA"/>
-                <w14:ligatures w14:val="none"/>
-              </w:rPr>
-              <w:t xml:space="preserve"> </w:t>
-            </w:r>
-            <w:proofErr w:type="spellStart"/>
-            <w:r>
-              <w:rPr>
-                <w:rFonts w:eastAsia="Times New Roman" w:cs="Times New Roman"/>
-                <w:noProof w:val="0"/>
-                <w:kern w:val="0"/>
-                <w:sz w:val="20"/>
-                <w:szCs w:val="20"/>
-                <w:lang w:eastAsia="en-ID" w:bidi="ar-SA"/>
-                <w14:ligatures w14:val="none"/>
-              </w:rPr>
-              <w:t>menggunakan</w:t>
-            </w:r>
-            <w:proofErr w:type="spellEnd"/>
-            <w:r>
-              <w:rPr>
-                <w:rFonts w:eastAsia="Times New Roman" w:cs="Times New Roman"/>
-                <w:noProof w:val="0"/>
-                <w:kern w:val="0"/>
-                <w:sz w:val="20"/>
-                <w:szCs w:val="20"/>
-                <w:lang w:eastAsia="en-ID" w:bidi="ar-SA"/>
-                <w14:ligatures w14:val="none"/>
-              </w:rPr>
-              <w:t xml:space="preserve"> </w:t>
-            </w:r>
-            <w:proofErr w:type="spellStart"/>
-            <w:r>
-              <w:rPr>
-                <w:rFonts w:eastAsia="Times New Roman" w:cs="Times New Roman"/>
-                <w:noProof w:val="0"/>
-                <w:kern w:val="0"/>
-                <w:sz w:val="20"/>
-                <w:szCs w:val="20"/>
-                <w:lang w:eastAsia="en-ID" w:bidi="ar-SA"/>
-                <w14:ligatures w14:val="none"/>
-              </w:rPr>
-              <w:t>sistem</w:t>
-            </w:r>
-            <w:proofErr w:type="spellEnd"/>
-            <w:r>
-              <w:rPr>
-                <w:rFonts w:eastAsia="Times New Roman" w:cs="Times New Roman"/>
-                <w:noProof w:val="0"/>
-                <w:kern w:val="0"/>
-                <w:sz w:val="20"/>
-                <w:szCs w:val="20"/>
-                <w:lang w:eastAsia="en-ID" w:bidi="ar-SA"/>
-                <w14:ligatures w14:val="none"/>
-              </w:rPr>
-              <w:t xml:space="preserve"> </w:t>
-            </w:r>
-            <w:proofErr w:type="spellStart"/>
-            <w:r>
-              <w:rPr>
-                <w:rFonts w:eastAsia="Times New Roman" w:cs="Times New Roman"/>
-                <w:noProof w:val="0"/>
-                <w:kern w:val="0"/>
-                <w:sz w:val="20"/>
-                <w:szCs w:val="20"/>
-                <w:lang w:eastAsia="en-ID" w:bidi="ar-SA"/>
-                <w14:ligatures w14:val="none"/>
-              </w:rPr>
-              <w:t>ini</w:t>
-            </w:r>
-            <w:proofErr w:type="spellEnd"/>
-            <w:r>
-              <w:rPr>
-                <w:rFonts w:eastAsia="Times New Roman" w:cs="Times New Roman"/>
-                <w:noProof w:val="0"/>
-                <w:kern w:val="0"/>
-                <w:sz w:val="20"/>
-                <w:szCs w:val="20"/>
-                <w:lang w:eastAsia="en-ID" w:bidi="ar-SA"/>
-                <w14:ligatures w14:val="none"/>
-              </w:rPr>
-              <w:t xml:space="preserve"> </w:t>
-            </w:r>
-            <w:proofErr w:type="spellStart"/>
-            <w:r>
-              <w:rPr>
-                <w:rFonts w:eastAsia="Times New Roman" w:cs="Times New Roman"/>
-                <w:noProof w:val="0"/>
-                <w:kern w:val="0"/>
-                <w:sz w:val="20"/>
-                <w:szCs w:val="20"/>
-                <w:lang w:eastAsia="en-ID" w:bidi="ar-SA"/>
-                <w14:ligatures w14:val="none"/>
-              </w:rPr>
-              <w:t>jika</w:t>
-            </w:r>
-            <w:proofErr w:type="spellEnd"/>
-            <w:r>
-              <w:rPr>
-                <w:rFonts w:eastAsia="Times New Roman" w:cs="Times New Roman"/>
-                <w:noProof w:val="0"/>
-                <w:kern w:val="0"/>
-                <w:sz w:val="20"/>
-                <w:szCs w:val="20"/>
-                <w:lang w:eastAsia="en-ID" w:bidi="ar-SA"/>
-                <w14:ligatures w14:val="none"/>
-              </w:rPr>
-              <w:t xml:space="preserve"> </w:t>
-            </w:r>
-            <w:proofErr w:type="spellStart"/>
-            <w:r>
-              <w:rPr>
-                <w:rFonts w:eastAsia="Times New Roman" w:cs="Times New Roman"/>
-                <w:noProof w:val="0"/>
-                <w:kern w:val="0"/>
-                <w:sz w:val="20"/>
-                <w:szCs w:val="20"/>
-                <w:lang w:eastAsia="en-ID" w:bidi="ar-SA"/>
-                <w14:ligatures w14:val="none"/>
-              </w:rPr>
-              <w:t>sudah</w:t>
-            </w:r>
-            <w:proofErr w:type="spellEnd"/>
-            <w:r>
-              <w:rPr>
-                <w:rFonts w:eastAsia="Times New Roman" w:cs="Times New Roman"/>
-                <w:noProof w:val="0"/>
-                <w:kern w:val="0"/>
-                <w:sz w:val="20"/>
-                <w:szCs w:val="20"/>
-                <w:lang w:eastAsia="en-ID" w:bidi="ar-SA"/>
-                <w14:ligatures w14:val="none"/>
-              </w:rPr>
-              <w:t xml:space="preserve"> </w:t>
-            </w:r>
-            <w:proofErr w:type="spellStart"/>
-            <w:r>
-              <w:rPr>
-                <w:rFonts w:eastAsia="Times New Roman" w:cs="Times New Roman"/>
-                <w:noProof w:val="0"/>
-                <w:kern w:val="0"/>
-                <w:sz w:val="20"/>
-                <w:szCs w:val="20"/>
-                <w:lang w:eastAsia="en-ID" w:bidi="ar-SA"/>
-                <w14:ligatures w14:val="none"/>
-              </w:rPr>
-              <w:t>tersedia</w:t>
-            </w:r>
-            <w:proofErr w:type="spellEnd"/>
-            <w:r>
-              <w:rPr>
-                <w:rFonts w:eastAsia="Times New Roman" w:cs="Times New Roman"/>
-                <w:noProof w:val="0"/>
-                <w:kern w:val="0"/>
-                <w:sz w:val="20"/>
-                <w:szCs w:val="20"/>
-                <w:lang w:eastAsia="en-ID" w:bidi="ar-SA"/>
-                <w14:ligatures w14:val="none"/>
-              </w:rPr>
-              <w:t xml:space="preserve"> di Tuan Coffee</w:t>
-            </w:r>
-          </w:p>
-        </w:tc>
-        <w:tc>
-          <w:tcPr>
-            <w:tcW w:w="273" w:type="dxa"/>
-            <w:vAlign w:val="center"/>
-            <w:hideMark/>
-          </w:tcPr>
-          <w:p>
-            <w:pPr>
-              <w:jc w:val="left"/>
-              <w:rPr>
-                <w:rFonts w:eastAsia="Times New Roman" w:cs="Times New Roman"/>
-                <w:noProof w:val="0"/>
-                <w:kern w:val="0"/>
-                <w:sz w:val="20"/>
-                <w:szCs w:val="20"/>
-                <w:lang w:eastAsia="en-ID" w:bidi="ar-SA"/>
-                <w14:ligatures w14:val="none"/>
-              </w:rPr>
-            </w:pPr>
-          </w:p>
-        </w:tc>
-        <w:tc>
-          <w:tcPr>
-            <w:tcW w:w="324" w:type="dxa"/>
-            <w:vAlign w:val="center"/>
-            <w:hideMark/>
-          </w:tcPr>
-          <w:p>
-            <w:pPr>
-              <w:jc w:val="left"/>
-              <w:rPr>
-                <w:rFonts w:eastAsia="Times New Roman" w:cs="Times New Roman"/>
-                <w:noProof w:val="0"/>
-                <w:kern w:val="0"/>
-                <w:sz w:val="20"/>
-                <w:szCs w:val="20"/>
-                <w:lang w:eastAsia="en-ID" w:bidi="ar-SA"/>
-                <w14:ligatures w14:val="none"/>
-              </w:rPr>
-            </w:pPr>
-          </w:p>
-        </w:tc>
-        <w:tc>
-          <w:tcPr>
-            <w:tcW w:w="274" w:type="dxa"/>
-            <w:vAlign w:val="center"/>
-            <w:hideMark/>
-          </w:tcPr>
-          <w:p>
-            <w:pPr>
-              <w:jc w:val="left"/>
-              <w:rPr>
-                <w:rFonts w:eastAsia="Times New Roman" w:cs="Times New Roman"/>
-                <w:noProof w:val="0"/>
-                <w:kern w:val="0"/>
-                <w:sz w:val="20"/>
-                <w:szCs w:val="20"/>
-                <w:lang w:eastAsia="en-ID" w:bidi="ar-SA"/>
-                <w14:ligatures w14:val="none"/>
-              </w:rPr>
-            </w:pPr>
-          </w:p>
-        </w:tc>
-        <w:tc>
-          <w:tcPr>
-            <w:tcW w:w="295" w:type="dxa"/>
-            <w:vAlign w:val="center"/>
-            <w:hideMark/>
-          </w:tcPr>
-          <w:p>
-            <w:pPr>
-              <w:jc w:val="left"/>
-              <w:rPr>
-                <w:rFonts w:eastAsia="Times New Roman" w:cs="Times New Roman"/>
-                <w:noProof w:val="0"/>
-                <w:kern w:val="0"/>
-                <w:sz w:val="20"/>
-                <w:szCs w:val="20"/>
-                <w:lang w:eastAsia="en-ID" w:bidi="ar-SA"/>
-                <w14:ligatures w14:val="none"/>
-              </w:rPr>
-            </w:pPr>
-          </w:p>
-        </w:tc>
-        <w:tc>
-          <w:tcPr>
-            <w:tcW w:w="406" w:type="dxa"/>
-            <w:vAlign w:val="center"/>
-            <w:hideMark/>
-          </w:tcPr>
-          <w:p>
-            <w:pPr>
-              <w:jc w:val="left"/>
-              <w:rPr>
-                <w:rFonts w:eastAsia="Times New Roman" w:cs="Times New Roman"/>
-                <w:noProof w:val="0"/>
-                <w:kern w:val="0"/>
-                <w:sz w:val="20"/>
-                <w:szCs w:val="20"/>
-                <w:lang w:eastAsia="en-ID" w:bidi="ar-SA"/>
-                <w14:ligatures w14:val="none"/>
-              </w:rPr>
-            </w:pPr>
-          </w:p>
-        </w:tc>
-      </w:tr>
-      <w:tr>
-        <w:trPr>
-          <w:tblCellSpacing w:w="15" w:type="dxa"/>
-        </w:trPr>
-        <w:tc>
-          <w:tcPr>
-            <w:tcW w:w="295" w:type="dxa"/>
-            <w:vAlign w:val="center"/>
-            <w:hideMark/>
-          </w:tcPr>
-          <w:p>
-            <w:pPr>
-              <w:jc w:val="left"/>
-              <w:rPr>
-                <w:rFonts w:eastAsia="Times New Roman" w:cs="Times New Roman"/>
-                <w:noProof w:val="0"/>
-                <w:kern w:val="0"/>
-                <w:sz w:val="20"/>
-                <w:szCs w:val="20"/>
-                <w:lang w:eastAsia="en-ID" w:bidi="ar-SA"/>
-                <w14:ligatures w14:val="none"/>
-              </w:rPr>
-            </w:pPr>
-            <w:r>
-              <w:rPr>
-                <w:rFonts w:eastAsia="Times New Roman" w:cs="Times New Roman"/>
-                <w:noProof w:val="0"/>
-                <w:kern w:val="0"/>
-                <w:sz w:val="20"/>
-                <w:szCs w:val="20"/>
-                <w:lang w:eastAsia="en-ID" w:bidi="ar-SA"/>
-                <w14:ligatures w14:val="none"/>
-              </w:rPr>
-              <w:t>6</w:t>
-            </w:r>
-          </w:p>
-        </w:tc>
-        <w:tc>
-          <w:tcPr>
-            <w:tcW w:w="5831" w:type="dxa"/>
-            <w:vAlign w:val="center"/>
-            <w:hideMark/>
-          </w:tcPr>
-          <w:p>
-            <w:pPr>
-              <w:jc w:val="left"/>
-              <w:rPr>
-                <w:rFonts w:eastAsia="Times New Roman" w:cs="Times New Roman"/>
-                <w:noProof w:val="0"/>
-                <w:kern w:val="0"/>
-                <w:sz w:val="20"/>
-                <w:szCs w:val="20"/>
-                <w:lang w:val="fi-FI" w:eastAsia="en-ID" w:bidi="ar-SA"/>
-                <w14:ligatures w14:val="none"/>
-              </w:rPr>
-            </w:pPr>
-            <w:r>
-              <w:rPr>
-                <w:rFonts w:eastAsia="Times New Roman" w:cs="Times New Roman"/>
-                <w:noProof w:val="0"/>
-                <w:kern w:val="0"/>
-                <w:sz w:val="20"/>
-                <w:szCs w:val="20"/>
-                <w:lang w:val="fi-FI" w:eastAsia="en-ID" w:bidi="ar-SA"/>
-                <w14:ligatures w14:val="none"/>
-              </w:rPr>
-              <w:t>Tampilan antarmuka dan navigasi pemesanan harus mudah dipahami bagi pengguna</w:t>
-            </w:r>
-          </w:p>
-        </w:tc>
-        <w:tc>
-          <w:tcPr>
-            <w:tcW w:w="273" w:type="dxa"/>
-            <w:vAlign w:val="center"/>
-            <w:hideMark/>
-          </w:tcPr>
-          <w:p>
-            <w:pPr>
-              <w:jc w:val="left"/>
-              <w:rPr>
-                <w:rFonts w:eastAsia="Times New Roman" w:cs="Times New Roman"/>
-                <w:noProof w:val="0"/>
-                <w:kern w:val="0"/>
-                <w:sz w:val="20"/>
-                <w:szCs w:val="20"/>
-                <w:lang w:val="fi-FI" w:eastAsia="en-ID" w:bidi="ar-SA"/>
-                <w14:ligatures w14:val="none"/>
-              </w:rPr>
-            </w:pPr>
-          </w:p>
-        </w:tc>
-        <w:tc>
-          <w:tcPr>
-            <w:tcW w:w="324" w:type="dxa"/>
-            <w:vAlign w:val="center"/>
-            <w:hideMark/>
-          </w:tcPr>
-          <w:p>
-            <w:pPr>
-              <w:jc w:val="left"/>
-              <w:rPr>
-                <w:rFonts w:eastAsia="Times New Roman" w:cs="Times New Roman"/>
-                <w:noProof w:val="0"/>
-                <w:kern w:val="0"/>
-                <w:sz w:val="20"/>
-                <w:szCs w:val="20"/>
-                <w:lang w:val="fi-FI" w:eastAsia="en-ID" w:bidi="ar-SA"/>
-                <w14:ligatures w14:val="none"/>
-              </w:rPr>
-            </w:pPr>
-          </w:p>
-        </w:tc>
-        <w:tc>
-          <w:tcPr>
-            <w:tcW w:w="274" w:type="dxa"/>
-            <w:vAlign w:val="center"/>
-            <w:hideMark/>
-          </w:tcPr>
-          <w:p>
-            <w:pPr>
-              <w:jc w:val="left"/>
-              <w:rPr>
-                <w:rFonts w:eastAsia="Times New Roman" w:cs="Times New Roman"/>
-                <w:noProof w:val="0"/>
-                <w:kern w:val="0"/>
-                <w:sz w:val="20"/>
-                <w:szCs w:val="20"/>
-                <w:lang w:val="fi-FI" w:eastAsia="en-ID" w:bidi="ar-SA"/>
-                <w14:ligatures w14:val="none"/>
-              </w:rPr>
-            </w:pPr>
-          </w:p>
-        </w:tc>
-        <w:tc>
-          <w:tcPr>
-            <w:tcW w:w="295" w:type="dxa"/>
-            <w:vAlign w:val="center"/>
-            <w:hideMark/>
-          </w:tcPr>
-          <w:p>
-            <w:pPr>
-              <w:jc w:val="left"/>
-              <w:rPr>
-                <w:rFonts w:eastAsia="Times New Roman" w:cs="Times New Roman"/>
-                <w:noProof w:val="0"/>
-                <w:kern w:val="0"/>
-                <w:sz w:val="20"/>
-                <w:szCs w:val="20"/>
-                <w:lang w:val="fi-FI" w:eastAsia="en-ID" w:bidi="ar-SA"/>
-                <w14:ligatures w14:val="none"/>
-              </w:rPr>
-            </w:pPr>
-          </w:p>
-        </w:tc>
-        <w:tc>
-          <w:tcPr>
-            <w:tcW w:w="406" w:type="dxa"/>
-            <w:vAlign w:val="center"/>
-            <w:hideMark/>
-          </w:tcPr>
-          <w:p>
-            <w:pPr>
-              <w:jc w:val="left"/>
-              <w:rPr>
-                <w:rFonts w:eastAsia="Times New Roman" w:cs="Times New Roman"/>
-                <w:noProof w:val="0"/>
-                <w:kern w:val="0"/>
-                <w:sz w:val="20"/>
-                <w:szCs w:val="20"/>
-                <w:lang w:val="fi-FI" w:eastAsia="en-ID" w:bidi="ar-SA"/>
-                <w14:ligatures w14:val="none"/>
-              </w:rPr>
-            </w:pPr>
-          </w:p>
-        </w:tc>
-      </w:tr>
-      <w:tr>
-        <w:trPr>
-          <w:tblCellSpacing w:w="15" w:type="dxa"/>
-        </w:trPr>
-        <w:tc>
-          <w:tcPr>
-            <w:tcW w:w="295" w:type="dxa"/>
-            <w:vAlign w:val="center"/>
-            <w:hideMark/>
-          </w:tcPr>
-          <w:p>
-            <w:pPr>
-              <w:jc w:val="left"/>
-              <w:rPr>
-                <w:rFonts w:eastAsia="Times New Roman" w:cs="Times New Roman"/>
-                <w:noProof w:val="0"/>
-                <w:kern w:val="0"/>
-                <w:sz w:val="20"/>
-                <w:szCs w:val="20"/>
-                <w:lang w:eastAsia="en-ID" w:bidi="ar-SA"/>
-                <w14:ligatures w14:val="none"/>
-              </w:rPr>
-            </w:pPr>
-            <w:r>
-              <w:rPr>
-                <w:rFonts w:eastAsia="Times New Roman" w:cs="Times New Roman"/>
-                <w:noProof w:val="0"/>
-                <w:kern w:val="0"/>
-                <w:sz w:val="20"/>
-                <w:szCs w:val="20"/>
-                <w:lang w:eastAsia="en-ID" w:bidi="ar-SA"/>
-                <w14:ligatures w14:val="none"/>
-              </w:rPr>
-              <w:t>7</w:t>
-            </w:r>
-          </w:p>
-        </w:tc>
-        <w:tc>
-          <w:tcPr>
-            <w:tcW w:w="5831" w:type="dxa"/>
-            <w:vAlign w:val="center"/>
-            <w:hideMark/>
-          </w:tcPr>
-          <w:p>
-            <w:pPr>
-              <w:jc w:val="left"/>
-              <w:rPr>
-                <w:rFonts w:eastAsia="Times New Roman" w:cs="Times New Roman"/>
-                <w:noProof w:val="0"/>
-                <w:kern w:val="0"/>
-                <w:sz w:val="20"/>
-                <w:szCs w:val="20"/>
-                <w:lang w:eastAsia="en-ID" w:bidi="ar-SA"/>
-                <w14:ligatures w14:val="none"/>
-              </w:rPr>
-            </w:pPr>
-            <w:r>
-              <w:rPr>
-                <w:rFonts w:eastAsia="Times New Roman" w:cs="Times New Roman"/>
-                <w:noProof w:val="0"/>
-                <w:kern w:val="0"/>
-                <w:sz w:val="20"/>
-                <w:szCs w:val="20"/>
-                <w:lang w:eastAsia="en-ID" w:bidi="ar-SA"/>
-                <w14:ligatures w14:val="none"/>
-              </w:rPr>
-              <w:t xml:space="preserve">Saya </w:t>
-            </w:r>
-            <w:proofErr w:type="spellStart"/>
-            <w:r>
-              <w:rPr>
-                <w:rFonts w:eastAsia="Times New Roman" w:cs="Times New Roman"/>
-                <w:noProof w:val="0"/>
-                <w:kern w:val="0"/>
-                <w:sz w:val="20"/>
-                <w:szCs w:val="20"/>
-                <w:lang w:eastAsia="en-ID" w:bidi="ar-SA"/>
-                <w14:ligatures w14:val="none"/>
-              </w:rPr>
-              <w:t>percaya</w:t>
-            </w:r>
-            <w:proofErr w:type="spellEnd"/>
-            <w:r>
-              <w:rPr>
-                <w:rFonts w:eastAsia="Times New Roman" w:cs="Times New Roman"/>
-                <w:noProof w:val="0"/>
-                <w:kern w:val="0"/>
-                <w:sz w:val="20"/>
-                <w:szCs w:val="20"/>
-                <w:lang w:eastAsia="en-ID" w:bidi="ar-SA"/>
-                <w14:ligatures w14:val="none"/>
-              </w:rPr>
-              <w:t xml:space="preserve"> </w:t>
-            </w:r>
-            <w:proofErr w:type="spellStart"/>
-            <w:r>
-              <w:rPr>
-                <w:rFonts w:eastAsia="Times New Roman" w:cs="Times New Roman"/>
-                <w:noProof w:val="0"/>
-                <w:kern w:val="0"/>
-                <w:sz w:val="20"/>
-                <w:szCs w:val="20"/>
-                <w:lang w:eastAsia="en-ID" w:bidi="ar-SA"/>
-                <w14:ligatures w14:val="none"/>
-              </w:rPr>
-              <w:t>sistem</w:t>
-            </w:r>
-            <w:proofErr w:type="spellEnd"/>
-            <w:r>
-              <w:rPr>
-                <w:rFonts w:eastAsia="Times New Roman" w:cs="Times New Roman"/>
-                <w:noProof w:val="0"/>
-                <w:kern w:val="0"/>
-                <w:sz w:val="20"/>
-                <w:szCs w:val="20"/>
-                <w:lang w:eastAsia="en-ID" w:bidi="ar-SA"/>
-                <w14:ligatures w14:val="none"/>
-              </w:rPr>
-              <w:t xml:space="preserve"> digital </w:t>
-            </w:r>
-            <w:proofErr w:type="spellStart"/>
-            <w:r>
-              <w:rPr>
-                <w:rFonts w:eastAsia="Times New Roman" w:cs="Times New Roman"/>
-                <w:noProof w:val="0"/>
-                <w:kern w:val="0"/>
-                <w:sz w:val="20"/>
-                <w:szCs w:val="20"/>
-                <w:lang w:eastAsia="en-ID" w:bidi="ar-SA"/>
-                <w14:ligatures w14:val="none"/>
-              </w:rPr>
-              <w:t>bisa</w:t>
-            </w:r>
-            <w:proofErr w:type="spellEnd"/>
-            <w:r>
-              <w:rPr>
-                <w:rFonts w:eastAsia="Times New Roman" w:cs="Times New Roman"/>
-                <w:noProof w:val="0"/>
-                <w:kern w:val="0"/>
-                <w:sz w:val="20"/>
-                <w:szCs w:val="20"/>
-                <w:lang w:eastAsia="en-ID" w:bidi="ar-SA"/>
-                <w14:ligatures w14:val="none"/>
-              </w:rPr>
-              <w:t xml:space="preserve"> </w:t>
-            </w:r>
-            <w:proofErr w:type="spellStart"/>
-            <w:r>
-              <w:rPr>
-                <w:rFonts w:eastAsia="Times New Roman" w:cs="Times New Roman"/>
-                <w:noProof w:val="0"/>
-                <w:kern w:val="0"/>
-                <w:sz w:val="20"/>
-                <w:szCs w:val="20"/>
-                <w:lang w:eastAsia="en-ID" w:bidi="ar-SA"/>
-                <w14:ligatures w14:val="none"/>
-              </w:rPr>
-              <w:t>mencatat</w:t>
-            </w:r>
-            <w:proofErr w:type="spellEnd"/>
-            <w:r>
-              <w:rPr>
-                <w:rFonts w:eastAsia="Times New Roman" w:cs="Times New Roman"/>
-                <w:noProof w:val="0"/>
-                <w:kern w:val="0"/>
-                <w:sz w:val="20"/>
-                <w:szCs w:val="20"/>
-                <w:lang w:eastAsia="en-ID" w:bidi="ar-SA"/>
-                <w14:ligatures w14:val="none"/>
-              </w:rPr>
-              <w:t xml:space="preserve"> </w:t>
-            </w:r>
-            <w:proofErr w:type="spellStart"/>
-            <w:r>
-              <w:rPr>
-                <w:rFonts w:eastAsia="Times New Roman" w:cs="Times New Roman"/>
-                <w:noProof w:val="0"/>
-                <w:kern w:val="0"/>
-                <w:sz w:val="20"/>
-                <w:szCs w:val="20"/>
-                <w:lang w:eastAsia="en-ID" w:bidi="ar-SA"/>
-                <w14:ligatures w14:val="none"/>
-              </w:rPr>
-              <w:t>transaksi</w:t>
-            </w:r>
-            <w:proofErr w:type="spellEnd"/>
-            <w:r>
-              <w:rPr>
-                <w:rFonts w:eastAsia="Times New Roman" w:cs="Times New Roman"/>
-                <w:noProof w:val="0"/>
-                <w:kern w:val="0"/>
-                <w:sz w:val="20"/>
-                <w:szCs w:val="20"/>
-                <w:lang w:eastAsia="en-ID" w:bidi="ar-SA"/>
-                <w14:ligatures w14:val="none"/>
-              </w:rPr>
-              <w:t xml:space="preserve"> </w:t>
-            </w:r>
-            <w:proofErr w:type="spellStart"/>
-            <w:r>
-              <w:rPr>
-                <w:rFonts w:eastAsia="Times New Roman" w:cs="Times New Roman"/>
-                <w:noProof w:val="0"/>
-                <w:kern w:val="0"/>
-                <w:sz w:val="20"/>
-                <w:szCs w:val="20"/>
-                <w:lang w:eastAsia="en-ID" w:bidi="ar-SA"/>
-                <w14:ligatures w14:val="none"/>
-              </w:rPr>
-              <w:t>dengan</w:t>
-            </w:r>
-            <w:proofErr w:type="spellEnd"/>
-            <w:r>
-              <w:rPr>
-                <w:rFonts w:eastAsia="Times New Roman" w:cs="Times New Roman"/>
-                <w:noProof w:val="0"/>
-                <w:kern w:val="0"/>
-                <w:sz w:val="20"/>
-                <w:szCs w:val="20"/>
-                <w:lang w:eastAsia="en-ID" w:bidi="ar-SA"/>
-                <w14:ligatures w14:val="none"/>
-              </w:rPr>
-              <w:t xml:space="preserve"> </w:t>
-            </w:r>
-            <w:proofErr w:type="spellStart"/>
-            <w:r>
-              <w:rPr>
-                <w:rFonts w:eastAsia="Times New Roman" w:cs="Times New Roman"/>
-                <w:noProof w:val="0"/>
-                <w:kern w:val="0"/>
-                <w:sz w:val="20"/>
-                <w:szCs w:val="20"/>
-                <w:lang w:eastAsia="en-ID" w:bidi="ar-SA"/>
-                <w14:ligatures w14:val="none"/>
-              </w:rPr>
-              <w:t>lebih</w:t>
-            </w:r>
-            <w:proofErr w:type="spellEnd"/>
-            <w:r>
-              <w:rPr>
-                <w:rFonts w:eastAsia="Times New Roman" w:cs="Times New Roman"/>
-                <w:noProof w:val="0"/>
-                <w:kern w:val="0"/>
-                <w:sz w:val="20"/>
-                <w:szCs w:val="20"/>
-                <w:lang w:eastAsia="en-ID" w:bidi="ar-SA"/>
-                <w14:ligatures w14:val="none"/>
-              </w:rPr>
-              <w:t xml:space="preserve"> </w:t>
-            </w:r>
-            <w:proofErr w:type="spellStart"/>
-            <w:r>
-              <w:rPr>
-                <w:rFonts w:eastAsia="Times New Roman" w:cs="Times New Roman"/>
-                <w:noProof w:val="0"/>
-                <w:kern w:val="0"/>
-                <w:sz w:val="20"/>
-                <w:szCs w:val="20"/>
-                <w:lang w:eastAsia="en-ID" w:bidi="ar-SA"/>
-                <w14:ligatures w14:val="none"/>
-              </w:rPr>
-              <w:t>akurat</w:t>
-            </w:r>
-            <w:proofErr w:type="spellEnd"/>
-          </w:p>
-        </w:tc>
-        <w:tc>
-          <w:tcPr>
-            <w:tcW w:w="273" w:type="dxa"/>
-            <w:vAlign w:val="center"/>
-            <w:hideMark/>
-          </w:tcPr>
-          <w:p>
-            <w:pPr>
-              <w:jc w:val="left"/>
-              <w:rPr>
-                <w:rFonts w:eastAsia="Times New Roman" w:cs="Times New Roman"/>
-                <w:noProof w:val="0"/>
-                <w:kern w:val="0"/>
-                <w:sz w:val="20"/>
-                <w:szCs w:val="20"/>
-                <w:lang w:eastAsia="en-ID" w:bidi="ar-SA"/>
-                <w14:ligatures w14:val="none"/>
-              </w:rPr>
-            </w:pPr>
-          </w:p>
-        </w:tc>
-        <w:tc>
-          <w:tcPr>
-            <w:tcW w:w="324" w:type="dxa"/>
-            <w:vAlign w:val="center"/>
-            <w:hideMark/>
-          </w:tcPr>
-          <w:p>
-            <w:pPr>
-              <w:jc w:val="left"/>
-              <w:rPr>
-                <w:rFonts w:eastAsia="Times New Roman" w:cs="Times New Roman"/>
-                <w:noProof w:val="0"/>
-                <w:kern w:val="0"/>
-                <w:sz w:val="20"/>
-                <w:szCs w:val="20"/>
-                <w:lang w:eastAsia="en-ID" w:bidi="ar-SA"/>
-                <w14:ligatures w14:val="none"/>
-              </w:rPr>
-            </w:pPr>
-          </w:p>
-        </w:tc>
-        <w:tc>
-          <w:tcPr>
-            <w:tcW w:w="274" w:type="dxa"/>
-            <w:vAlign w:val="center"/>
-            <w:hideMark/>
-          </w:tcPr>
-          <w:p>
-            <w:pPr>
-              <w:jc w:val="left"/>
-              <w:rPr>
-                <w:rFonts w:eastAsia="Times New Roman" w:cs="Times New Roman"/>
-                <w:noProof w:val="0"/>
-                <w:kern w:val="0"/>
-                <w:sz w:val="20"/>
-                <w:szCs w:val="20"/>
-                <w:lang w:eastAsia="en-ID" w:bidi="ar-SA"/>
-                <w14:ligatures w14:val="none"/>
-              </w:rPr>
-            </w:pPr>
-          </w:p>
-        </w:tc>
-        <w:tc>
-          <w:tcPr>
-            <w:tcW w:w="295" w:type="dxa"/>
-            <w:vAlign w:val="center"/>
-            <w:hideMark/>
-          </w:tcPr>
-          <w:p>
-            <w:pPr>
-              <w:jc w:val="left"/>
-              <w:rPr>
-                <w:rFonts w:eastAsia="Times New Roman" w:cs="Times New Roman"/>
-                <w:noProof w:val="0"/>
-                <w:kern w:val="0"/>
-                <w:sz w:val="20"/>
-                <w:szCs w:val="20"/>
-                <w:lang w:eastAsia="en-ID" w:bidi="ar-SA"/>
-                <w14:ligatures w14:val="none"/>
-              </w:rPr>
-            </w:pPr>
-          </w:p>
-        </w:tc>
-        <w:tc>
-          <w:tcPr>
-            <w:tcW w:w="406" w:type="dxa"/>
-            <w:vAlign w:val="center"/>
-            <w:hideMark/>
-          </w:tcPr>
-          <w:p>
-            <w:pPr>
-              <w:jc w:val="left"/>
-              <w:rPr>
-                <w:rFonts w:eastAsia="Times New Roman" w:cs="Times New Roman"/>
-                <w:noProof w:val="0"/>
-                <w:kern w:val="0"/>
-                <w:sz w:val="20"/>
-                <w:szCs w:val="20"/>
-                <w:lang w:eastAsia="en-ID" w:bidi="ar-SA"/>
-                <w14:ligatures w14:val="none"/>
-              </w:rPr>
-            </w:pPr>
-          </w:p>
-        </w:tc>
-      </w:tr>
-    </w:tbl>
-    <w:p/>
+      </w:pPr>
+      <w:r>
+        <w:t>Melalui pengumpulan literatur, jurnal, dan dokumentasi teknis sebagai dasar teori dan referensi pembangunan sistem.</w:t>
+      </w:r>
+    </w:p>
+    <w:p>
+      <w:pPr>
+        <w:pStyle w:val="Heading2"/>
+      </w:pPr>
+      <w:bookmarkStart w:id="38" w:name="_Toc201269386"/>
+      <w:r>
+        <w:t>Teknik Analisis Data</w:t>
+      </w:r>
+      <w:bookmarkEnd w:id="38"/>
+    </w:p>
+    <w:p>
+      <w:pPr>
+        <w:pStyle w:val="IsiHeading3"/>
+        <w:ind w:left="0" w:firstLine="567"/>
+      </w:pPr>
+      <w:r>
+        <w:t>Data yang telah dikumpulkan dianalisis secara deskriptif kualitatif dan teknis sistem. Tahapannya meliputi:</w:t>
+      </w:r>
+    </w:p>
     <w:p>
       <w:pPr>
         <w:pStyle w:val="IsiHeading3"/>
@@ -15743,36 +14353,7 @@
         <w:ind w:left="993"/>
       </w:pPr>
       <w:r>
-        <w:t>Studi Pustaka</w:t>
-      </w:r>
-    </w:p>
-    <w:p>
-      <w:pPr>
-        <w:pStyle w:val="IsiHeading3"/>
-        <w:ind w:left="993" w:firstLine="0"/>
-      </w:pPr>
-      <w:r>
-        <w:t>Melalui pengumpulan literatur, jurnal, dan dokumentasi teknis sebagai dasar teori dan referensi pembangunan sistem.</w:t>
-      </w:r>
-    </w:p>
-    <w:p>
-      <w:pPr>
-        <w:pStyle w:val="Heading2"/>
-      </w:pPr>
-      <w:bookmarkStart w:id="38" w:name="_Toc198747240"/>
-      <w:r>
-        <w:lastRenderedPageBreak/>
-        <w:t>Teknik Analisis Data</w:t>
-      </w:r>
-      <w:bookmarkEnd w:id="38"/>
-    </w:p>
-    <w:p>
-      <w:pPr>
-        <w:pStyle w:val="IsiHeading3"/>
-        <w:ind w:left="0" w:firstLine="567"/>
-      </w:pPr>
-      <w:r>
-        <w:t>Data yang telah dikumpulkan dianalisis secara deskriptif kualitatif dan teknis sistem. Tahapannya meliputi:</w:t>
+        <w:t>Analisis kebutuhan sistem berdasarkan hasil wawancara dan observasi.</w:t>
       </w:r>
     </w:p>
     <w:p>
@@ -15785,7 +14366,7 @@
         <w:ind w:left="993"/>
       </w:pPr>
       <w:r>
-        <w:t>Analisis kebutuhan sistem berdasarkan hasil wawancara dan observasi.</w:t>
+        <w:t>Perancangan sistem berbasis Laravel dan MySQL.</w:t>
       </w:r>
     </w:p>
     <w:p>
@@ -15798,7 +14379,26 @@
         <w:ind w:left="993"/>
       </w:pPr>
       <w:r>
-        <w:t>Perancangan sistem berbasis Laravel dan MySQL.</w:t>
+        <w:t xml:space="preserve">Pemetaan alur transaksi pemesanan dan pembayaran menggunakan </w:t>
+      </w:r>
+      <w:r>
+        <w:t xml:space="preserve">scan QR </w:t>
+      </w:r>
+      <w:r>
+        <w:rPr>
+          <w:i/>
+          <w:iCs/>
+        </w:rPr>
+        <w:t>Code</w:t>
+      </w:r>
+      <w:r>
+        <w:t xml:space="preserve"> ya</w:t>
+      </w:r>
+      <w:r>
+        <w:t>ng berada dimeja</w:t>
+      </w:r>
+      <w:r>
+        <w:t>.</w:t>
       </w:r>
     </w:p>
     <w:p>
@@ -15809,15 +14409,607 @@
           <w:numId w:val="1"/>
         </w:numPr>
         <w:ind w:left="993"/>
-        <w:rPr>
-          <w:lang w:val="fi-FI"/>
-        </w:rPr>
-      </w:pPr>
-      <w:r>
-        <w:rPr>
-          <w:lang w:val="fi-FI"/>
-        </w:rPr>
-        <w:t>Pemetaan alur transaksi pemesanan dan pembayaran menggunakan QRIS.</w:t>
+      </w:pPr>
+      <w:r>
+        <w:t>Evaluasi sistem melalui hasil uji coba dan respon pengguna (UAT – User Acceptance Testing).</w:t>
+      </w:r>
+    </w:p>
+    <w:p>
+      <w:pPr>
+        <w:pStyle w:val="Heading2"/>
+      </w:pPr>
+      <w:bookmarkStart w:id="39" w:name="_Toc201269387"/>
+      <w:r>
+        <w:t>Analisis Sistem</w:t>
+      </w:r>
+      <w:bookmarkEnd w:id="39"/>
+    </w:p>
+    <w:p>
+      <w:pPr>
+        <w:pStyle w:val="IsiHeading3"/>
+        <w:ind w:left="0" w:firstLine="567"/>
+      </w:pPr>
+      <w:r>
+        <w:t xml:space="preserve">Analisis sistem dilakukan berdasarkan data yang dikumpulkan melalui observasi langsung dan wawancara dengan pemilik serta karyawan Tuan Coffee. </w:t>
+      </w:r>
+      <w:r>
+        <w:lastRenderedPageBreak/>
+        <w:t>Tahap analisis ini bertujuan untuk mengidentifikasi kebutuhan fungsional dan non-fungsional sistem yang akan dikembangkan, serta merumuskan spesifikasi sistem yang diperlukan untuk mengatasi masalah yang ada dan meningkatkan efisiensi operasional</w:t>
+      </w:r>
+      <w:r>
+        <w:t>.</w:t>
+      </w:r>
+    </w:p>
+    <w:p>
+      <w:pPr>
+        <w:pStyle w:val="Heading3"/>
+      </w:pPr>
+      <w:bookmarkStart w:id="40" w:name="_Toc201269388"/>
+      <w:r>
+        <w:t>Kebutuhan Fungsional</w:t>
+      </w:r>
+      <w:bookmarkEnd w:id="40"/>
+    </w:p>
+    <w:p>
+      <w:pPr>
+        <w:spacing w:line="480" w:lineRule="auto"/>
+        <w:ind w:left="567" w:firstLine="851"/>
+      </w:pPr>
+      <w:r>
+        <w:t>Berdasarkan permasalahan yang ditemukan pada proses pemesanan dan pembayaran manual, sistem yang akan dirancang dan dibangun memiliki kebutuhan fungsional sebagai berikut</w:t>
+      </w:r>
+      <w:r>
+        <w:t>.</w:t>
+      </w:r>
+    </w:p>
+    <w:p>
+      <w:pPr>
+        <w:pStyle w:val="ListParagraph"/>
+        <w:numPr>
+          <w:ilvl w:val="0"/>
+          <w:numId w:val="9"/>
+        </w:numPr>
+        <w:spacing w:line="480" w:lineRule="auto"/>
+        <w:ind w:left="1701"/>
+      </w:pPr>
+      <w:r>
+        <w:t>Manajemen Meja: Sistem mampu mengelola daftar meja yang tersedia, termasuk nomor meja unik dan status ketersediaannya</w:t>
+      </w:r>
+      <w:r>
+        <w:t>.</w:t>
+      </w:r>
+    </w:p>
+    <w:p>
+      <w:pPr>
+        <w:pStyle w:val="ListParagraph"/>
+        <w:numPr>
+          <w:ilvl w:val="0"/>
+          <w:numId w:val="9"/>
+        </w:numPr>
+        <w:spacing w:line="480" w:lineRule="auto"/>
+        <w:ind w:left="1701"/>
+      </w:pPr>
+      <w:r>
+        <w:t>Akses Menu dan Pemesanan via QR Code Meja: Pelanggan dapat memindai QR Code yang tersedia di setiap meja untuk secara langsung mengakses halaman menu digital. Setelah pemindaian, sistem secara otomatis harus dapat mendeteksi dan mengaitkan pesanan dengan nomor meja yang relevan</w:t>
+      </w:r>
+      <w:r>
+        <w:t>.</w:t>
+      </w:r>
+    </w:p>
+    <w:p>
+      <w:pPr>
+        <w:pStyle w:val="ListParagraph"/>
+        <w:numPr>
+          <w:ilvl w:val="0"/>
+          <w:numId w:val="9"/>
+        </w:numPr>
+        <w:spacing w:line="480" w:lineRule="auto"/>
+        <w:ind w:left="1701"/>
+      </w:pPr>
+      <w:r>
+        <w:t>Pemesanan Menu: Pelanggan dapat memilih menu, menentukan jumlah, melihat total pesanan, dan menambahkan/menghapus item dari keranjang</w:t>
+      </w:r>
+      <w:r>
+        <w:t>.</w:t>
+      </w:r>
+    </w:p>
+    <w:p>
+      <w:pPr>
+        <w:pStyle w:val="ListParagraph"/>
+        <w:numPr>
+          <w:ilvl w:val="0"/>
+          <w:numId w:val="9"/>
+        </w:numPr>
+        <w:spacing w:line="480" w:lineRule="auto"/>
+        <w:ind w:left="1701"/>
+      </w:pPr>
+      <w:r>
+        <w:t xml:space="preserve">Pembayaran Digital: Sistem terintegrasi dengan memfasilitasi pembayaran non-tunai melalui berbagai aplikasi </w:t>
+      </w:r>
+      <w:r>
+        <w:rPr>
+          <w:i/>
+          <w:iCs/>
+        </w:rPr>
+        <w:t>e-wallet</w:t>
+      </w:r>
+      <w:r>
+        <w:t xml:space="preserve"> dan bank digital</w:t>
+      </w:r>
+      <w:r>
+        <w:t>.</w:t>
+      </w:r>
+    </w:p>
+    <w:p>
+      <w:pPr>
+        <w:pStyle w:val="ListParagraph"/>
+        <w:numPr>
+          <w:ilvl w:val="0"/>
+          <w:numId w:val="9"/>
+        </w:numPr>
+        <w:spacing w:line="480" w:lineRule="auto"/>
+        <w:ind w:left="1701"/>
+      </w:pPr>
+      <w:r>
+        <w:t xml:space="preserve">Konfirmasi dan Status Pesanan </w:t>
+      </w:r>
+      <w:r>
+        <w:rPr>
+          <w:i/>
+          <w:iCs/>
+        </w:rPr>
+        <w:t>Real-time</w:t>
+      </w:r>
+      <w:r>
+        <w:t xml:space="preserve">: Setelah pembayaran berhasil, pesanan dikirim ke dapur/bar, dan pelanggan dapat </w:t>
+      </w:r>
+      <w:r>
+        <w:lastRenderedPageBreak/>
+        <w:t>melihat status pesanan mereka (</w:t>
+      </w:r>
+      <w:r>
+        <w:rPr>
+          <w:i/>
+          <w:iCs/>
+        </w:rPr>
+        <w:t>menunggu, diproses, selesai</w:t>
+      </w:r>
+      <w:r>
+        <w:t xml:space="preserve">) secara </w:t>
+      </w:r>
+      <w:r>
+        <w:rPr>
+          <w:i/>
+          <w:iCs/>
+        </w:rPr>
+        <w:t>real-time</w:t>
+      </w:r>
+      <w:r>
+        <w:rPr>
+          <w:i/>
+          <w:iCs/>
+        </w:rPr>
+        <w:t>.</w:t>
+      </w:r>
+    </w:p>
+    <w:p>
+      <w:pPr>
+        <w:pStyle w:val="ListParagraph"/>
+        <w:numPr>
+          <w:ilvl w:val="0"/>
+          <w:numId w:val="9"/>
+        </w:numPr>
+        <w:spacing w:line="480" w:lineRule="auto"/>
+        <w:ind w:left="1701"/>
+        <w:rPr>
+          <w:lang w:val="fi-FI"/>
+        </w:rPr>
+      </w:pPr>
+      <w:r>
+        <w:rPr>
+          <w:lang w:val="fi-FI"/>
+        </w:rPr>
+        <w:t>Manajemen Pesanan (untuk Pengelola): Pengelola dapat melihat, mengelola (memproses, menyelesaikan, membatalkan), dan melacak setiap pesanan berdasarkan nomor meja atau status</w:t>
+      </w:r>
+      <w:r>
+        <w:rPr>
+          <w:lang w:val="fi-FI"/>
+        </w:rPr>
+        <w:t>.</w:t>
+      </w:r>
+    </w:p>
+    <w:p>
+      <w:pPr>
+        <w:pStyle w:val="ListParagraph"/>
+        <w:numPr>
+          <w:ilvl w:val="0"/>
+          <w:numId w:val="9"/>
+        </w:numPr>
+        <w:spacing w:line="480" w:lineRule="auto"/>
+        <w:ind w:left="1701"/>
+        <w:rPr>
+          <w:lang w:val="fi-FI"/>
+        </w:rPr>
+      </w:pPr>
+      <w:r>
+        <w:rPr>
+          <w:lang w:val="fi-FI"/>
+        </w:rPr>
+        <w:t>Manajemen Menu (untuk Pengelola): Pengelola dapat menambah, mengubah, atau menghapus daftar menu, harga, deskripsi, dan foto menu</w:t>
+      </w:r>
+      <w:r>
+        <w:rPr>
+          <w:lang w:val="fi-FI"/>
+        </w:rPr>
+        <w:t>.</w:t>
+      </w:r>
+    </w:p>
+    <w:p>
+      <w:pPr>
+        <w:pStyle w:val="ListParagraph"/>
+        <w:numPr>
+          <w:ilvl w:val="0"/>
+          <w:numId w:val="9"/>
+        </w:numPr>
+        <w:spacing w:line="480" w:lineRule="auto"/>
+        <w:ind w:left="1701"/>
+        <w:rPr>
+          <w:lang w:val="fi-FI"/>
+        </w:rPr>
+      </w:pPr>
+      <w:r>
+        <w:rPr>
+          <w:lang w:val="fi-FI"/>
+        </w:rPr>
+        <w:t>Pelaporan Transaksi: Sistem menghasilkan laporan transaksi harian, mingguan, bulanan, dan tahunan yang akurat dan mudah diakses oleh pengelola</w:t>
+      </w:r>
+      <w:r>
+        <w:rPr>
+          <w:lang w:val="fi-FI"/>
+        </w:rPr>
+        <w:t>.</w:t>
+      </w:r>
+    </w:p>
+    <w:p>
+      <w:pPr>
+        <w:pStyle w:val="ListParagraph"/>
+        <w:numPr>
+          <w:ilvl w:val="0"/>
+          <w:numId w:val="9"/>
+        </w:numPr>
+        <w:spacing w:line="480" w:lineRule="auto"/>
+        <w:ind w:left="1701"/>
+        <w:rPr>
+          <w:lang w:val="fi-FI"/>
+        </w:rPr>
+      </w:pPr>
+      <w:r>
+        <w:rPr>
+          <w:lang w:val="fi-FI"/>
+        </w:rPr>
+        <w:t xml:space="preserve">Manajemen Pengguna: Fitur registrasi dan </w:t>
+      </w:r>
+      <w:r>
+        <w:rPr>
+          <w:i/>
+          <w:iCs/>
+          <w:lang w:val="fi-FI"/>
+        </w:rPr>
+        <w:t>login</w:t>
+      </w:r>
+      <w:r>
+        <w:rPr>
+          <w:lang w:val="fi-FI"/>
+        </w:rPr>
+        <w:t xml:space="preserve"> untuk pelanggan, serta manajemen akun untuk pengelola (admin, kasir, </w:t>
+      </w:r>
+      <w:r>
+        <w:rPr>
+          <w:lang w:val="fi-FI"/>
+        </w:rPr>
+        <w:t>pengguna</w:t>
+      </w:r>
+      <w:r>
+        <w:rPr>
+          <w:lang w:val="fi-FI"/>
+        </w:rPr>
+        <w:t>)</w:t>
+      </w:r>
+      <w:r>
+        <w:rPr>
+          <w:lang w:val="fi-FI"/>
+        </w:rPr>
+        <w:t>.</w:t>
+      </w:r>
+    </w:p>
+    <w:p>
+      <w:pPr>
+        <w:pStyle w:val="Heading3"/>
+      </w:pPr>
+      <w:bookmarkStart w:id="41" w:name="_Toc201269389"/>
+      <w:r>
+        <w:t>Kebutuhan Non-Fungsional</w:t>
+      </w:r>
+      <w:bookmarkEnd w:id="41"/>
+    </w:p>
+    <w:p>
+      <w:pPr>
+        <w:spacing w:line="480" w:lineRule="auto"/>
+        <w:ind w:left="567" w:firstLine="851"/>
+      </w:pPr>
+      <w:r>
+        <w:t>Selain kebutuhan fungsional, sistem ini juga harus memenuhi kebutuhan non-fungsional berikut</w:t>
+      </w:r>
+      <w:r>
+        <w:t xml:space="preserve"> :</w:t>
+      </w:r>
+    </w:p>
+    <w:p>
+      <w:pPr>
+        <w:pStyle w:val="ListParagraph"/>
+        <w:numPr>
+          <w:ilvl w:val="6"/>
+          <w:numId w:val="1"/>
+        </w:numPr>
+        <w:spacing w:line="480" w:lineRule="auto"/>
+        <w:ind w:left="1701"/>
+      </w:pPr>
+      <w:r>
+        <w:rPr>
+          <w:i/>
+          <w:iCs/>
+        </w:rPr>
+        <w:t>Usability</w:t>
+      </w:r>
+      <w:r>
+        <w:t xml:space="preserve"> (Kemudahan Penggunaan): Antarmuka pengguna dirancang agar mudah digunakan oleh pelanggan dari berbagai latar belakang teknis, serta oleh pengelola dalam mengoperasikan sistem</w:t>
+      </w:r>
+      <w:r>
+        <w:t>.</w:t>
+      </w:r>
+    </w:p>
+    <w:p>
+      <w:pPr>
+        <w:pStyle w:val="ListParagraph"/>
+        <w:numPr>
+          <w:ilvl w:val="6"/>
+          <w:numId w:val="1"/>
+        </w:numPr>
+        <w:spacing w:line="480" w:lineRule="auto"/>
+        <w:ind w:left="1701"/>
+      </w:pPr>
+      <w:r>
+        <w:lastRenderedPageBreak/>
+        <w:t xml:space="preserve">Responsivitas: Tampilan sistem dapat menyesuaikan secara otomatis dengan berbagai ukuran layar perangkat (komputer, tablet, </w:t>
+      </w:r>
+      <w:r>
+        <w:rPr>
+          <w:i/>
+          <w:iCs/>
+        </w:rPr>
+        <w:t>smartphone</w:t>
+      </w:r>
+      <w:r>
+        <w:t>)</w:t>
+      </w:r>
+      <w:r>
+        <w:t>.</w:t>
+      </w:r>
+    </w:p>
+    <w:p>
+      <w:pPr>
+        <w:pStyle w:val="ListParagraph"/>
+        <w:numPr>
+          <w:ilvl w:val="6"/>
+          <w:numId w:val="1"/>
+        </w:numPr>
+        <w:spacing w:line="480" w:lineRule="auto"/>
+        <w:ind w:left="1701"/>
+      </w:pPr>
+      <w:r>
+        <w:t>Performa: Sistem mampu memproses pesanan dan transaksi dengan cepat, bahkan pada jam sibuk</w:t>
+      </w:r>
+      <w:r>
+        <w:t>.</w:t>
+      </w:r>
+    </w:p>
+    <w:p>
+      <w:pPr>
+        <w:pStyle w:val="ListParagraph"/>
+        <w:numPr>
+          <w:ilvl w:val="6"/>
+          <w:numId w:val="1"/>
+        </w:numPr>
+        <w:spacing w:line="480" w:lineRule="auto"/>
+        <w:ind w:left="1701"/>
+        <w:rPr>
+          <w:lang w:val="fi-FI"/>
+        </w:rPr>
+      </w:pPr>
+      <w:r>
+        <w:rPr>
+          <w:lang w:val="fi-FI"/>
+        </w:rPr>
+        <w:t>Akurasi: Data pesanan dan transaksi yang tercatat harus akurat dan bebas dari kesalahan pencatatan manual.</w:t>
+      </w:r>
+    </w:p>
+    <w:p>
+      <w:pPr>
+        <w:pStyle w:val="Heading3"/>
+      </w:pPr>
+      <w:bookmarkStart w:id="42" w:name="_Toc201269390"/>
+      <w:r>
+        <w:t>Analisis Pengguna</w:t>
+      </w:r>
+      <w:bookmarkEnd w:id="42"/>
+    </w:p>
+    <w:p>
+      <w:pPr>
+        <w:spacing w:line="480" w:lineRule="auto"/>
+        <w:ind w:left="567" w:firstLine="851"/>
+        <w:rPr>
+          <w:lang w:val="fi-FI"/>
+        </w:rPr>
+      </w:pPr>
+      <w:r>
+        <w:rPr>
+          <w:lang w:val="fi-FI"/>
+        </w:rPr>
+        <w:t>Selain</w:t>
+      </w:r>
+      <w:r>
+        <w:rPr>
+          <w:lang w:val="fi-FI"/>
+        </w:rPr>
+        <w:t xml:space="preserve"> itu</w:t>
+      </w:r>
+      <w:r>
+        <w:rPr>
+          <w:lang w:val="fi-FI"/>
+        </w:rPr>
+        <w:t xml:space="preserve">, sistem ini juga harus memenuhi kebutuhan </w:t>
+      </w:r>
+      <w:r>
+        <w:rPr>
+          <w:lang w:val="fi-FI"/>
+        </w:rPr>
+        <w:t>anal</w:t>
+      </w:r>
+      <w:r>
+        <w:rPr>
+          <w:lang w:val="fi-FI"/>
+        </w:rPr>
+        <w:t>isis pengguna sebagai</w:t>
+      </w:r>
+      <w:r>
+        <w:rPr>
+          <w:lang w:val="fi-FI"/>
+        </w:rPr>
+        <w:t xml:space="preserve"> berikut</w:t>
+      </w:r>
+      <w:r>
+        <w:rPr>
+          <w:lang w:val="fi-FI"/>
+        </w:rPr>
+        <w:t xml:space="preserve"> :</w:t>
+      </w:r>
+    </w:p>
+    <w:p>
+      <w:pPr>
+        <w:pStyle w:val="ListParagraph"/>
+        <w:numPr>
+          <w:ilvl w:val="6"/>
+          <w:numId w:val="1"/>
+        </w:numPr>
+        <w:spacing w:line="480" w:lineRule="auto"/>
+        <w:ind w:left="1701"/>
+        <w:rPr>
+          <w:lang w:val="fi-FI"/>
+        </w:rPr>
+      </w:pPr>
+      <w:r>
+        <w:rPr>
+          <w:lang w:val="fi-FI"/>
+        </w:rPr>
+        <w:t>Pelanggan: Membutuhkan sistem yang cepat, mudah diakses langsung dari meja, transparan dalam status pesanan dan rincian pembayaran, serta nyaman tanpa perlu antre</w:t>
+      </w:r>
+      <w:r>
+        <w:rPr>
+          <w:lang w:val="fi-FI"/>
+        </w:rPr>
+        <w:t>.</w:t>
+      </w:r>
+    </w:p>
+    <w:p>
+      <w:pPr>
+        <w:pStyle w:val="ListParagraph"/>
+        <w:numPr>
+          <w:ilvl w:val="6"/>
+          <w:numId w:val="1"/>
+        </w:numPr>
+        <w:spacing w:line="480" w:lineRule="auto"/>
+        <w:ind w:left="1701"/>
+        <w:rPr>
+          <w:lang w:val="fi-FI"/>
+        </w:rPr>
+      </w:pPr>
+      <w:r>
+        <w:rPr>
+          <w:lang w:val="fi-FI"/>
+        </w:rPr>
+        <w:t xml:space="preserve">Pengelola (Pemilik/Manajer): Membutuhkan sistem yang dapat meningkatkan efisiensi operasional, meminimalkan kesalahan pencatatan, menyediakan laporan keuangan yang akurat, dan memungkinkan pemantauan pesanan secara </w:t>
+      </w:r>
+      <w:r>
+        <w:rPr>
+          <w:i/>
+          <w:iCs/>
+          <w:lang w:val="fi-FI"/>
+        </w:rPr>
+        <w:t>real-time</w:t>
+      </w:r>
+      <w:r>
+        <w:rPr>
+          <w:i/>
+          <w:iCs/>
+          <w:lang w:val="fi-FI"/>
+        </w:rPr>
+        <w:t>.</w:t>
+      </w:r>
+    </w:p>
+    <w:p>
+      <w:pPr>
+        <w:pStyle w:val="ListParagraph"/>
+        <w:numPr>
+          <w:ilvl w:val="6"/>
+          <w:numId w:val="1"/>
+        </w:numPr>
+        <w:spacing w:line="480" w:lineRule="auto"/>
+        <w:ind w:left="1701"/>
+        <w:rPr>
+          <w:lang w:val="fi-FI"/>
+        </w:rPr>
+      </w:pPr>
+      <w:r>
+        <w:rPr>
+          <w:lang w:val="fi-FI"/>
+        </w:rPr>
+        <w:t>Karyawan (Kasir/Barista): Membutuhkan sistem yang dapat mengurangi beban kerja manual, mempercepat proses pesanan, dan membantu dalam identifikasi pesanan yang tepat untuk disiapkan</w:t>
+      </w:r>
+      <w:r>
+        <w:rPr>
+          <w:lang w:val="fi-FI"/>
+        </w:rPr>
+        <w:t>.</w:t>
+      </w:r>
+    </w:p>
+    <w:p>
+      <w:pPr>
+        <w:pStyle w:val="Heading2"/>
+      </w:pPr>
+      <w:bookmarkStart w:id="43" w:name="_Toc201269391"/>
+      <w:r>
+        <w:lastRenderedPageBreak/>
+        <w:t>Validasi dan Pengujian Sistem</w:t>
+      </w:r>
+      <w:bookmarkEnd w:id="43"/>
+    </w:p>
+    <w:p>
+      <w:pPr>
+        <w:pStyle w:val="Heading3"/>
+      </w:pPr>
+      <w:bookmarkStart w:id="44" w:name="_Toc201269392"/>
+      <w:r>
+        <w:t>Pengujian sistem</w:t>
+      </w:r>
+      <w:bookmarkEnd w:id="44"/>
+    </w:p>
+    <w:p>
+      <w:pPr>
+        <w:pStyle w:val="IsiHeading3"/>
+        <w:ind w:left="0" w:firstLine="567"/>
+      </w:pPr>
+      <w:r>
+        <w:t>Pengujian sistem dilakukan dengan dua metode utama:</w:t>
       </w:r>
     </w:p>
     <w:p>
@@ -15830,26 +15022,20 @@
         <w:ind w:left="993"/>
       </w:pPr>
       <w:r>
-        <w:t>Evaluasi sistem melalui hasil uji coba dan respon pengguna (UAT – User Acceptance Testing).</w:t>
-      </w:r>
-    </w:p>
-    <w:p>
-      <w:pPr>
-        <w:pStyle w:val="Heading2"/>
-      </w:pPr>
-      <w:bookmarkStart w:id="39" w:name="_Toc198747241"/>
-      <w:r>
-        <w:t>Perancangan Sistem</w:t>
-      </w:r>
-      <w:bookmarkEnd w:id="39"/>
+        <w:rPr>
+          <w:i/>
+          <w:iCs/>
+        </w:rPr>
+        <w:t>Black box Testing</w:t>
+      </w:r>
     </w:p>
     <w:p>
       <w:pPr>
         <w:pStyle w:val="IsiHeading3"/>
-        <w:ind w:left="0" w:firstLine="567"/>
-      </w:pPr>
-      <w:r>
-        <w:t>Berikut adalah alur Research and Development (R&amp;D) yang digunakan dalam perancangan sistem pembayaran berbasis QRIS di Tuan Coffee, sesuai dengan langkah-langkah yang telah dijelaskan sebelumnya:</w:t>
+        <w:ind w:left="993" w:firstLine="0"/>
+      </w:pPr>
+      <w:r>
+        <w:t>Digunakan untuk menguji setiap fungsi dalam sistem (pemesanan, pembayaran, dashboard admin) agar sesuai dengan spesifikasi</w:t>
       </w:r>
     </w:p>
     <w:p>
@@ -15862,7 +15048,14 @@
         <w:ind w:left="993"/>
       </w:pPr>
       <w:r>
-        <w:t>Identifikasi Potensi dan Masalah</w:t>
+        <w:rPr>
+          <w:i/>
+          <w:iCs/>
+        </w:rPr>
+        <w:t xml:space="preserve">User Acceptence Testing </w:t>
+      </w:r>
+      <w:r>
+        <w:t xml:space="preserve"> (UAT)</w:t>
       </w:r>
     </w:p>
     <w:p>
@@ -15871,7 +15064,7 @@
         <w:ind w:left="993" w:firstLine="0"/>
       </w:pPr>
       <w:r>
-        <w:t>Mengidentifikasi potensi yang ada di Tuan Coffee dan masalah yang dihadapi dalam proses pemesanan dan pembayaran manual</w:t>
+        <w:t>Melibatkan pengguna langsung (pengelola dan pelanggan) untuk menguji kemudahan, kecepatan, dan manfaat sistem dalam praktik nyata</w:t>
       </w:r>
       <w:r>
         <w:t>.</w:t>
@@ -15879,307 +15072,13 @@
     </w:p>
     <w:p>
       <w:pPr>
-        <w:pStyle w:val="IsiHeading3"/>
-        <w:numPr>
-          <w:ilvl w:val="6"/>
-          <w:numId w:val="1"/>
-        </w:numPr>
-        <w:ind w:left="993"/>
-      </w:pPr>
-      <w:r>
-        <w:t>Pengumpulan Data</w:t>
-      </w:r>
-    </w:p>
-    <w:p>
-      <w:pPr>
-        <w:pStyle w:val="IsiHeading3"/>
-        <w:ind w:left="993" w:firstLine="0"/>
-      </w:pPr>
-      <w:r>
-        <w:t>Mengumpulkan data melalui observasi, wawancara dengan pemilik, karyawan, dan pelanggan, serta studi pustaka untuk memahami kebutuhan dan tantangan yang ada</w:t>
-      </w:r>
-      <w:r>
-        <w:t>.</w:t>
-      </w:r>
-    </w:p>
-    <w:p>
-      <w:pPr>
-        <w:pStyle w:val="IsiHeading3"/>
-        <w:numPr>
-          <w:ilvl w:val="6"/>
-          <w:numId w:val="1"/>
-        </w:numPr>
-        <w:ind w:left="993"/>
-      </w:pPr>
-      <w:r>
-        <w:t>Desain Produk</w:t>
-      </w:r>
-    </w:p>
-    <w:p>
-      <w:pPr>
-        <w:pStyle w:val="IsiHeading3"/>
-        <w:ind w:left="993" w:firstLine="0"/>
-      </w:pPr>
-      <w:r>
-        <w:t>Merancang antarmuka pengguna dan fitur-fitur sistem pemesanan dan pembayaran berbasis QRIS berdasarkan data yang telah dikumpulkan</w:t>
-      </w:r>
-      <w:r>
-        <w:t>.</w:t>
-      </w:r>
-    </w:p>
-    <w:p>
-      <w:pPr>
-        <w:pStyle w:val="IsiHeading3"/>
-        <w:numPr>
-          <w:ilvl w:val="6"/>
-          <w:numId w:val="1"/>
-        </w:numPr>
-        <w:ind w:left="993"/>
-      </w:pPr>
-      <w:r>
-        <w:lastRenderedPageBreak/>
-        <w:t>Validasi Desain</w:t>
-      </w:r>
-    </w:p>
-    <w:p>
-      <w:pPr>
-        <w:pStyle w:val="IsiHeading3"/>
-        <w:ind w:left="993" w:firstLine="0"/>
-      </w:pPr>
-      <w:r>
-        <w:t>Menguji desain produk dengan melibatkan ahli atau pengguna untuk mendapatkan umpan balik mengenai antarmuka dan fungsionalitas yang dirancang</w:t>
-      </w:r>
-      <w:r>
-        <w:t>.</w:t>
-      </w:r>
-    </w:p>
-    <w:p>
-      <w:pPr>
-        <w:pStyle w:val="IsiHeading3"/>
-        <w:numPr>
-          <w:ilvl w:val="6"/>
-          <w:numId w:val="1"/>
-        </w:numPr>
-        <w:ind w:left="993"/>
-      </w:pPr>
-      <w:r>
-        <w:t>Revisi Desain</w:t>
-      </w:r>
-    </w:p>
-    <w:p>
-      <w:pPr>
-        <w:pStyle w:val="IsiHeading3"/>
-        <w:ind w:left="993" w:firstLine="0"/>
-        <w:rPr>
-          <w:lang w:val="fi-FI"/>
-        </w:rPr>
-      </w:pPr>
-      <w:r>
-        <w:rPr>
-          <w:lang w:val="fi-FI"/>
-        </w:rPr>
-        <w:t>Melakukan perbaikan pada desain produk berdasarkan umpan balik yang diterima selama tahap validasi untuk meningkatkan kualitas dan fungsionalitas.</w:t>
-      </w:r>
-    </w:p>
-    <w:p>
-      <w:pPr>
-        <w:pStyle w:val="IsiHeading3"/>
-        <w:numPr>
-          <w:ilvl w:val="6"/>
-          <w:numId w:val="1"/>
-        </w:numPr>
-        <w:ind w:left="993"/>
-      </w:pPr>
-      <w:r>
-        <w:t>Pengembangan Produk</w:t>
-      </w:r>
-    </w:p>
-    <w:p>
-      <w:pPr>
-        <w:pStyle w:val="IsiHeading3"/>
-        <w:ind w:left="993" w:firstLine="0"/>
-      </w:pPr>
-      <w:r>
-        <w:t>Mengembangkan aplikasi pemesanan dan pembayaran berbasis QRIS sesuai dengan desain yang telah direvisi, termasuk pengkodean dan integrasi sistem</w:t>
-      </w:r>
-      <w:r>
-        <w:t>.</w:t>
-      </w:r>
-    </w:p>
-    <w:p>
-      <w:pPr>
-        <w:pStyle w:val="IsiHeading3"/>
-        <w:numPr>
-          <w:ilvl w:val="6"/>
-          <w:numId w:val="1"/>
-        </w:numPr>
-        <w:ind w:left="993"/>
-      </w:pPr>
-      <w:r>
-        <w:t>Uji Coba Produk</w:t>
-      </w:r>
-    </w:p>
-    <w:p>
-      <w:pPr>
-        <w:pStyle w:val="IsiHeading3"/>
-        <w:ind w:left="993" w:firstLine="0"/>
-      </w:pPr>
-      <w:r>
-        <w:t>Melakukan uji coba terhadap produk yang telah dikembangkan dengan melibatkan pengguna nyata untuk mengidentifikasi masalah atau kekurangan yang mungkin ada</w:t>
-      </w:r>
-      <w:r>
-        <w:t>.</w:t>
-      </w:r>
-    </w:p>
-    <w:p>
-      <w:pPr>
-        <w:pStyle w:val="IsiHeading3"/>
-        <w:numPr>
-          <w:ilvl w:val="6"/>
-          <w:numId w:val="1"/>
-        </w:numPr>
-        <w:ind w:left="993"/>
-      </w:pPr>
-      <w:r>
-        <w:t>Revisi Produk</w:t>
-      </w:r>
-    </w:p>
-    <w:p>
-      <w:pPr>
-        <w:pStyle w:val="IsiHeading3"/>
-        <w:ind w:left="993" w:firstLine="0"/>
-      </w:pPr>
-      <w:r>
-        <w:t>Melakukan perbaikan pada produk berdasarkan hasil uji coba untuk memastikan sistem berfungsi dengan baik dan memenuhi kebutuhan pengguna</w:t>
-      </w:r>
-    </w:p>
-    <w:p>
-      <w:pPr>
-        <w:spacing w:after="160" w:line="259" w:lineRule="auto"/>
-        <w:jc w:val="left"/>
-      </w:pPr>
-      <w:r>
-        <w:br w:type="page"/>
-      </w:r>
-    </w:p>
-    <w:p>
-      <w:pPr>
-        <w:pStyle w:val="IsiHeading3"/>
-        <w:numPr>
-          <w:ilvl w:val="6"/>
-          <w:numId w:val="1"/>
-        </w:numPr>
-        <w:ind w:left="993"/>
-      </w:pPr>
-      <w:r>
-        <w:lastRenderedPageBreak/>
-        <w:t>Produk Akhir</w:t>
-      </w:r>
-    </w:p>
-    <w:p>
-      <w:pPr>
-        <w:pStyle w:val="IsiHeading3"/>
-        <w:ind w:left="993" w:firstLine="0"/>
-      </w:pPr>
-      <w:r>
-        <w:t>Menghasilkan produk akhir yang siap untuk diimplementasikan di Tuan Coffee, diharapkan dapat meningkatkan efisiensi dalam proses pemesanan dan pembayaran</w:t>
-      </w:r>
-      <w:r>
-        <w:t>.</w:t>
-      </w:r>
-    </w:p>
-    <w:p>
-      <w:pPr>
-        <w:pStyle w:val="Heading2"/>
-      </w:pPr>
-      <w:bookmarkStart w:id="40" w:name="_Toc198747242"/>
-      <w:r>
-        <w:t>Validasi dan Pengujian Sistem</w:t>
-      </w:r>
-      <w:bookmarkEnd w:id="40"/>
-    </w:p>
-    <w:p>
-      <w:pPr>
         <w:pStyle w:val="Heading3"/>
       </w:pPr>
-      <w:r>
-        <w:t>Pengujian sistem</w:t>
-      </w:r>
-    </w:p>
-    <w:p>
-      <w:pPr>
-        <w:pStyle w:val="IsiHeading3"/>
-        <w:ind w:left="0" w:firstLine="567"/>
-      </w:pPr>
-      <w:r>
-        <w:t>Pengujian sistem dilakukan dengan dua metode utama:</w:t>
-      </w:r>
-    </w:p>
-    <w:p>
-      <w:pPr>
-        <w:pStyle w:val="IsiHeading3"/>
-        <w:numPr>
-          <w:ilvl w:val="6"/>
-          <w:numId w:val="1"/>
-        </w:numPr>
-        <w:ind w:left="993"/>
-      </w:pPr>
-      <w:r>
-        <w:rPr>
-          <w:i/>
-          <w:iCs/>
-        </w:rPr>
-        <w:t>Black box Testing</w:t>
-      </w:r>
-    </w:p>
-    <w:p>
-      <w:pPr>
-        <w:pStyle w:val="IsiHeading3"/>
-        <w:ind w:left="993" w:firstLine="0"/>
-      </w:pPr>
-      <w:r>
-        <w:t>Digunakan untuk menguji setiap fungsi dalam sistem (pemesanan, pembayaran, dashboard admin) agar sesuai dengan spesifikasi</w:t>
-      </w:r>
-    </w:p>
-    <w:p>
-      <w:pPr>
-        <w:pStyle w:val="IsiHeading3"/>
-        <w:numPr>
-          <w:ilvl w:val="6"/>
-          <w:numId w:val="1"/>
-        </w:numPr>
-        <w:ind w:left="993"/>
-      </w:pPr>
-      <w:r>
-        <w:rPr>
-          <w:i/>
-          <w:iCs/>
-        </w:rPr>
-        <w:t xml:space="preserve">User Acceptence Testing </w:t>
-      </w:r>
-      <w:r>
-        <w:t xml:space="preserve"> (UAT)</w:t>
-      </w:r>
-    </w:p>
-    <w:p>
-      <w:pPr>
-        <w:pStyle w:val="IsiHeading3"/>
-        <w:ind w:left="993" w:firstLine="0"/>
-      </w:pPr>
-      <w:r>
-        <w:t>Melibatkan pengguna langsung (pengelola dan pelanggan) untuk menguji kemudahan, kecepatan, dan manfaat sistem dalam praktik nyata</w:t>
-      </w:r>
-      <w:r>
-        <w:t>.</w:t>
-      </w:r>
-    </w:p>
-    <w:p>
-      <w:pPr>
-        <w:pStyle w:val="Heading3"/>
-      </w:pPr>
+      <w:bookmarkStart w:id="45" w:name="_Toc201269393"/>
       <w:r>
         <w:t>Validasi Sistem</w:t>
       </w:r>
+      <w:bookmarkEnd w:id="45"/>
     </w:p>
     <w:p>
       <w:pPr>
@@ -16231,15 +15130,15 @@
     <w:p>
       <w:pPr>
         <w:pStyle w:val="IsiHeading3"/>
-        <w:ind w:left="927" w:firstLine="0"/>
+        <w:ind w:left="426" w:firstLine="0"/>
       </w:pPr>
       <w:r>
         <w:lastRenderedPageBreak/>
         <w:drawing>
-          <wp:inline distT="0" distB="0" distL="0" distR="0" wp14:anchorId="453C125E" wp14:editId="6F80B8A5">
-            <wp:extent cx="3918019" cy="6440557"/>
-            <wp:effectExtent l="0" t="0" r="6350" b="0"/>
-            <wp:docPr id="2016002664" name="Picture 7"/>
+          <wp:inline distT="0" distB="0" distL="0" distR="0" wp14:anchorId="2958C4B3" wp14:editId="2AAB027F">
+            <wp:extent cx="4488792" cy="7378811"/>
+            <wp:effectExtent l="0" t="0" r="7620" b="0"/>
+            <wp:docPr id="1602898857" name="Picture 4"/>
             <wp:cNvGraphicFramePr>
               <a:graphicFrameLocks xmlns:a="http://schemas.openxmlformats.org/drawingml/2006/main" noChangeAspect="1"/>
             </wp:cNvGraphicFramePr>
@@ -16247,7 +15146,7 @@
               <a:graphicData uri="http://schemas.openxmlformats.org/drawingml/2006/picture">
                 <pic:pic xmlns:pic="http://schemas.openxmlformats.org/drawingml/2006/picture">
                   <pic:nvPicPr>
-                    <pic:cNvPr id="0" name="Picture 25"/>
+                    <pic:cNvPr id="0" name="Picture 1"/>
                     <pic:cNvPicPr>
                       <a:picLocks noChangeAspect="1" noChangeArrowheads="1"/>
                     </pic:cNvPicPr>
@@ -16268,7 +15167,7 @@
                   <pic:spPr bwMode="auto">
                     <a:xfrm>
                       <a:off x="0" y="0"/>
-                      <a:ext cx="3921524" cy="6446318"/>
+                      <a:ext cx="4494125" cy="7387577"/>
                     </a:xfrm>
                     <a:prstGeom prst="rect">
                       <a:avLst/>
@@ -16290,7 +15189,7 @@
         <w:pStyle w:val="Caption"/>
         <w:jc w:val="center"/>
       </w:pPr>
-      <w:bookmarkStart w:id="41" w:name="_Toc198766552"/>
+      <w:bookmarkStart w:id="46" w:name="_Toc198766552"/>
       <w:r>
         <w:t xml:space="preserve">Gambar 3. </w:t>
       </w:r>
@@ -16312,7 +15211,7 @@
       <w:r>
         <w:t xml:space="preserve"> Use Case Diagram</w:t>
       </w:r>
-      <w:bookmarkEnd w:id="41"/>
+      <w:bookmarkEnd w:id="46"/>
     </w:p>
     <w:p>
       <w:pPr>
@@ -16325,7 +15224,7 @@
     </w:p>
     <w:p>
       <w:pPr>
-        <w:spacing w:line="360" w:lineRule="auto"/>
+        <w:spacing w:line="480" w:lineRule="auto"/>
         <w:ind w:left="993"/>
       </w:pPr>
       <w:r>
@@ -16352,7 +15251,7 @@
     </w:p>
     <w:p>
       <w:pPr>
-        <w:spacing w:line="360" w:lineRule="auto"/>
+        <w:spacing w:line="480" w:lineRule="auto"/>
         <w:ind w:left="993"/>
       </w:pPr>
       <w:r>
@@ -16370,7 +15269,7 @@
           <w:ilvl w:val="6"/>
           <w:numId w:val="1"/>
         </w:numPr>
-        <w:spacing w:line="360" w:lineRule="auto"/>
+        <w:spacing w:line="480" w:lineRule="auto"/>
         <w:ind w:left="2127"/>
       </w:pPr>
       <w:r>
@@ -16384,7 +15283,7 @@
           <w:ilvl w:val="6"/>
           <w:numId w:val="1"/>
         </w:numPr>
-        <w:spacing w:line="360" w:lineRule="auto"/>
+        <w:spacing w:line="480" w:lineRule="auto"/>
         <w:ind w:left="2127"/>
       </w:pPr>
       <w:r>
@@ -16393,7 +15292,7 @@
     </w:p>
     <w:p>
       <w:pPr>
-        <w:spacing w:line="360" w:lineRule="auto"/>
+        <w:spacing w:line="480" w:lineRule="auto"/>
         <w:ind w:left="993"/>
       </w:pPr>
       <w:r>
@@ -16420,9 +15319,8 @@
         <w:widowControl w:val="0"/>
         <w:autoSpaceDE w:val="0"/>
         <w:autoSpaceDN w:val="0"/>
-        <w:spacing w:line="360" w:lineRule="auto"/>
+        <w:spacing w:line="480" w:lineRule="auto"/>
         <w:ind w:left="1058"/>
-        <w:jc w:val="left"/>
         <w:rPr>
           <w:rFonts w:eastAsia="Times New Roman" w:cs="Times New Roman"/>
           <w:noProof w:val="0"/>
@@ -16441,9 +15339,8 @@
           <w:lang w:bidi="ar-SA"/>
           <w14:ligatures w14:val="none"/>
         </w:rPr>
-        <w:t>U</w:t>
-      </w:r>
-      <w:proofErr w:type="gramStart"/>
+        <w:t xml:space="preserve">U0 : </w:t>
+      </w:r>
       <w:r>
         <w:rPr>
           <w:rFonts w:eastAsia="Times New Roman" w:cs="Times New Roman"/>
@@ -16453,9 +15350,8 @@
           <w:lang w:bidi="ar-SA"/>
           <w14:ligatures w14:val="none"/>
         </w:rPr>
-        <w:t>1 :</w:t>
-      </w:r>
-      <w:proofErr w:type="gramEnd"/>
+        <w:t>Memindai QR Meja: Pelanggan memindai QR Code unik yang terpasang di setiap meja untuk mengakses sistem pemesanan dan secara otomatis mendeteksi nomor meja asal pesanan</w:t>
+      </w:r>
       <w:r>
         <w:rPr>
           <w:rFonts w:eastAsia="Times New Roman" w:cs="Times New Roman"/>
@@ -16465,10 +15361,16 @@
           <w:lang w:bidi="ar-SA"/>
           <w14:ligatures w14:val="none"/>
         </w:rPr>
-        <w:t xml:space="preserve"> </w:t>
-      </w:r>
-      <w:proofErr w:type="gramStart"/>
-      <w:r>
+        <w:t>.</w:t>
+      </w:r>
+    </w:p>
+    <w:p>
+      <w:pPr>
+        <w:widowControl w:val="0"/>
+        <w:autoSpaceDE w:val="0"/>
+        <w:autoSpaceDN w:val="0"/>
+        <w:spacing w:line="480" w:lineRule="auto"/>
+        <w:ind w:left="1058"/>
         <w:rPr>
           <w:rFonts w:eastAsia="Times New Roman" w:cs="Times New Roman"/>
           <w:noProof w:val="0"/>
@@ -16477,9 +15379,7 @@
           <w:lang w:bidi="ar-SA"/>
           <w14:ligatures w14:val="none"/>
         </w:rPr>
-        <w:t>Register :</w:t>
-      </w:r>
-      <w:proofErr w:type="gramEnd"/>
+      </w:pPr>
       <w:r>
         <w:rPr>
           <w:rFonts w:eastAsia="Times New Roman" w:cs="Times New Roman"/>
@@ -16489,9 +15389,9 @@
           <w:lang w:bidi="ar-SA"/>
           <w14:ligatures w14:val="none"/>
         </w:rPr>
-        <w:t xml:space="preserve"> Semua user yang </w:t>
-      </w:r>
-      <w:proofErr w:type="spellStart"/>
+        <w:t>U</w:t>
+      </w:r>
+      <w:proofErr w:type="gramStart"/>
       <w:r>
         <w:rPr>
           <w:rFonts w:eastAsia="Times New Roman" w:cs="Times New Roman"/>
@@ -16501,9 +15401,9 @@
           <w:lang w:bidi="ar-SA"/>
           <w14:ligatures w14:val="none"/>
         </w:rPr>
-        <w:t>akan</w:t>
-      </w:r>
-      <w:proofErr w:type="spellEnd"/>
+        <w:t>1 :</w:t>
+      </w:r>
+      <w:proofErr w:type="gramEnd"/>
       <w:r>
         <w:rPr>
           <w:rFonts w:eastAsia="Times New Roman" w:cs="Times New Roman"/>
@@ -16515,7 +15415,7 @@
         </w:rPr>
         <w:t xml:space="preserve"> </w:t>
       </w:r>
-      <w:proofErr w:type="spellStart"/>
+      <w:proofErr w:type="gramStart"/>
       <w:r>
         <w:rPr>
           <w:rFonts w:eastAsia="Times New Roman" w:cs="Times New Roman"/>
@@ -16525,9 +15425,9 @@
           <w:lang w:bidi="ar-SA"/>
           <w14:ligatures w14:val="none"/>
         </w:rPr>
-        <w:t>mendaftar</w:t>
-      </w:r>
-      <w:proofErr w:type="spellEnd"/>
+        <w:t>Register :</w:t>
+      </w:r>
+      <w:proofErr w:type="gramEnd"/>
       <w:r>
         <w:rPr>
           <w:rFonts w:eastAsia="Times New Roman" w:cs="Times New Roman"/>
@@ -16537,7 +15437,7 @@
           <w:lang w:bidi="ar-SA"/>
           <w14:ligatures w14:val="none"/>
         </w:rPr>
-        <w:t xml:space="preserve"> pada </w:t>
+        <w:t xml:space="preserve"> Semua user yang </w:t>
       </w:r>
       <w:proofErr w:type="spellStart"/>
       <w:r>
@@ -16549,7 +15449,7 @@
           <w:lang w:bidi="ar-SA"/>
           <w14:ligatures w14:val="none"/>
         </w:rPr>
-        <w:t>sebuah</w:t>
+        <w:t>akan</w:t>
       </w:r>
       <w:proofErr w:type="spellEnd"/>
       <w:r>
@@ -16561,8 +15461,9 @@
           <w:lang w:bidi="ar-SA"/>
           <w14:ligatures w14:val="none"/>
         </w:rPr>
-        <w:t xml:space="preserve"> websi</w:t>
-      </w:r>
+        <w:t xml:space="preserve"> </w:t>
+      </w:r>
+      <w:proofErr w:type="spellStart"/>
       <w:r>
         <w:rPr>
           <w:rFonts w:eastAsia="Times New Roman" w:cs="Times New Roman"/>
@@ -16572,8 +15473,9 @@
           <w:lang w:bidi="ar-SA"/>
           <w14:ligatures w14:val="none"/>
         </w:rPr>
-        <w:t>te</w:t>
-      </w:r>
+        <w:t>mendaftar</w:t>
+      </w:r>
+      <w:proofErr w:type="spellEnd"/>
       <w:r>
         <w:rPr>
           <w:rFonts w:eastAsia="Times New Roman" w:cs="Times New Roman"/>
@@ -16583,6 +15485,52 @@
           <w:lang w:bidi="ar-SA"/>
           <w14:ligatures w14:val="none"/>
         </w:rPr>
+        <w:t xml:space="preserve"> pada </w:t>
+      </w:r>
+      <w:proofErr w:type="spellStart"/>
+      <w:r>
+        <w:rPr>
+          <w:rFonts w:eastAsia="Times New Roman" w:cs="Times New Roman"/>
+          <w:noProof w:val="0"/>
+          <w:kern w:val="0"/>
+          <w:szCs w:val="24"/>
+          <w:lang w:bidi="ar-SA"/>
+          <w14:ligatures w14:val="none"/>
+        </w:rPr>
+        <w:t>sebuah</w:t>
+      </w:r>
+      <w:proofErr w:type="spellEnd"/>
+      <w:r>
+        <w:rPr>
+          <w:rFonts w:eastAsia="Times New Roman" w:cs="Times New Roman"/>
+          <w:noProof w:val="0"/>
+          <w:kern w:val="0"/>
+          <w:szCs w:val="24"/>
+          <w:lang w:bidi="ar-SA"/>
+          <w14:ligatures w14:val="none"/>
+        </w:rPr>
+        <w:t xml:space="preserve"> websi</w:t>
+      </w:r>
+      <w:r>
+        <w:rPr>
+          <w:rFonts w:eastAsia="Times New Roman" w:cs="Times New Roman"/>
+          <w:noProof w:val="0"/>
+          <w:kern w:val="0"/>
+          <w:szCs w:val="24"/>
+          <w:lang w:bidi="ar-SA"/>
+          <w14:ligatures w14:val="none"/>
+        </w:rPr>
+        <w:t>te</w:t>
+      </w:r>
+      <w:r>
+        <w:rPr>
+          <w:rFonts w:eastAsia="Times New Roman" w:cs="Times New Roman"/>
+          <w:noProof w:val="0"/>
+          <w:kern w:val="0"/>
+          <w:szCs w:val="24"/>
+          <w:lang w:bidi="ar-SA"/>
+          <w14:ligatures w14:val="none"/>
+        </w:rPr>
         <w:t>.</w:t>
       </w:r>
     </w:p>
@@ -16591,9 +15539,8 @@
         <w:widowControl w:val="0"/>
         <w:autoSpaceDE w:val="0"/>
         <w:autoSpaceDN w:val="0"/>
-        <w:spacing w:line="360" w:lineRule="auto"/>
+        <w:spacing w:line="480" w:lineRule="auto"/>
         <w:ind w:left="1058"/>
-        <w:jc w:val="left"/>
         <w:rPr>
           <w:rFonts w:eastAsia="Times New Roman" w:cs="Times New Roman"/>
           <w:noProof w:val="0"/>
@@ -16642,9 +15589,8 @@
         <w:widowControl w:val="0"/>
         <w:autoSpaceDE w:val="0"/>
         <w:autoSpaceDN w:val="0"/>
-        <w:spacing w:line="360" w:lineRule="auto"/>
+        <w:spacing w:line="480" w:lineRule="auto"/>
         <w:ind w:left="1058"/>
-        <w:jc w:val="left"/>
         <w:rPr>
           <w:rFonts w:eastAsia="Times New Roman" w:cs="Times New Roman"/>
           <w:noProof w:val="0"/>
@@ -16663,17 +15609,9 @@
           <w:lang w:val="fi-FI" w:bidi="ar-SA"/>
           <w14:ligatures w14:val="none"/>
         </w:rPr>
-        <w:t>U3 : Melihat Menu : Pelanggan yang akan memesan pemesanan akan melihat menu terlebih dahulu.</w:t>
-      </w:r>
-    </w:p>
-    <w:p>
-      <w:pPr>
-        <w:widowControl w:val="0"/>
-        <w:autoSpaceDE w:val="0"/>
-        <w:autoSpaceDN w:val="0"/>
-        <w:spacing w:line="360" w:lineRule="auto"/>
-        <w:ind w:left="1058"/>
-        <w:jc w:val="left"/>
+        <w:t xml:space="preserve">U3 : Melihat Menu : </w:t>
+      </w:r>
+      <w:r>
         <w:rPr>
           <w:rFonts w:eastAsia="Times New Roman" w:cs="Times New Roman"/>
           <w:noProof w:val="0"/>
@@ -16682,7 +15620,8 @@
           <w:lang w:val="fi-FI" w:bidi="ar-SA"/>
           <w14:ligatures w14:val="none"/>
         </w:rPr>
-      </w:pPr>
+        <w:t>Setelah memindai QR Meja, pelanggan dapat melihat daftar menu makanan dan minuman yang tersedia di Tuan Coffee</w:t>
+      </w:r>
       <w:r>
         <w:rPr>
           <w:rFonts w:eastAsia="Times New Roman" w:cs="Times New Roman"/>
@@ -16692,7 +15631,7 @@
           <w:lang w:val="fi-FI" w:bidi="ar-SA"/>
           <w14:ligatures w14:val="none"/>
         </w:rPr>
-        <w:t>U4 : Pemesanan Menu : Seletah melihat menu pelanggan dapat memesan menu yang sudah dipilih.</w:t>
+        <w:t>.</w:t>
       </w:r>
     </w:p>
     <w:p>
@@ -16700,9 +15639,8 @@
         <w:widowControl w:val="0"/>
         <w:autoSpaceDE w:val="0"/>
         <w:autoSpaceDN w:val="0"/>
-        <w:spacing w:line="360" w:lineRule="auto"/>
+        <w:spacing w:line="480" w:lineRule="auto"/>
         <w:ind w:left="1058"/>
-        <w:jc w:val="left"/>
         <w:rPr>
           <w:rFonts w:eastAsia="Times New Roman" w:cs="Times New Roman"/>
           <w:noProof w:val="0"/>
@@ -16721,17 +15659,9 @@
           <w:lang w:val="fi-FI" w:bidi="ar-SA"/>
           <w14:ligatures w14:val="none"/>
         </w:rPr>
-        <w:t>U5 : Mengelola Menu : Pengelola dapat mengelola menu yang akan dimasukkan.</w:t>
-      </w:r>
-    </w:p>
-    <w:p>
-      <w:pPr>
-        <w:widowControl w:val="0"/>
-        <w:autoSpaceDE w:val="0"/>
-        <w:autoSpaceDN w:val="0"/>
-        <w:spacing w:line="360" w:lineRule="auto"/>
-        <w:ind w:left="1058"/>
-        <w:jc w:val="left"/>
+        <w:t xml:space="preserve">U4 : Pemesanan Menu : </w:t>
+      </w:r>
+      <w:r>
         <w:rPr>
           <w:rFonts w:eastAsia="Times New Roman" w:cs="Times New Roman"/>
           <w:noProof w:val="0"/>
@@ -16740,7 +15670,8 @@
           <w:lang w:val="fi-FI" w:bidi="ar-SA"/>
           <w14:ligatures w14:val="none"/>
         </w:rPr>
-      </w:pPr>
+        <w:t>Setelah melihat menu, pelanggan dapat memilih dan memesan menu yang sudah dipilih, di mana sistem akan mengaitkan pesanan tersebut dengan nomor meja yang terdeteksi dari pemindaian QR</w:t>
+      </w:r>
       <w:r>
         <w:rPr>
           <w:rFonts w:eastAsia="Times New Roman" w:cs="Times New Roman"/>
@@ -16750,7 +15681,7 @@
           <w:lang w:val="fi-FI" w:bidi="ar-SA"/>
           <w14:ligatures w14:val="none"/>
         </w:rPr>
-        <w:t>U6 : Melakukan Pembayaran : Pelanggan melakukan pembayaran mengunakan e-wallet, transfer bank, atau langsung ke kasir.</w:t>
+        <w:t>.</w:t>
       </w:r>
     </w:p>
     <w:p>
@@ -16758,9 +15689,8 @@
         <w:widowControl w:val="0"/>
         <w:autoSpaceDE w:val="0"/>
         <w:autoSpaceDN w:val="0"/>
-        <w:spacing w:line="360" w:lineRule="auto"/>
+        <w:spacing w:line="480" w:lineRule="auto"/>
         <w:ind w:left="1058"/>
-        <w:jc w:val="left"/>
         <w:rPr>
           <w:rFonts w:eastAsia="Times New Roman" w:cs="Times New Roman"/>
           <w:noProof w:val="0"/>
@@ -16779,7 +15709,7 @@
           <w:lang w:val="fi-FI" w:bidi="ar-SA"/>
           <w14:ligatures w14:val="none"/>
         </w:rPr>
-        <w:t>U7 : Memproses pembayaran : Pengelola memproses pembayaran melalui cek dibagian yang dipilih.</w:t>
+        <w:t>U5 : Mengelola Menu : Pengelola dapat mengelola menu yang akan dimasukkan.</w:t>
       </w:r>
     </w:p>
     <w:p>
@@ -16787,9 +15717,8 @@
         <w:widowControl w:val="0"/>
         <w:autoSpaceDE w:val="0"/>
         <w:autoSpaceDN w:val="0"/>
-        <w:spacing w:line="360" w:lineRule="auto"/>
+        <w:spacing w:line="480" w:lineRule="auto"/>
         <w:ind w:left="1058"/>
-        <w:jc w:val="left"/>
         <w:rPr>
           <w:rFonts w:eastAsia="Times New Roman" w:cs="Times New Roman"/>
           <w:noProof w:val="0"/>
@@ -16808,7 +15737,7 @@
           <w:lang w:val="fi-FI" w:bidi="ar-SA"/>
           <w14:ligatures w14:val="none"/>
         </w:rPr>
-        <w:t>U8 : Memberikan Umpan Balik : Pelanggan memberikan umpan balik berupa komen terhadap menu yang sudah dibeli.</w:t>
+        <w:t>U6 : Melakukan Pembayaran : Pelanggan melakukan pembayaran mengunakan e-wallet, transfer bank, atau langsung ke kasir.</w:t>
       </w:r>
     </w:p>
     <w:p>
@@ -16816,9 +15745,8 @@
         <w:widowControl w:val="0"/>
         <w:autoSpaceDE w:val="0"/>
         <w:autoSpaceDN w:val="0"/>
-        <w:spacing w:line="360" w:lineRule="auto"/>
+        <w:spacing w:line="480" w:lineRule="auto"/>
         <w:ind w:left="1058"/>
-        <w:jc w:val="left"/>
         <w:rPr>
           <w:rFonts w:eastAsia="Times New Roman" w:cs="Times New Roman"/>
           <w:noProof w:val="0"/>
@@ -16837,9 +15765,16 @@
           <w:lang w:val="fi-FI" w:bidi="ar-SA"/>
           <w14:ligatures w14:val="none"/>
         </w:rPr>
-        <w:t>U9 : Melihat Laporan Transaksi : P</w:t>
-      </w:r>
-      <w:r>
+        <w:t>U7 : Memproses pembayaran : Pengelola memproses pembayaran melalui cek dibagian yang dipilih.</w:t>
+      </w:r>
+    </w:p>
+    <w:p>
+      <w:pPr>
+        <w:widowControl w:val="0"/>
+        <w:autoSpaceDE w:val="0"/>
+        <w:autoSpaceDN w:val="0"/>
+        <w:spacing w:line="480" w:lineRule="auto"/>
+        <w:ind w:left="1058"/>
         <w:rPr>
           <w:rFonts w:eastAsia="Times New Roman" w:cs="Times New Roman"/>
           <w:noProof w:val="0"/>
@@ -16848,7 +15783,18 @@
           <w:lang w:val="fi-FI" w:bidi="ar-SA"/>
           <w14:ligatures w14:val="none"/>
         </w:rPr>
-        <w:t>engelola dapat melihat laporan transaksi harian, mingguan, bulanan, dan tahunan.</w:t>
+      </w:pPr>
+      <w:r>
+        <w:rPr>
+          <w:rFonts w:eastAsia="Times New Roman" w:cs="Times New Roman"/>
+          <w:noProof w:val="0"/>
+          <w:kern w:val="0"/>
+          <w:szCs w:val="24"/>
+          <w:lang w:val="fi-FI" w:bidi="ar-SA"/>
+          <w14:ligatures w14:val="none"/>
+        </w:rPr>
+        <w:lastRenderedPageBreak/>
+        <w:t>U8 : Memberikan Umpan Balik : Pelanggan memberikan umpan balik berupa komen terhadap menu yang sudah dibeli.</w:t>
       </w:r>
     </w:p>
     <w:p>
@@ -16856,9 +15802,69 @@
         <w:widowControl w:val="0"/>
         <w:autoSpaceDE w:val="0"/>
         <w:autoSpaceDN w:val="0"/>
-        <w:spacing w:line="360" w:lineRule="auto"/>
+        <w:spacing w:line="480" w:lineRule="auto"/>
         <w:ind w:left="1058"/>
-        <w:jc w:val="left"/>
+        <w:rPr>
+          <w:rFonts w:eastAsia="Times New Roman" w:cs="Times New Roman"/>
+          <w:noProof w:val="0"/>
+          <w:kern w:val="0"/>
+          <w:szCs w:val="24"/>
+          <w:lang w:val="fi-FI" w:bidi="ar-SA"/>
+          <w14:ligatures w14:val="none"/>
+        </w:rPr>
+      </w:pPr>
+      <w:r>
+        <w:rPr>
+          <w:rFonts w:eastAsia="Times New Roman" w:cs="Times New Roman"/>
+          <w:noProof w:val="0"/>
+          <w:kern w:val="0"/>
+          <w:szCs w:val="24"/>
+          <w:lang w:val="fi-FI" w:bidi="ar-SA"/>
+          <w14:ligatures w14:val="none"/>
+        </w:rPr>
+        <w:t xml:space="preserve">U9 : </w:t>
+      </w:r>
+      <w:r>
+        <w:rPr>
+          <w:rFonts w:eastAsia="Times New Roman" w:cs="Times New Roman"/>
+          <w:noProof w:val="0"/>
+          <w:kern w:val="0"/>
+          <w:szCs w:val="24"/>
+          <w:lang w:val="fi-FI" w:bidi="ar-SA"/>
+          <w14:ligatures w14:val="none"/>
+        </w:rPr>
+        <w:t xml:space="preserve">Melihat Laporan Transaksi : </w:t>
+      </w:r>
+      <w:r>
+        <w:rPr>
+          <w:rFonts w:eastAsia="Times New Roman" w:cs="Times New Roman"/>
+          <w:noProof w:val="0"/>
+          <w:kern w:val="0"/>
+          <w:szCs w:val="24"/>
+          <w:lang w:val="fi-FI" w:bidi="ar-SA"/>
+          <w14:ligatures w14:val="none"/>
+        </w:rPr>
+        <w:t>Pengelola dapat melihat laporan transaksi harian, mingguan, bulanan, dan tahunan, termasuk detail nomor meja asal setiap pesanan, untuk membantu dalam analisis operasional</w:t>
+      </w:r>
+      <w:r>
+        <w:rPr>
+          <w:rFonts w:eastAsia="Times New Roman" w:cs="Times New Roman"/>
+          <w:noProof w:val="0"/>
+          <w:kern w:val="0"/>
+          <w:szCs w:val="24"/>
+          <w:lang w:val="fi-FI" w:bidi="ar-SA"/>
+          <w14:ligatures w14:val="none"/>
+        </w:rPr>
+        <w:t>.</w:t>
+      </w:r>
+    </w:p>
+    <w:p>
+      <w:pPr>
+        <w:widowControl w:val="0"/>
+        <w:autoSpaceDE w:val="0"/>
+        <w:autoSpaceDN w:val="0"/>
+        <w:spacing w:line="480" w:lineRule="auto"/>
+        <w:ind w:left="1058"/>
         <w:rPr>
           <w:rFonts w:eastAsia="Times New Roman" w:cs="Times New Roman"/>
           <w:noProof w:val="0"/>
@@ -16906,30 +15912,6 @@
     </w:p>
     <w:p>
       <w:pPr>
-        <w:spacing w:line="360" w:lineRule="auto"/>
-        <w:ind w:left="993"/>
-        <w:rPr>
-          <w:lang w:val="fi-FI"/>
-        </w:rPr>
-      </w:pPr>
-    </w:p>
-    <w:p>
-      <w:pPr>
-        <w:spacing w:after="160" w:line="259" w:lineRule="auto"/>
-        <w:jc w:val="left"/>
-        <w:rPr>
-          <w:lang w:val="fi-FI"/>
-        </w:rPr>
-      </w:pPr>
-      <w:r>
-        <w:rPr>
-          <w:lang w:val="fi-FI"/>
-        </w:rPr>
-        <w:br w:type="page"/>
-      </w:r>
-    </w:p>
-    <w:p>
-      <w:pPr>
         <w:pStyle w:val="IsiHeading3"/>
         <w:numPr>
           <w:ilvl w:val="0"/>
@@ -16937,7 +15919,6 @@
         </w:numPr>
       </w:pPr>
       <w:r>
-        <w:lastRenderedPageBreak/>
         <w:t>Class Diagram</w:t>
       </w:r>
     </w:p>
@@ -16968,10 +15949,10 @@
       </w:pPr>
       <w:r>
         <w:drawing>
-          <wp:inline distT="0" distB="0" distL="0" distR="0" wp14:anchorId="2F8A48E3" wp14:editId="30ABBD0E">
-            <wp:extent cx="3311370" cy="7305675"/>
-            <wp:effectExtent l="0" t="0" r="3810" b="0"/>
-            <wp:docPr id="229236064" name="Picture 5"/>
+          <wp:inline distT="0" distB="0" distL="0" distR="0" wp14:anchorId="10B6FE56" wp14:editId="619B0EE7">
+            <wp:extent cx="3616325" cy="4651513"/>
+            <wp:effectExtent l="0" t="0" r="3175" b="0"/>
+            <wp:docPr id="1218805861" name="Picture 5"/>
             <wp:cNvGraphicFramePr>
               <a:graphicFrameLocks xmlns:a="http://schemas.openxmlformats.org/drawingml/2006/main" noChangeAspect="1"/>
             </wp:cNvGraphicFramePr>
@@ -16985,7 +15966,7 @@
                     </pic:cNvPicPr>
                   </pic:nvPicPr>
                   <pic:blipFill>
-                    <a:blip r:embed="rId38" cstate="print">
+                    <a:blip r:embed="rId38">
                       <a:extLst>
                         <a:ext uri="{28A0092B-C50C-407E-A947-70E740481C1C}">
                           <a14:useLocalDpi xmlns:a14="http://schemas.microsoft.com/office/drawing/2010/main" val="0"/>
@@ -17000,7 +15981,7 @@
                   <pic:spPr bwMode="auto">
                     <a:xfrm>
                       <a:off x="0" y="0"/>
-                      <a:ext cx="3435395" cy="7579304"/>
+                      <a:ext cx="3631927" cy="4671582"/>
                     </a:xfrm>
                     <a:prstGeom prst="rect">
                       <a:avLst/>
@@ -17022,9 +16003,8 @@
         <w:pStyle w:val="Caption"/>
         <w:jc w:val="center"/>
       </w:pPr>
-      <w:bookmarkStart w:id="42" w:name="_Toc198766553"/>
-      <w:r>
-        <w:lastRenderedPageBreak/>
+      <w:bookmarkStart w:id="47" w:name="_Toc198766553"/>
+      <w:r>
         <w:t xml:space="preserve">Gambar 3. </w:t>
       </w:r>
       <w:r>
@@ -17052,7 +16032,7 @@
         </w:rPr>
         <w:t>Class Diagram</w:t>
       </w:r>
-      <w:bookmarkEnd w:id="42"/>
+      <w:bookmarkEnd w:id="47"/>
     </w:p>
     <w:p>
       <w:pPr>
@@ -17060,6 +16040,7 @@
         <w:ind w:left="426" w:firstLine="567"/>
       </w:pPr>
       <w:r>
+        <w:lastRenderedPageBreak/>
         <w:t>Berikut adalah tabel penjelasan class diagram diagram diatas :</w:t>
       </w:r>
     </w:p>
@@ -17068,7 +16049,7 @@
         <w:pStyle w:val="Caption"/>
         <w:jc w:val="center"/>
       </w:pPr>
-      <w:bookmarkStart w:id="43" w:name="_Toc198764858"/>
+      <w:bookmarkStart w:id="48" w:name="_Toc198764858"/>
       <w:r>
         <w:t xml:space="preserve">Table 3. </w:t>
       </w:r>
@@ -17097,7 +16078,7 @@
         </w:rPr>
         <w:t>Class Diagram</w:t>
       </w:r>
-      <w:bookmarkEnd w:id="43"/>
+      <w:bookmarkEnd w:id="48"/>
     </w:p>
     <w:tbl>
       <w:tblPr>
@@ -17558,17 +16539,11 @@
         </w:numPr>
       </w:pPr>
       <w:r>
-        <w:t xml:space="preserve">Tabel </w:t>
-      </w:r>
-      <w:r>
-        <w:rPr>
-          <w:i/>
-          <w:iCs/>
-        </w:rPr>
-        <w:t>orders</w:t>
-      </w:r>
-      <w:r>
-        <w:t xml:space="preserve"> berfungsi untuk mencatat setiap transaksi pemesanan yang dilakukan pelanggan. Kolom user_id mengacu pada pelanggan yang memesan, tanggal_order untuk mencatat waktu pemesanan, dan status_order untuk mengetahui status pesanan (diproses, selesai, dibatalkan). Kolom total_harga menyimpan jumlah harga keseluruhan pesanan.</w:t>
+        <w:t xml:space="preserve">Tabel orders berfungsi untuk mencatat setiap transaksi pemesanan yang dilakukan pelanggan. Kolom user_id mengacu pada pelanggan yang memesan, tanggal_order untuk mencatat waktu pemesanan, dan status_order untuk mengetahui status pesanan (diproses, selesai, dibatalkan). Kolom total_harga menyimpan jumlah harga keseluruhan pesanan. Kolom nomor_meja berfungsi untuk </w:t>
+      </w:r>
+      <w:r>
+        <w:lastRenderedPageBreak/>
+        <w:t>menyimpan identifikasi meja tempat pesanan dilakukan, yang otomatis dideteksi dari QR Code yang dipindai pelanggan.</w:t>
       </w:r>
     </w:p>
     <w:p>
@@ -17580,7 +16555,6 @@
         </w:numPr>
       </w:pPr>
       <w:r>
-        <w:lastRenderedPageBreak/>
         <w:t xml:space="preserve">Tabel </w:t>
       </w:r>
       <w:r>
@@ -17660,10 +16634,10 @@
       </w:pPr>
       <w:r>
         <w:drawing>
-          <wp:inline distT="0" distB="0" distL="0" distR="0" wp14:anchorId="75811357" wp14:editId="70A42ADD">
-            <wp:extent cx="3043124" cy="5006254"/>
-            <wp:effectExtent l="0" t="0" r="5080" b="4445"/>
-            <wp:docPr id="709370819" name="Picture 4"/>
+          <wp:inline distT="0" distB="0" distL="0" distR="0" wp14:anchorId="5C48F6FF" wp14:editId="388C0BE1">
+            <wp:extent cx="2520215" cy="4142630"/>
+            <wp:effectExtent l="0" t="0" r="0" b="0"/>
+            <wp:docPr id="518428077" name="Picture 6"/>
             <wp:cNvGraphicFramePr>
               <a:graphicFrameLocks xmlns:a="http://schemas.openxmlformats.org/drawingml/2006/main" noChangeAspect="1"/>
             </wp:cNvGraphicFramePr>
@@ -17671,13 +16645,13 @@
               <a:graphicData uri="http://schemas.openxmlformats.org/drawingml/2006/picture">
                 <pic:pic xmlns:pic="http://schemas.openxmlformats.org/drawingml/2006/picture">
                   <pic:nvPicPr>
-                    <pic:cNvPr id="0" name="Picture 1"/>
+                    <pic:cNvPr id="0" name="Picture 5"/>
                     <pic:cNvPicPr>
                       <a:picLocks noChangeAspect="1" noChangeArrowheads="1"/>
                     </pic:cNvPicPr>
                   </pic:nvPicPr>
                   <pic:blipFill>
-                    <a:blip r:embed="rId39">
+                    <a:blip r:embed="rId39" cstate="print">
                       <a:extLst>
                         <a:ext uri="{28A0092B-C50C-407E-A947-70E740481C1C}">
                           <a14:useLocalDpi xmlns:a14="http://schemas.microsoft.com/office/drawing/2010/main" val="0"/>
@@ -17692,7 +16666,7 @@
                   <pic:spPr bwMode="auto">
                     <a:xfrm>
                       <a:off x="0" y="0"/>
-                      <a:ext cx="3059172" cy="5032655"/>
+                      <a:ext cx="2549459" cy="4190700"/>
                     </a:xfrm>
                     <a:prstGeom prst="rect">
                       <a:avLst/>
@@ -17714,7 +16688,7 @@
         <w:pStyle w:val="Caption"/>
         <w:jc w:val="center"/>
       </w:pPr>
-      <w:bookmarkStart w:id="44" w:name="_Toc198766554"/>
+      <w:bookmarkStart w:id="49" w:name="_Toc198766554"/>
       <w:r>
         <w:t xml:space="preserve">Gambar 3. </w:t>
       </w:r>
@@ -17736,7 +16710,7 @@
       <w:r>
         <w:t xml:space="preserve"> Activity Diagram</w:t>
       </w:r>
-      <w:bookmarkEnd w:id="44"/>
+      <w:bookmarkEnd w:id="49"/>
     </w:p>
     <w:p>
       <w:pPr>
@@ -17757,7 +16731,7 @@
           <w:iCs w:val="0"/>
         </w:rPr>
       </w:pPr>
-      <w:bookmarkStart w:id="45" w:name="_Toc198764859"/>
+      <w:bookmarkStart w:id="50" w:name="_Toc198764859"/>
       <w:r>
         <w:t xml:space="preserve">Table 3. </w:t>
       </w:r>
@@ -17786,7 +16760,7 @@
         </w:rPr>
         <w:t>Activity Diagram</w:t>
       </w:r>
-      <w:bookmarkEnd w:id="45"/>
+      <w:bookmarkEnd w:id="50"/>
     </w:p>
     <w:tbl>
       <w:tblPr>
@@ -17810,8 +16784,8 @@
       </w:tblPr>
       <w:tblGrid>
         <w:gridCol w:w="340"/>
-        <w:gridCol w:w="2896"/>
-        <w:gridCol w:w="4691"/>
+        <w:gridCol w:w="2870"/>
+        <w:gridCol w:w="4717"/>
       </w:tblGrid>
       <w:tr>
         <w:trPr>
@@ -18030,7 +17004,7 @@
                 <w:sz w:val="20"/>
                 <w:szCs w:val="20"/>
               </w:rPr>
-              <w:t>User membuka halaman pemesanan</w:t>
+              <w:t>User memindai QR Meja</w:t>
             </w:r>
           </w:p>
         </w:tc>
@@ -18046,6 +17020,7 @@
                 <w:rFonts w:cs="Times New Roman"/>
                 <w:sz w:val="20"/>
                 <w:szCs w:val="20"/>
+                <w:lang w:val="fi-FI"/>
               </w:rPr>
             </w:pPr>
             <w:r>
@@ -18053,8 +17028,18 @@
                 <w:rFonts w:cs="Times New Roman"/>
                 <w:sz w:val="20"/>
                 <w:szCs w:val="20"/>
-              </w:rPr>
-              <w:t>Pelanggan mengakses sistem berbasis web melalui browser</w:t>
+                <w:lang w:val="fi-FI"/>
+              </w:rPr>
+              <w:t>Pelanggan memindai QR Code unik pada meja menggunakan perangkat seluler mereka</w:t>
+            </w:r>
+            <w:r>
+              <w:rPr>
+                <w:rFonts w:cs="Times New Roman"/>
+                <w:sz w:val="20"/>
+                <w:szCs w:val="20"/>
+                <w:lang w:val="fi-FI"/>
+              </w:rPr>
+              <w:t>.</w:t>
             </w:r>
           </w:p>
         </w:tc>
@@ -18917,20 +17902,7 @@
         </w:tc>
       </w:tr>
     </w:tbl>
-    <w:p>
-      <w:pPr>
-        <w:rPr>
-          <w:lang w:val="fi-FI"/>
-        </w:rPr>
-      </w:pPr>
-    </w:p>
-    <w:p>
-      <w:pPr>
-        <w:rPr>
-          <w:lang w:val="fi-FI"/>
-        </w:rPr>
-      </w:pPr>
-    </w:p>
+    <w:p/>
     <w:p>
       <w:pPr>
         <w:pStyle w:val="ListParagraph"/>
@@ -18973,6 +17945,7 @@
           <w:ilvl w:val="0"/>
           <w:numId w:val="6"/>
         </w:numPr>
+        <w:spacing w:line="480" w:lineRule="auto"/>
         <w:ind w:left="1276"/>
         <w:rPr>
           <w:lang w:val="fi-FI"/>
@@ -18994,6 +17967,7 @@
     <w:p>
       <w:pPr>
         <w:pStyle w:val="ListParagraph"/>
+        <w:spacing w:line="480" w:lineRule="auto"/>
         <w:ind w:left="1276"/>
         <w:rPr>
           <w:lang w:val="fi-FI"/>
@@ -19065,7 +18039,7 @@
           <w:lang w:val="fi-FI"/>
         </w:rPr>
       </w:pPr>
-      <w:bookmarkStart w:id="46" w:name="_Toc198766555"/>
+      <w:bookmarkStart w:id="51" w:name="_Toc198766555"/>
       <w:r>
         <w:t xml:space="preserve">Gambar 3. </w:t>
       </w:r>
@@ -19093,7 +18067,7 @@
       <w:r>
         <w:t>Register</w:t>
       </w:r>
-      <w:bookmarkEnd w:id="46"/>
+      <w:bookmarkEnd w:id="51"/>
     </w:p>
     <w:p>
       <w:pPr>
@@ -19102,6 +18076,7 @@
           <w:ilvl w:val="0"/>
           <w:numId w:val="6"/>
         </w:numPr>
+        <w:spacing w:line="480" w:lineRule="auto"/>
         <w:ind w:left="1276"/>
         <w:rPr>
           <w:lang w:val="fi-FI"/>
@@ -19123,6 +18098,7 @@
     <w:p>
       <w:pPr>
         <w:pStyle w:val="ListParagraph"/>
+        <w:spacing w:line="480" w:lineRule="auto"/>
         <w:ind w:left="1276"/>
         <w:rPr>
           <w:lang w:val="fi-FI"/>
@@ -19206,7 +18182,7 @@
           <w:lang w:val="fi-FI"/>
         </w:rPr>
       </w:pPr>
-      <w:bookmarkStart w:id="47" w:name="_Toc198766556"/>
+      <w:bookmarkStart w:id="52" w:name="_Toc198766556"/>
       <w:r>
         <w:t xml:space="preserve">Gambar 3. </w:t>
       </w:r>
@@ -19238,7 +18214,7 @@
         </w:rPr>
         <w:t>Login</w:t>
       </w:r>
-      <w:bookmarkEnd w:id="47"/>
+      <w:bookmarkEnd w:id="52"/>
     </w:p>
     <w:p>
       <w:pPr>
@@ -19247,6 +18223,7 @@
           <w:ilvl w:val="0"/>
           <w:numId w:val="6"/>
         </w:numPr>
+        <w:spacing w:line="480" w:lineRule="auto"/>
         <w:ind w:left="1276"/>
         <w:rPr>
           <w:lang w:val="fi-FI"/>
@@ -19268,6 +18245,7 @@
     <w:p>
       <w:pPr>
         <w:pStyle w:val="ListParagraph"/>
+        <w:spacing w:line="480" w:lineRule="auto"/>
         <w:ind w:left="1276"/>
         <w:rPr>
           <w:lang w:val="fi-FI"/>
@@ -19339,7 +18317,7 @@
           <w:lang w:val="fi-FI"/>
         </w:rPr>
       </w:pPr>
-      <w:bookmarkStart w:id="48" w:name="_Toc198766557"/>
+      <w:bookmarkStart w:id="53" w:name="_Toc198766557"/>
       <w:r>
         <w:t xml:space="preserve">Gambar 3. </w:t>
       </w:r>
@@ -19361,7 +18339,7 @@
       <w:r>
         <w:t xml:space="preserve"> Halaman Pembayaran</w:t>
       </w:r>
-      <w:bookmarkEnd w:id="48"/>
+      <w:bookmarkEnd w:id="53"/>
     </w:p>
     <w:p>
       <w:pPr>
@@ -19370,6 +18348,7 @@
           <w:ilvl w:val="0"/>
           <w:numId w:val="6"/>
         </w:numPr>
+        <w:spacing w:line="480" w:lineRule="auto"/>
         <w:ind w:left="1276"/>
         <w:rPr>
           <w:lang w:val="fi-FI"/>
@@ -19385,6 +18364,7 @@
     <w:p>
       <w:pPr>
         <w:pStyle w:val="ListParagraph"/>
+        <w:spacing w:line="480" w:lineRule="auto"/>
         <w:ind w:left="1276"/>
         <w:rPr>
           <w:lang w:val="fi-FI"/>
@@ -19454,7 +18434,7 @@
           <w:lang w:val="fi-FI"/>
         </w:rPr>
       </w:pPr>
-      <w:bookmarkStart w:id="49" w:name="_Toc198766558"/>
+      <w:bookmarkStart w:id="54" w:name="_Toc198766558"/>
       <w:r>
         <w:t xml:space="preserve">Gambar 3. </w:t>
       </w:r>
@@ -19476,7 +18456,22 @@
       <w:r>
         <w:t xml:space="preserve"> Halaman Umpan Balik</w:t>
       </w:r>
-      <w:bookmarkEnd w:id="49"/>
+      <w:bookmarkEnd w:id="54"/>
+    </w:p>
+    <w:p>
+      <w:pPr>
+        <w:spacing w:after="160" w:line="259" w:lineRule="auto"/>
+        <w:jc w:val="left"/>
+        <w:rPr>
+          <w:lang w:val="fi-FI"/>
+        </w:rPr>
+      </w:pPr>
+      <w:r>
+        <w:rPr>
+          <w:lang w:val="fi-FI"/>
+        </w:rPr>
+        <w:br w:type="page"/>
+      </w:r>
     </w:p>
     <w:p>
       <w:pPr>
@@ -19485,6 +18480,7 @@
           <w:ilvl w:val="0"/>
           <w:numId w:val="6"/>
         </w:numPr>
+        <w:spacing w:line="480" w:lineRule="auto"/>
         <w:ind w:left="1276"/>
         <w:rPr>
           <w:lang w:val="fi-FI"/>
@@ -19494,12 +18490,14 @@
         <w:rPr>
           <w:lang w:val="fi-FI"/>
         </w:rPr>
+        <w:lastRenderedPageBreak/>
         <w:t>Halaman Umpan Balik</w:t>
       </w:r>
     </w:p>
     <w:p>
       <w:pPr>
         <w:pStyle w:val="ListParagraph"/>
+        <w:spacing w:line="480" w:lineRule="auto"/>
         <w:ind w:left="1276"/>
         <w:rPr>
           <w:lang w:val="fi-FI"/>
@@ -19582,7 +18580,7 @@
         <w:pStyle w:val="Caption"/>
         <w:jc w:val="center"/>
       </w:pPr>
-      <w:bookmarkStart w:id="50" w:name="_Toc198766559"/>
+      <w:bookmarkStart w:id="55" w:name="_Toc198766559"/>
       <w:r>
         <w:t xml:space="preserve">Gambar 3. </w:t>
       </w:r>
@@ -19604,7 +18602,7 @@
       <w:r>
         <w:t xml:space="preserve"> Halaman Umpan Balik</w:t>
       </w:r>
-      <w:bookmarkEnd w:id="50"/>
+      <w:bookmarkEnd w:id="55"/>
     </w:p>
     <w:p>
       <w:pPr>
@@ -19617,7 +18615,6 @@
           <w:b w:val="0"/>
         </w:rPr>
       </w:pPr>
-      <w:bookmarkStart w:id="51" w:name="_Toc198747243"/>
       <w:r>
         <w:br w:type="page"/>
       </w:r>
@@ -19630,11 +18627,12 @@
           <w:numId w:val="0"/>
         </w:numPr>
       </w:pPr>
+      <w:bookmarkStart w:id="56" w:name="_Toc201269394"/>
       <w:r>
         <w:lastRenderedPageBreak/>
         <w:t>DAFTAR PUSTAKA</w:t>
       </w:r>
-      <w:bookmarkEnd w:id="51"/>
+      <w:bookmarkEnd w:id="56"/>
       <w:r>
         <w:rPr>
           <w:color w:val="000000" w:themeColor="text1"/>
@@ -20697,7 +19695,7 @@
   <w:abstractNum w:abstractNumId="2" w15:restartNumberingAfterBreak="0">
     <w:nsid w:val="39621A53"/>
     <w:multiLevelType w:val="hybridMultilevel"/>
-    <w:tmpl w:val="4E78B7B2"/>
+    <w:tmpl w:val="5CE639F2"/>
     <w:lvl w:ilvl="0" w:tplc="3809000F">
       <w:start w:val="1"/>
       <w:numFmt w:val="decimal"/>
@@ -20911,6 +19909,92 @@
     </w:lvl>
   </w:abstractNum>
   <w:abstractNum w:abstractNumId="4" w15:restartNumberingAfterBreak="0">
+    <w:nsid w:val="4CEB07F1"/>
+    <w:multiLevelType w:val="hybridMultilevel"/>
+    <w:tmpl w:val="5CE639F2"/>
+    <w:lvl w:ilvl="0" w:tplc="FFFFFFFF">
+      <w:start w:val="1"/>
+      <w:numFmt w:val="decimal"/>
+      <w:lvlText w:val="%1."/>
+      <w:lvlJc w:val="left"/>
+      <w:pPr>
+        <w:ind w:left="720" w:hanging="360"/>
+      </w:pPr>
+    </w:lvl>
+    <w:lvl w:ilvl="1" w:tplc="FFFFFFFF" w:tentative="1">
+      <w:start w:val="1"/>
+      <w:numFmt w:val="lowerLetter"/>
+      <w:lvlText w:val="%2."/>
+      <w:lvlJc w:val="left"/>
+      <w:pPr>
+        <w:ind w:left="1440" w:hanging="360"/>
+      </w:pPr>
+    </w:lvl>
+    <w:lvl w:ilvl="2" w:tplc="FFFFFFFF" w:tentative="1">
+      <w:start w:val="1"/>
+      <w:numFmt w:val="lowerRoman"/>
+      <w:lvlText w:val="%3."/>
+      <w:lvlJc w:val="right"/>
+      <w:pPr>
+        <w:ind w:left="2160" w:hanging="180"/>
+      </w:pPr>
+    </w:lvl>
+    <w:lvl w:ilvl="3" w:tplc="FFFFFFFF" w:tentative="1">
+      <w:start w:val="1"/>
+      <w:numFmt w:val="decimal"/>
+      <w:lvlText w:val="%4."/>
+      <w:lvlJc w:val="left"/>
+      <w:pPr>
+        <w:ind w:left="2880" w:hanging="360"/>
+      </w:pPr>
+    </w:lvl>
+    <w:lvl w:ilvl="4" w:tplc="FFFFFFFF" w:tentative="1">
+      <w:start w:val="1"/>
+      <w:numFmt w:val="lowerLetter"/>
+      <w:lvlText w:val="%5."/>
+      <w:lvlJc w:val="left"/>
+      <w:pPr>
+        <w:ind w:left="3600" w:hanging="360"/>
+      </w:pPr>
+    </w:lvl>
+    <w:lvl w:ilvl="5" w:tplc="FFFFFFFF" w:tentative="1">
+      <w:start w:val="1"/>
+      <w:numFmt w:val="lowerRoman"/>
+      <w:lvlText w:val="%6."/>
+      <w:lvlJc w:val="right"/>
+      <w:pPr>
+        <w:ind w:left="4320" w:hanging="180"/>
+      </w:pPr>
+    </w:lvl>
+    <w:lvl w:ilvl="6" w:tplc="FFFFFFFF" w:tentative="1">
+      <w:start w:val="1"/>
+      <w:numFmt w:val="decimal"/>
+      <w:lvlText w:val="%7."/>
+      <w:lvlJc w:val="left"/>
+      <w:pPr>
+        <w:ind w:left="5040" w:hanging="360"/>
+      </w:pPr>
+    </w:lvl>
+    <w:lvl w:ilvl="7" w:tplc="FFFFFFFF" w:tentative="1">
+      <w:start w:val="1"/>
+      <w:numFmt w:val="lowerLetter"/>
+      <w:lvlText w:val="%8."/>
+      <w:lvlJc w:val="left"/>
+      <w:pPr>
+        <w:ind w:left="5760" w:hanging="360"/>
+      </w:pPr>
+    </w:lvl>
+    <w:lvl w:ilvl="8" w:tplc="FFFFFFFF" w:tentative="1">
+      <w:start w:val="1"/>
+      <w:numFmt w:val="lowerRoman"/>
+      <w:lvlText w:val="%9."/>
+      <w:lvlJc w:val="right"/>
+      <w:pPr>
+        <w:ind w:left="6480" w:hanging="180"/>
+      </w:pPr>
+    </w:lvl>
+  </w:abstractNum>
+  <w:abstractNum w:abstractNumId="5" w15:restartNumberingAfterBreak="0">
     <w:nsid w:val="59D5040E"/>
     <w:multiLevelType w:val="hybridMultilevel"/>
     <w:tmpl w:val="69A2DA40"/>
@@ -20999,7 +20083,7 @@
       </w:pPr>
     </w:lvl>
   </w:abstractNum>
-  <w:abstractNum w:abstractNumId="5" w15:restartNumberingAfterBreak="0">
+  <w:abstractNum w:abstractNumId="6" w15:restartNumberingAfterBreak="0">
     <w:nsid w:val="650D7359"/>
     <w:multiLevelType w:val="multilevel"/>
     <w:tmpl w:val="F95AA640"/>
@@ -21144,7 +20228,7 @@
       </w:rPr>
     </w:lvl>
   </w:abstractNum>
-  <w:abstractNum w:abstractNumId="6" w15:restartNumberingAfterBreak="0">
+  <w:abstractNum w:abstractNumId="7" w15:restartNumberingAfterBreak="0">
     <w:nsid w:val="6B514265"/>
     <w:multiLevelType w:val="multilevel"/>
     <w:tmpl w:val="D95400DE"/>
@@ -21273,7 +20357,7 @@
     </w:lvl>
   </w:abstractNum>
   <w:num w:numId="1" w16cid:durableId="1583947312">
-    <w:abstractNumId w:val="6"/>
+    <w:abstractNumId w:val="7"/>
   </w:num>
   <w:num w:numId="2" w16cid:durableId="1001813631">
     <w:abstractNumId w:val="3"/>
@@ -21285,13 +20369,13 @@
     <w:abstractNumId w:val="1"/>
   </w:num>
   <w:num w:numId="5" w16cid:durableId="1685353292">
-    <w:abstractNumId w:val="5"/>
+    <w:abstractNumId w:val="6"/>
   </w:num>
   <w:num w:numId="6" w16cid:durableId="479031695">
     <w:abstractNumId w:val="0"/>
   </w:num>
   <w:num w:numId="7" w16cid:durableId="273445012">
-    <w:abstractNumId w:val="6"/>
+    <w:abstractNumId w:val="7"/>
     <w:lvlOverride w:ilvl="0">
       <w:startOverride w:val="1"/>
     </w:lvlOverride>
@@ -21321,6 +20405,9 @@
     </w:lvlOverride>
   </w:num>
   <w:num w:numId="8" w16cid:durableId="72239321">
+    <w:abstractNumId w:val="5"/>
+  </w:num>
+  <w:num w:numId="9" w16cid:durableId="1290939261">
     <w:abstractNumId w:val="4"/>
   </w:num>
 </w:numbering>
@@ -22423,11 +21510,14 @@
     <w:rsid w:val="00406D1F"/>
     <w:rsid w:val="00457343"/>
     <w:rsid w:val="006B2DD9"/>
+    <w:rsid w:val="007E1943"/>
     <w:rsid w:val="009130B3"/>
+    <w:rsid w:val="009D4A07"/>
     <w:rsid w:val="00A00948"/>
     <w:rsid w:val="00A51FA9"/>
     <w:rsid w:val="00AD20BA"/>
     <w:rsid w:val="00B05461"/>
+    <w:rsid w:val="00B16FEC"/>
     <w:rsid w:val="00B9656D"/>
     <w:rsid w:val="00BA1142"/>
     <w:rsid w:val="00BB54D1"/>
